--- a/F/A_Vocabulary_of_the_Shanghai_Dialect-images-43.docx
+++ b/F/A_Vocabulary_of_the_Shanghai_Dialect-images-43.docx
@@ -26,14 +26,14 @@
           <w:p>
             <w:pPr>
               <w:rPr>
-                <w:rFonts w:ascii="Times New Roman" w:hAnsi="Times New Roman" w:cs="Times New Roman"/>
+                <w:rFonts w:ascii="Times New Roman" w:eastAsia="SimSun" w:hAnsi="Times New Roman" w:cs="Times New Roman"/>
                 <w:sz w:val="24"/>
                 <w:szCs w:val="24"/>
               </w:rPr>
             </w:pPr>
             <w:r>
               <w:rPr>
-                <w:rFonts w:ascii="Times New Roman" w:hAnsi="Times New Roman" w:cs="Times New Roman"/>
+                <w:rFonts w:ascii="Times New Roman" w:eastAsia="SimSun" w:hAnsi="Times New Roman" w:cs="Times New Roman"/>
                 <w:sz w:val="24"/>
                 <w:szCs w:val="24"/>
               </w:rPr>
@@ -58,7 +58,7 @@
             </w:pPr>
             <w:r>
               <w:rPr>
-                <w:rFonts w:ascii="Times New Roman" w:hAnsi="Times New Roman" w:cs="Times New Roman"/>
+                <w:rFonts w:ascii="Times New Roman" w:eastAsia="SimSun" w:hAnsi="Times New Roman" w:cs="Times New Roman"/>
                 <w:sz w:val="24"/>
                 <w:szCs w:val="24"/>
               </w:rPr>
@@ -66,7 +66,7 @@
             </w:r>
             <w:r>
               <w:rPr>
-                <w:rFonts w:ascii="Times New Roman" w:hAnsi="Times New Roman" w:cs="Times New Roman" w:hint="eastAsia"/>
+                <w:rFonts w:ascii="Times New Roman" w:eastAsia="SimSun" w:hAnsi="Times New Roman" w:cs="Times New Roman"/>
                 <w:sz w:val="24"/>
                 <w:szCs w:val="24"/>
               </w:rPr>
@@ -74,7 +74,7 @@
             </w:r>
             <w:r>
               <w:rPr>
-                <w:rFonts w:ascii="Times New Roman" w:eastAsia="SimSun" w:hAnsi="Times New Roman" w:cs="Times New Roman" w:hint="eastAsia"/>
+                <w:rFonts w:ascii="Times New Roman" w:eastAsia="SimSun" w:hAnsi="Times New Roman" w:cs="Times New Roman"/>
                 <w:sz w:val="24"/>
                 <w:szCs w:val="24"/>
                 <w:lang w:eastAsia="zh-CN"/>
@@ -83,7 +83,7 @@
             </w:r>
             <w:r>
               <w:rPr>
-                <w:rFonts w:ascii="Times New Roman" w:hAnsi="Times New Roman" w:cs="Times New Roman"/>
+                <w:rFonts w:ascii="Times New Roman" w:eastAsia="SimSun" w:hAnsi="Times New Roman" w:cs="Times New Roman"/>
                 <w:sz w:val="24"/>
                 <w:szCs w:val="24"/>
               </w:rPr>
@@ -91,7 +91,7 @@
             </w:r>
             <w:r>
               <w:rPr>
-                <w:rFonts w:ascii="Times New Roman" w:hAnsi="Times New Roman" w:cs="Times New Roman" w:hint="eastAsia"/>
+                <w:rFonts w:ascii="Times New Roman" w:eastAsia="SimSun" w:hAnsi="Times New Roman" w:cs="Times New Roman"/>
                 <w:sz w:val="24"/>
                 <w:szCs w:val="24"/>
               </w:rPr>
@@ -99,7 +99,7 @@
             </w:r>
             <w:r>
               <w:rPr>
-                <w:rFonts w:ascii="Times New Roman" w:eastAsia="SimSun" w:hAnsi="Times New Roman" w:cs="Times New Roman" w:hint="eastAsia"/>
+                <w:rFonts w:ascii="Times New Roman" w:eastAsia="SimSun" w:hAnsi="Times New Roman" w:cs="Times New Roman"/>
                 <w:sz w:val="24"/>
                 <w:szCs w:val="24"/>
                 <w:lang w:eastAsia="zh-CN"/>
@@ -108,7 +108,7 @@
             </w:r>
             <w:r>
               <w:rPr>
-                <w:rFonts w:ascii="Times New Roman" w:hAnsi="Times New Roman" w:cs="Times New Roman"/>
+                <w:rFonts w:ascii="Times New Roman" w:eastAsia="SimSun" w:hAnsi="Times New Roman" w:cs="Times New Roman"/>
                 <w:sz w:val="24"/>
                 <w:szCs w:val="24"/>
               </w:rPr>
@@ -134,14 +134,14 @@
           <w:p>
             <w:pPr>
               <w:rPr>
-                <w:rFonts w:ascii="Times New Roman" w:hAnsi="Times New Roman" w:cs="Times New Roman"/>
+                <w:rFonts w:ascii="Times New Roman" w:eastAsia="SimSun" w:hAnsi="Times New Roman" w:cs="Times New Roman"/>
                 <w:sz w:val="24"/>
                 <w:szCs w:val="24"/>
               </w:rPr>
             </w:pPr>
             <w:r>
               <w:rPr>
-                <w:rFonts w:ascii="Times New Roman" w:hAnsi="Times New Roman" w:cs="Times New Roman"/>
+                <w:rFonts w:ascii="Times New Roman" w:eastAsia="SimSun" w:hAnsi="Times New Roman" w:cs="Times New Roman"/>
                 <w:sz w:val="24"/>
                 <w:szCs w:val="24"/>
               </w:rPr>
@@ -149,7 +149,7 @@
             </w:r>
             <w:r>
               <w:rPr>
-                <w:rFonts w:ascii="Times New Roman" w:hAnsi="Times New Roman" w:cs="Times New Roman" w:hint="eastAsia"/>
+                <w:rFonts w:ascii="Times New Roman" w:eastAsia="SimSun" w:hAnsi="Times New Roman" w:cs="Times New Roman"/>
                 <w:sz w:val="24"/>
                 <w:szCs w:val="24"/>
               </w:rPr>
@@ -157,7 +157,7 @@
             </w:r>
             <w:r>
               <w:rPr>
-                <w:rFonts w:ascii="Times New Roman" w:eastAsia="SimSun" w:hAnsi="Times New Roman" w:cs="Times New Roman" w:hint="eastAsia"/>
+                <w:rFonts w:ascii="Times New Roman" w:eastAsia="SimSun" w:hAnsi="Times New Roman" w:cs="Times New Roman"/>
                 <w:sz w:val="24"/>
                 <w:szCs w:val="24"/>
                 <w:lang w:eastAsia="zh-CN"/>
@@ -175,7 +175,7 @@
             </w:r>
             <w:r>
               <w:rPr>
-                <w:rFonts w:ascii="Times New Roman" w:hAnsi="Times New Roman" w:cs="Times New Roman"/>
+                <w:rFonts w:ascii="Times New Roman" w:eastAsia="SimSun" w:hAnsi="Times New Roman" w:cs="Times New Roman"/>
                 <w:sz w:val="24"/>
                 <w:szCs w:val="24"/>
               </w:rPr>
@@ -183,7 +183,7 @@
             </w:r>
             <w:r>
               <w:rPr>
-                <w:rFonts w:ascii="Times New Roman" w:hAnsi="Times New Roman" w:cs="Times New Roman"/>
+                <w:rFonts w:ascii="Times New Roman" w:eastAsia="SimSun" w:hAnsi="Times New Roman" w:cs="Times New Roman"/>
                 <w:sz w:val="24"/>
                 <w:szCs w:val="24"/>
               </w:rPr>
@@ -191,7 +191,7 @@
             </w:r>
             <w:r>
               <w:rPr>
-                <w:rFonts w:ascii="Times New Roman" w:hAnsi="Times New Roman" w:cs="Times New Roman"/>
+                <w:rFonts w:ascii="Times New Roman" w:eastAsia="SimSun" w:hAnsi="Times New Roman" w:cs="Times New Roman"/>
                 <w:sz w:val="24"/>
                 <w:szCs w:val="24"/>
               </w:rPr>
@@ -208,29 +208,24 @@
             </w:r>
             <w:r>
               <w:rPr>
-                <w:rFonts w:hint="eastAsia"/>
+                <w:rFonts w:ascii="Times New Roman" w:eastAsia="SimSun" w:hAnsi="Times New Roman" w:cs="Times New Roman"/>
+                <w:sz w:val="24"/>
+                <w:szCs w:val="24"/>
               </w:rPr>
               <w:t xml:space="preserve"> </w:t>
             </w:r>
             <w:r>
               <w:rPr>
-                <w:rFonts w:ascii="SimSun" w:eastAsia="SimSun" w:hAnsi="SimSun" w:hint="eastAsia"/>
-                <w:lang w:eastAsia="zh-CN"/>
-              </w:rPr>
-              <w:t>出</w:t>
-            </w:r>
-            <w:r>
-              <w:rPr>
-                <w:rFonts w:ascii="Times New Roman" w:eastAsia="SimSun" w:hAnsi="Times New Roman" w:cs="Times New Roman" w:hint="eastAsia"/>
-                <w:sz w:val="24"/>
-                <w:szCs w:val="24"/>
-                <w:lang w:eastAsia="zh-CN"/>
-              </w:rPr>
-              <w:t>會</w:t>
-            </w:r>
-            <w:r>
-              <w:rPr>
-                <w:rFonts w:ascii="Times New Roman" w:eastAsia="SimSun" w:hAnsi="Times New Roman" w:cs="Times New Roman" w:hint="eastAsia"/>
+                <w:rFonts w:ascii="Times New Roman" w:eastAsia="SimSun" w:hAnsi="Times New Roman" w:cs="Times New Roman"/>
+                <w:sz w:val="24"/>
+                <w:szCs w:val="24"/>
+                <w:lang w:eastAsia="zh-CN"/>
+              </w:rPr>
+              <w:t>出會</w:t>
+            </w:r>
+            <w:r>
+              <w:rPr>
+                <w:rFonts w:ascii="Times New Roman" w:eastAsia="SimSun" w:hAnsi="Times New Roman" w:cs="Times New Roman"/>
                 <w:sz w:val="24"/>
                 <w:szCs w:val="24"/>
                 <w:lang w:eastAsia="zh-CN"/>
@@ -284,7 +279,7 @@
             <w:proofErr w:type="gramStart"/>
             <w:r>
               <w:rPr>
-                <w:rFonts w:ascii="Times New Roman" w:hAnsi="Times New Roman" w:cs="Times New Roman"/>
+                <w:rFonts w:ascii="Times New Roman" w:eastAsia="SimSun" w:hAnsi="Times New Roman" w:cs="Times New Roman"/>
                 <w:sz w:val="24"/>
                 <w:szCs w:val="24"/>
               </w:rPr>
@@ -292,7 +287,7 @@
             </w:r>
             <w:r>
               <w:rPr>
-                <w:rFonts w:ascii="Times New Roman" w:eastAsia="SimSun" w:hAnsi="Times New Roman" w:cs="Times New Roman" w:hint="eastAsia"/>
+                <w:rFonts w:ascii="Times New Roman" w:eastAsia="SimSun" w:hAnsi="Times New Roman" w:cs="Times New Roman"/>
                 <w:sz w:val="24"/>
                 <w:szCs w:val="24"/>
                 <w:lang w:eastAsia="zh-CN"/>
@@ -302,7 +297,7 @@
             <w:proofErr w:type="gramEnd"/>
             <w:r>
               <w:rPr>
-                <w:rFonts w:ascii="Times New Roman" w:eastAsia="SimSun" w:hAnsi="Times New Roman" w:cs="Times New Roman" w:hint="eastAsia"/>
+                <w:rFonts w:ascii="Times New Roman" w:eastAsia="SimSun" w:hAnsi="Times New Roman" w:cs="Times New Roman"/>
                 <w:sz w:val="24"/>
                 <w:szCs w:val="24"/>
                 <w:lang w:eastAsia="zh-CN"/>
@@ -320,7 +315,7 @@
             </w:r>
             <w:r>
               <w:rPr>
-                <w:rFonts w:ascii="Times New Roman" w:hAnsi="Times New Roman" w:cs="Times New Roman"/>
+                <w:rFonts w:ascii="Times New Roman" w:eastAsia="SimSun" w:hAnsi="Times New Roman" w:cs="Times New Roman"/>
                 <w:sz w:val="24"/>
                 <w:szCs w:val="24"/>
               </w:rPr>
@@ -337,7 +332,7 @@
             </w:r>
             <w:r>
               <w:rPr>
-                <w:rFonts w:ascii="Times New Roman" w:hAnsi="Times New Roman" w:cs="Times New Roman"/>
+                <w:rFonts w:ascii="Times New Roman" w:eastAsia="SimSun" w:hAnsi="Times New Roman" w:cs="Times New Roman"/>
                 <w:sz w:val="24"/>
                 <w:szCs w:val="24"/>
               </w:rPr>
@@ -371,7 +366,7 @@
             </w:pPr>
             <w:r>
               <w:rPr>
-                <w:rFonts w:ascii="Times New Roman" w:hAnsi="Times New Roman" w:cs="Times New Roman"/>
+                <w:rFonts w:ascii="Times New Roman" w:eastAsia="SimSun" w:hAnsi="Times New Roman" w:cs="Times New Roman"/>
                 <w:sz w:val="24"/>
                 <w:szCs w:val="24"/>
               </w:rPr>
@@ -379,32 +374,32 @@
             </w:r>
             <w:r>
               <w:rPr>
-                <w:rFonts w:ascii="Microsoft YaHei" w:eastAsia="Microsoft YaHei" w:hAnsi="Microsoft YaHei" w:cs="Microsoft YaHei" w:hint="eastAsia"/>
-                <w:sz w:val="24"/>
-                <w:szCs w:val="24"/>
-              </w:rPr>
-              <w:t>腳</w:t>
-            </w:r>
-            <w:r>
-              <w:rPr>
-                <w:rFonts w:ascii="MS Mincho" w:eastAsia="MS Mincho" w:hAnsi="MS Mincho" w:cs="MS Mincho" w:hint="eastAsia"/>
-                <w:sz w:val="24"/>
-                <w:szCs w:val="24"/>
-              </w:rPr>
-              <w:t>鐐</w:t>
-            </w:r>
-            <w:r>
-              <w:rPr>
-                <w:rFonts w:ascii="MS Mincho" w:eastAsia="SimSun" w:hAnsi="MS Mincho" w:cs="MS Mincho" w:hint="eastAsia"/>
-                <w:sz w:val="24"/>
-                <w:szCs w:val="24"/>
-                <w:lang w:eastAsia="zh-CN"/>
-              </w:rPr>
-              <w:t xml:space="preserve">, </w:t>
-            </w:r>
-            <w:r>
-              <w:rPr>
-                <w:rFonts w:ascii="Times New Roman" w:hAnsi="Times New Roman" w:cs="Times New Roman"/>
+                <w:rFonts w:ascii="Times New Roman" w:eastAsia="SimSun" w:hAnsi="Times New Roman" w:cs="Times New Roman"/>
+                <w:sz w:val="24"/>
+                <w:szCs w:val="24"/>
+              </w:rPr>
+              <w:t>腳鐐</w:t>
+            </w:r>
+            <w:r>
+              <w:rPr>
+                <w:rFonts w:ascii="Times New Roman" w:eastAsia="SimSun" w:hAnsi="Times New Roman" w:cs="Times New Roman"/>
+                <w:sz w:val="24"/>
+                <w:szCs w:val="24"/>
+                <w:lang w:eastAsia="zh-CN"/>
+              </w:rPr>
+              <w:t>,</w:t>
+            </w:r>
+            <w:r>
+              <w:rPr>
+                <w:rFonts w:ascii="Times New Roman" w:eastAsia="SimSun" w:hAnsi="Times New Roman" w:cs="Times New Roman"/>
+                <w:sz w:val="24"/>
+                <w:szCs w:val="24"/>
+              </w:rPr>
+              <w:t xml:space="preserve"> </w:t>
+            </w:r>
+            <w:r>
+              <w:rPr>
+                <w:rFonts w:ascii="Times New Roman" w:eastAsia="SimSun" w:hAnsi="Times New Roman" w:cs="Times New Roman"/>
                 <w:sz w:val="24"/>
                 <w:szCs w:val="24"/>
               </w:rPr>
@@ -412,7 +407,7 @@
             </w:r>
             <w:r>
               <w:rPr>
-                <w:rFonts w:ascii="Times New Roman" w:hAnsi="Times New Roman" w:cs="Times New Roman"/>
+                <w:rFonts w:ascii="Times New Roman" w:eastAsia="SimSun" w:hAnsi="Times New Roman" w:cs="Times New Roman"/>
                 <w:sz w:val="24"/>
                 <w:szCs w:val="24"/>
               </w:rPr>
@@ -420,7 +415,7 @@
             </w:r>
             <w:r>
               <w:rPr>
-                <w:rFonts w:ascii="Times New Roman" w:hAnsi="Times New Roman" w:cs="Times New Roman"/>
+                <w:rFonts w:ascii="Times New Roman" w:eastAsia="SimSun" w:hAnsi="Times New Roman" w:cs="Times New Roman"/>
                 <w:sz w:val="24"/>
                 <w:szCs w:val="24"/>
               </w:rPr>
@@ -435,10 +430,9 @@
               </w:rPr>
               <w:t xml:space="preserve"> </w:t>
             </w:r>
-            <w:proofErr w:type="gramStart"/>
-            <w:r>
-              <w:rPr>
-                <w:rFonts w:ascii="Times New Roman" w:eastAsia="SimSun" w:hAnsi="Times New Roman" w:cs="Times New Roman" w:hint="eastAsia"/>
+            <w:r>
+              <w:rPr>
+                <w:rFonts w:ascii="Times New Roman" w:eastAsia="SimSun" w:hAnsi="Times New Roman" w:cs="Times New Roman"/>
                 <w:sz w:val="24"/>
                 <w:szCs w:val="24"/>
                 <w:lang w:eastAsia="zh-CN"/>
@@ -447,7 +441,7 @@
             </w:r>
             <w:r>
               <w:rPr>
-                <w:rFonts w:ascii="Times New Roman" w:eastAsia="SimSun" w:hAnsi="Times New Roman" w:cs="Times New Roman" w:hint="eastAsia"/>
+                <w:rFonts w:ascii="Times New Roman" w:eastAsia="SimSun" w:hAnsi="Times New Roman" w:cs="Times New Roman"/>
                 <w:sz w:val="24"/>
                 <w:szCs w:val="24"/>
                 <w:lang w:eastAsia="zh-CN"/>
@@ -461,17 +455,16 @@
                 <w:szCs w:val="24"/>
                 <w:lang w:eastAsia="zh-CN"/>
               </w:rPr>
-              <w:t>‘</w:t>
-            </w:r>
-            <w:proofErr w:type="gramEnd"/>
-            <w:r>
-              <w:rPr>
-                <w:rFonts w:ascii="Times New Roman" w:eastAsia="SimSun" w:hAnsi="Times New Roman" w:cs="Times New Roman"/>
-                <w:sz w:val="24"/>
-                <w:szCs w:val="24"/>
-                <w:lang w:eastAsia="zh-CN"/>
-              </w:rPr>
-              <w:t xml:space="preserve">seu ‘nieu. </w:t>
+              <w:t xml:space="preserve"> </w:t>
+            </w:r>
+            <w:r>
+              <w:rPr>
+                <w:rFonts w:ascii="Times New Roman" w:eastAsia="SimSun" w:hAnsi="Times New Roman" w:cs="Times New Roman"/>
+                <w:sz w:val="24"/>
+                <w:szCs w:val="24"/>
+                <w:lang w:eastAsia="zh-CN"/>
+              </w:rPr>
+              <w:t xml:space="preserve">‘seu ‘nieu. </w:t>
             </w:r>
           </w:p>
         </w:tc>
@@ -484,7 +477,7 @@
           <w:p>
             <w:pPr>
               <w:rPr>
-                <w:rFonts w:ascii="Times New Roman" w:hAnsi="Times New Roman" w:cs="Times New Roman"/>
+                <w:rFonts w:ascii="Times New Roman" w:eastAsia="SimSun" w:hAnsi="Times New Roman" w:cs="Times New Roman"/>
                 <w:sz w:val="24"/>
                 <w:szCs w:val="24"/>
               </w:rPr>
@@ -508,24 +501,86 @@
             </w:pPr>
             <w:r>
               <w:rPr>
-                <w:rFonts w:ascii="Times New Roman" w:hAnsi="Times New Roman" w:cs="Times New Roman"/>
+                <w:rFonts w:ascii="Times New Roman" w:eastAsia="SimSun" w:hAnsi="Times New Roman" w:cs="Times New Roman"/>
                 <w:sz w:val="24"/>
                 <w:szCs w:val="24"/>
               </w:rPr>
               <w:t xml:space="preserve">Fever, </w:t>
             </w:r>
+            <w:r>
+              <w:rPr>
+                <w:rFonts w:ascii="Times New Roman" w:eastAsia="SimSun" w:hAnsi="Times New Roman" w:cs="Times New Roman"/>
+                <w:sz w:val="24"/>
+                <w:szCs w:val="24"/>
+              </w:rPr>
+              <w:t>熱病</w:t>
+            </w:r>
+            <w:r>
+              <w:rPr>
+                <w:rFonts w:ascii="Times New Roman" w:eastAsia="SimSun" w:hAnsi="Times New Roman" w:cs="Times New Roman"/>
+                <w:sz w:val="24"/>
+                <w:szCs w:val="24"/>
+                <w:lang w:eastAsia="zh-CN"/>
+              </w:rPr>
+              <w:t>,</w:t>
+            </w:r>
+            <w:r>
+              <w:rPr>
+                <w:rFonts w:ascii="Times New Roman" w:eastAsia="SimSun" w:hAnsi="Times New Roman" w:cs="Times New Roman"/>
+                <w:sz w:val="24"/>
+                <w:szCs w:val="24"/>
+                <w:lang w:eastAsia="zh-CN"/>
+              </w:rPr>
+              <w:t xml:space="preserve"> </w:t>
+            </w:r>
+            <w:r>
+              <w:rPr>
+                <w:rFonts w:ascii="Times New Roman" w:eastAsia="SimSun" w:hAnsi="Times New Roman" w:cs="Times New Roman"/>
+                <w:sz w:val="24"/>
+                <w:szCs w:val="24"/>
+                <w:lang w:eastAsia="zh-CN"/>
+              </w:rPr>
+              <w:t>n</w:t>
+            </w:r>
+            <w:r>
+              <w:rPr>
+                <w:rFonts w:ascii="Times New Roman" w:eastAsia="SimSun" w:hAnsi="Times New Roman" w:cs="Times New Roman"/>
+                <w:sz w:val="24"/>
+                <w:szCs w:val="24"/>
+              </w:rPr>
+              <w:t xml:space="preserve">yih </w:t>
+            </w:r>
             <w:proofErr w:type="gramStart"/>
             <w:r>
               <w:rPr>
-                <w:rFonts w:ascii="Times New Roman" w:hAnsi="Times New Roman" w:cs="Times New Roman" w:hint="eastAsia"/>
-                <w:sz w:val="24"/>
-                <w:szCs w:val="24"/>
-              </w:rPr>
-              <w:t>熱病</w:t>
-            </w:r>
-            <w:r>
-              <w:rPr>
-                <w:rFonts w:ascii="Times New Roman" w:eastAsia="SimSun" w:hAnsi="Times New Roman" w:cs="Times New Roman" w:hint="eastAsia"/>
+                <w:rFonts w:ascii="Times New Roman" w:eastAsia="SimSun" w:hAnsi="Times New Roman" w:cs="Times New Roman"/>
+                <w:sz w:val="24"/>
+                <w:szCs w:val="24"/>
+              </w:rPr>
+              <w:t xml:space="preserve">bing, </w:t>
+            </w:r>
+            <w:r>
+              <w:rPr>
+                <w:rFonts w:ascii="Times New Roman" w:eastAsia="SimSun" w:hAnsi="Times New Roman" w:cs="Times New Roman"/>
+                <w:sz w:val="24"/>
+                <w:szCs w:val="24"/>
+                <w:lang w:eastAsia="zh-CN"/>
+              </w:rPr>
+              <w:t xml:space="preserve"> </w:t>
+            </w:r>
+            <w:r>
+              <w:rPr>
+                <w:rFonts w:ascii="Times New Roman" w:eastAsia="SimSun" w:hAnsi="Times New Roman" w:cs="Times New Roman"/>
+                <w:sz w:val="24"/>
+                <w:szCs w:val="24"/>
+                <w:lang w:eastAsia="zh-CN"/>
+              </w:rPr>
+              <w:t>傷寒</w:t>
+            </w:r>
+            <w:proofErr w:type="gramEnd"/>
+            <w:r>
+              <w:rPr>
+                <w:rFonts w:ascii="Times New Roman" w:eastAsia="SimSun" w:hAnsi="Times New Roman" w:cs="Times New Roman"/>
                 <w:sz w:val="24"/>
                 <w:szCs w:val="24"/>
                 <w:lang w:eastAsia="zh-CN"/>
@@ -539,46 +594,45 @@
                 <w:szCs w:val="24"/>
                 <w:lang w:eastAsia="zh-CN"/>
               </w:rPr>
-              <w:t>n</w:t>
-            </w:r>
-            <w:r>
-              <w:rPr>
-                <w:rFonts w:ascii="Times New Roman" w:hAnsi="Times New Roman" w:cs="Times New Roman"/>
-                <w:sz w:val="24"/>
-                <w:szCs w:val="24"/>
-              </w:rPr>
-              <w:t>yih</w:t>
-            </w:r>
-            <w:proofErr w:type="gramEnd"/>
-            <w:r>
-              <w:rPr>
-                <w:rFonts w:ascii="Times New Roman" w:hAnsi="Times New Roman" w:cs="Times New Roman"/>
-                <w:sz w:val="24"/>
-                <w:szCs w:val="24"/>
-              </w:rPr>
-              <w:t xml:space="preserve"> bing, </w:t>
-            </w:r>
-            <w:r>
-              <w:rPr>
-                <w:rFonts w:ascii="Times New Roman" w:eastAsia="SimSun" w:hAnsi="Times New Roman" w:cs="Times New Roman"/>
-                <w:sz w:val="24"/>
-                <w:szCs w:val="24"/>
-                <w:lang w:eastAsia="zh-CN"/>
-              </w:rPr>
               <w:t xml:space="preserve"> </w:t>
             </w:r>
             <w:r>
               <w:rPr>
-                <w:rFonts w:ascii="Times New Roman" w:eastAsia="SimSun" w:hAnsi="Times New Roman" w:cs="Times New Roman" w:hint="eastAsia"/>
-                <w:sz w:val="24"/>
-                <w:szCs w:val="24"/>
-                <w:lang w:eastAsia="zh-CN"/>
-              </w:rPr>
-              <w:t>傷寒</w:t>
-            </w:r>
-            <w:r>
-              <w:rPr>
-                <w:rFonts w:ascii="Times New Roman" w:eastAsia="SimSun" w:hAnsi="Times New Roman" w:cs="Times New Roman" w:hint="eastAsia"/>
+                <w:rFonts w:ascii="Times New Roman" w:eastAsia="SimSun" w:hAnsi="Times New Roman" w:cs="Times New Roman"/>
+                <w:sz w:val="24"/>
+                <w:szCs w:val="24"/>
+              </w:rPr>
+              <w:t>song</w:t>
+            </w:r>
+            <w:r>
+              <w:rPr>
+                <w:rFonts w:ascii="Times New Roman" w:eastAsia="SimSun" w:hAnsi="Times New Roman" w:cs="Times New Roman"/>
+                <w:sz w:val="24"/>
+                <w:szCs w:val="24"/>
+                <w:lang w:eastAsia="zh-CN"/>
+              </w:rPr>
+              <w:t xml:space="preserve"> hön, (and ague)</w:t>
+            </w:r>
+            <w:r>
+              <w:rPr>
+                <w:rFonts w:ascii="Times New Roman" w:eastAsia="SimSun" w:hAnsi="Times New Roman" w:cs="Times New Roman"/>
+                <w:sz w:val="24"/>
+                <w:szCs w:val="24"/>
+              </w:rPr>
+              <w:t xml:space="preserve"> </w:t>
+            </w:r>
+            <w:r>
+              <w:rPr>
+                <w:rFonts w:ascii="Times New Roman" w:eastAsia="SimSun" w:hAnsi="Times New Roman" w:cs="Times New Roman"/>
+                <w:sz w:val="24"/>
+                <w:szCs w:val="24"/>
+                <w:lang w:eastAsia="zh-CN"/>
+              </w:rPr>
+              <w:t>瘧子</w:t>
+            </w:r>
+            <w:r>
+              <w:rPr>
+                <w:rFonts w:ascii="Times New Roman" w:eastAsia="SimSun" w:hAnsi="Times New Roman" w:cs="Times New Roman"/>
                 <w:sz w:val="24"/>
                 <w:szCs w:val="24"/>
                 <w:lang w:eastAsia="zh-CN"/>
@@ -587,48 +641,42 @@
             </w:r>
             <w:r>
               <w:rPr>
-                <w:rFonts w:ascii="Times New Roman" w:hAnsi="Times New Roman" w:cs="Times New Roman"/>
-                <w:sz w:val="24"/>
-                <w:szCs w:val="24"/>
-              </w:rPr>
-              <w:t>song</w:t>
-            </w:r>
-            <w:r>
-              <w:rPr>
-                <w:rFonts w:ascii="Times New Roman" w:eastAsia="SimSun" w:hAnsi="Times New Roman" w:cs="Times New Roman"/>
-                <w:sz w:val="24"/>
-                <w:szCs w:val="24"/>
-                <w:lang w:eastAsia="zh-CN"/>
-              </w:rPr>
-              <w:t xml:space="preserve"> hön, (and ague)</w:t>
-            </w:r>
-            <w:r>
-              <w:rPr>
-                <w:rFonts w:hint="eastAsia"/>
+                <w:rFonts w:ascii="Times New Roman" w:eastAsia="SimSun" w:hAnsi="Times New Roman" w:cs="Times New Roman"/>
+                <w:sz w:val="24"/>
+                <w:szCs w:val="24"/>
+                <w:lang w:eastAsia="zh-CN"/>
+              </w:rPr>
+              <w:t xml:space="preserve"> ngoh ‘tsz, </w:t>
+            </w:r>
+            <w:r>
+              <w:rPr>
+                <w:rFonts w:ascii="Times New Roman" w:eastAsia="SimSun" w:hAnsi="Times New Roman" w:cs="Times New Roman"/>
+                <w:sz w:val="24"/>
+                <w:szCs w:val="24"/>
+                <w:lang w:eastAsia="zh-CN"/>
               </w:rPr>
               <w:t xml:space="preserve"> </w:t>
             </w:r>
             <w:r>
               <w:rPr>
-                <w:rFonts w:ascii="Times New Roman" w:eastAsia="SimSun" w:hAnsi="Times New Roman" w:cs="Times New Roman" w:hint="eastAsia"/>
-                <w:sz w:val="24"/>
-                <w:szCs w:val="24"/>
-                <w:lang w:eastAsia="zh-CN"/>
-              </w:rPr>
-              <w:t>瘧</w:t>
-            </w:r>
-            <w:r>
-              <w:rPr>
-                <w:rFonts w:ascii="Times New Roman" w:eastAsia="SimSun" w:hAnsi="Times New Roman" w:cs="Times New Roman" w:hint="eastAsia"/>
-                <w:sz w:val="24"/>
-                <w:szCs w:val="24"/>
-                <w:lang w:eastAsia="zh-CN"/>
-              </w:rPr>
-              <w:t>子</w:t>
-            </w:r>
-            <w:r>
-              <w:rPr>
-                <w:rFonts w:ascii="Times New Roman" w:eastAsia="SimSun" w:hAnsi="Times New Roman" w:cs="Times New Roman" w:hint="eastAsia"/>
+                <w:rFonts w:ascii="Times New Roman" w:eastAsia="SimSun" w:hAnsi="Times New Roman" w:cs="Times New Roman"/>
+                <w:sz w:val="24"/>
+                <w:szCs w:val="24"/>
+                <w:lang w:eastAsia="zh-CN"/>
+              </w:rPr>
+              <w:t>發寒</w:t>
+            </w:r>
+            <w:r>
+              <w:rPr>
+                <w:rFonts w:ascii="Times New Roman" w:eastAsia="SimSun" w:hAnsi="Times New Roman" w:cs="Times New Roman"/>
+                <w:sz w:val="24"/>
+                <w:szCs w:val="24"/>
+              </w:rPr>
+              <w:t>熱</w:t>
+            </w:r>
+            <w:r>
+              <w:rPr>
+                <w:rFonts w:ascii="Times New Roman" w:eastAsia="SimSun" w:hAnsi="Times New Roman" w:cs="Times New Roman"/>
                 <w:sz w:val="24"/>
                 <w:szCs w:val="24"/>
                 <w:lang w:eastAsia="zh-CN"/>
@@ -642,42 +690,7 @@
                 <w:szCs w:val="24"/>
                 <w:lang w:eastAsia="zh-CN"/>
               </w:rPr>
-              <w:t xml:space="preserve"> ngoh ‘tsz, </w:t>
-            </w:r>
-            <w:r>
-              <w:rPr>
-                <w:rFonts w:ascii="Times New Roman" w:eastAsia="SimSun" w:hAnsi="Times New Roman" w:cs="Times New Roman" w:hint="eastAsia"/>
-                <w:sz w:val="24"/>
-                <w:szCs w:val="24"/>
-                <w:lang w:eastAsia="zh-CN"/>
-              </w:rPr>
               <w:t xml:space="preserve"> </w:t>
-            </w:r>
-            <w:r>
-              <w:rPr>
-                <w:rFonts w:ascii="Times New Roman" w:eastAsia="SimSun" w:hAnsi="Times New Roman" w:cs="Times New Roman" w:hint="eastAsia"/>
-                <w:sz w:val="24"/>
-                <w:szCs w:val="24"/>
-                <w:lang w:eastAsia="zh-CN"/>
-              </w:rPr>
-              <w:t>發寒</w:t>
-            </w:r>
-            <w:r>
-              <w:rPr>
-                <w:rFonts w:ascii="Times New Roman" w:hAnsi="Times New Roman" w:cs="Times New Roman" w:hint="eastAsia"/>
-                <w:sz w:val="24"/>
-                <w:szCs w:val="24"/>
-              </w:rPr>
-              <w:t>熱</w:t>
-            </w:r>
-            <w:r>
-              <w:rPr>
-                <w:rFonts w:ascii="Times New Roman" w:eastAsia="SimSun" w:hAnsi="Times New Roman" w:cs="Times New Roman" w:hint="eastAsia"/>
-                <w:sz w:val="24"/>
-                <w:szCs w:val="24"/>
-                <w:lang w:eastAsia="zh-CN"/>
-              </w:rPr>
-              <w:t>,</w:t>
             </w:r>
             <w:r>
               <w:rPr>
@@ -699,14 +712,14 @@
           <w:p>
             <w:pPr>
               <w:rPr>
-                <w:rFonts w:ascii="Times New Roman" w:hAnsi="Times New Roman" w:cs="Times New Roman"/>
+                <w:rFonts w:ascii="Times New Roman" w:eastAsia="SimSun" w:hAnsi="Times New Roman" w:cs="Times New Roman"/>
                 <w:sz w:val="24"/>
                 <w:szCs w:val="24"/>
               </w:rPr>
             </w:pPr>
             <w:r>
               <w:rPr>
-                <w:rFonts w:ascii="Times New Roman" w:hAnsi="Times New Roman" w:cs="Times New Roman"/>
+                <w:rFonts w:ascii="Times New Roman" w:eastAsia="SimSun" w:hAnsi="Times New Roman" w:cs="Times New Roman"/>
                 <w:sz w:val="24"/>
                 <w:szCs w:val="24"/>
               </w:rPr>
@@ -732,7 +745,7 @@
             <w:proofErr w:type="gramStart"/>
             <w:r>
               <w:rPr>
-                <w:rFonts w:ascii="Times New Roman" w:hAnsi="Times New Roman" w:cs="Times New Roman"/>
+                <w:rFonts w:ascii="Times New Roman" w:eastAsia="SimSun" w:hAnsi="Times New Roman" w:cs="Times New Roman"/>
                 <w:sz w:val="24"/>
                 <w:szCs w:val="24"/>
               </w:rPr>
@@ -740,7 +753,7 @@
             </w:r>
             <w:r>
               <w:rPr>
-                <w:rFonts w:ascii="Times New Roman" w:eastAsia="SimSun" w:hAnsi="Times New Roman" w:cs="Times New Roman" w:hint="eastAsia"/>
+                <w:rFonts w:ascii="Times New Roman" w:eastAsia="SimSun" w:hAnsi="Times New Roman" w:cs="Times New Roman"/>
                 <w:sz w:val="24"/>
                 <w:szCs w:val="24"/>
                 <w:lang w:eastAsia="zh-CN"/>
@@ -749,7 +762,7 @@
             </w:r>
             <w:r>
               <w:rPr>
-                <w:rFonts w:ascii="Times New Roman" w:eastAsia="SimSun" w:hAnsi="Times New Roman" w:cs="Times New Roman" w:hint="eastAsia"/>
+                <w:rFonts w:ascii="Times New Roman" w:eastAsia="SimSun" w:hAnsi="Times New Roman" w:cs="Times New Roman"/>
                 <w:sz w:val="24"/>
                 <w:szCs w:val="24"/>
                 <w:lang w:eastAsia="zh-CN"/>
@@ -759,7 +772,7 @@
             <w:proofErr w:type="gramEnd"/>
             <w:r>
               <w:rPr>
-                <w:rFonts w:ascii="Times New Roman" w:eastAsia="SimSun" w:hAnsi="Times New Roman" w:cs="Times New Roman" w:hint="eastAsia"/>
+                <w:rFonts w:ascii="Times New Roman" w:eastAsia="SimSun" w:hAnsi="Times New Roman" w:cs="Times New Roman"/>
                 <w:sz w:val="24"/>
                 <w:szCs w:val="24"/>
                 <w:lang w:eastAsia="zh-CN"/>
@@ -768,7 +781,7 @@
             </w:r>
             <w:r>
               <w:rPr>
-                <w:rFonts w:ascii="Times New Roman" w:hAnsi="Times New Roman" w:cs="Times New Roman"/>
+                <w:rFonts w:ascii="Times New Roman" w:eastAsia="SimSun" w:hAnsi="Times New Roman" w:cs="Times New Roman"/>
                 <w:sz w:val="24"/>
                 <w:szCs w:val="24"/>
               </w:rPr>
@@ -785,7 +798,7 @@
             </w:r>
             <w:r>
               <w:rPr>
-                <w:rFonts w:ascii="Times New Roman" w:eastAsia="SimSun" w:hAnsi="Times New Roman" w:cs="Times New Roman" w:hint="eastAsia"/>
+                <w:rFonts w:ascii="Times New Roman" w:eastAsia="SimSun" w:hAnsi="Times New Roman" w:cs="Times New Roman"/>
                 <w:sz w:val="24"/>
                 <w:szCs w:val="24"/>
                 <w:lang w:eastAsia="zh-CN"/>
@@ -794,7 +807,7 @@
             </w:r>
             <w:r>
               <w:rPr>
-                <w:rFonts w:ascii="Times New Roman" w:eastAsia="SimSun" w:hAnsi="Times New Roman" w:cs="Times New Roman" w:hint="eastAsia"/>
+                <w:rFonts w:ascii="Times New Roman" w:eastAsia="SimSun" w:hAnsi="Times New Roman" w:cs="Times New Roman"/>
                 <w:sz w:val="24"/>
                 <w:szCs w:val="24"/>
                 <w:lang w:eastAsia="zh-CN"/>
@@ -803,7 +816,7 @@
             </w:r>
             <w:r>
               <w:rPr>
-                <w:rFonts w:ascii="Times New Roman" w:eastAsia="SimSun" w:hAnsi="Times New Roman" w:cs="Times New Roman" w:hint="eastAsia"/>
+                <w:rFonts w:ascii="Times New Roman" w:eastAsia="SimSun" w:hAnsi="Times New Roman" w:cs="Times New Roman"/>
                 <w:sz w:val="24"/>
                 <w:szCs w:val="24"/>
                 <w:lang w:eastAsia="zh-CN"/>
@@ -830,14 +843,14 @@
           <w:p>
             <w:pPr>
               <w:rPr>
-                <w:rFonts w:ascii="Times New Roman" w:hAnsi="Times New Roman" w:cs="Times New Roman"/>
+                <w:rFonts w:ascii="Times New Roman" w:eastAsia="SimSun" w:hAnsi="Times New Roman" w:cs="Times New Roman"/>
                 <w:sz w:val="24"/>
                 <w:szCs w:val="24"/>
               </w:rPr>
             </w:pPr>
             <w:r>
               <w:rPr>
-                <w:rFonts w:ascii="Times New Roman" w:hAnsi="Times New Roman" w:cs="Times New Roman"/>
+                <w:rFonts w:ascii="Times New Roman" w:eastAsia="SimSun" w:hAnsi="Times New Roman" w:cs="Times New Roman"/>
                 <w:sz w:val="24"/>
                 <w:szCs w:val="24"/>
               </w:rPr>
@@ -845,13 +858,15 @@
             </w:r>
             <w:r>
               <w:rPr>
-                <w:rFonts w:hint="eastAsia"/>
+                <w:rFonts w:ascii="Times New Roman" w:eastAsia="SimSun" w:hAnsi="Times New Roman" w:cs="Times New Roman"/>
+                <w:sz w:val="24"/>
+                <w:szCs w:val="24"/>
               </w:rPr>
               <w:t xml:space="preserve"> </w:t>
             </w:r>
             <w:r>
               <w:rPr>
-                <w:rFonts w:ascii="Times New Roman" w:hAnsi="Times New Roman" w:cs="Times New Roman" w:hint="eastAsia"/>
+                <w:rFonts w:ascii="Times New Roman" w:eastAsia="SimSun" w:hAnsi="Times New Roman" w:cs="Times New Roman"/>
                 <w:sz w:val="24"/>
                 <w:szCs w:val="24"/>
               </w:rPr>
@@ -859,7 +874,7 @@
             </w:r>
             <w:r>
               <w:rPr>
-                <w:rFonts w:ascii="SimSun" w:eastAsia="SimSun" w:hAnsi="SimSun" w:cs="Times New Roman" w:hint="eastAsia"/>
+                <w:rFonts w:ascii="Times New Roman" w:eastAsia="SimSun" w:hAnsi="Times New Roman" w:cs="Times New Roman"/>
                 <w:sz w:val="24"/>
                 <w:szCs w:val="24"/>
                 <w:lang w:eastAsia="zh-CN"/>
@@ -868,7 +883,7 @@
             </w:r>
             <w:r>
               <w:rPr>
-                <w:rFonts w:ascii="Times New Roman" w:eastAsia="SimSun" w:hAnsi="Times New Roman" w:cs="Times New Roman" w:hint="eastAsia"/>
+                <w:rFonts w:ascii="Times New Roman" w:eastAsia="SimSun" w:hAnsi="Times New Roman" w:cs="Times New Roman"/>
                 <w:sz w:val="24"/>
                 <w:szCs w:val="24"/>
                 <w:lang w:eastAsia="zh-CN"/>
@@ -877,7 +892,7 @@
             </w:r>
             <w:r>
               <w:rPr>
-                <w:rFonts w:ascii="Times New Roman" w:hAnsi="Times New Roman" w:cs="Times New Roman"/>
+                <w:rFonts w:ascii="Times New Roman" w:eastAsia="SimSun" w:hAnsi="Times New Roman" w:cs="Times New Roman"/>
                 <w:sz w:val="24"/>
                 <w:szCs w:val="24"/>
               </w:rPr>
@@ -885,7 +900,7 @@
             </w:r>
             <w:r>
               <w:rPr>
-                <w:rFonts w:ascii="Times New Roman" w:hAnsi="Times New Roman" w:cs="Times New Roman" w:hint="eastAsia"/>
+                <w:rFonts w:ascii="Times New Roman" w:eastAsia="SimSun" w:hAnsi="Times New Roman" w:cs="Times New Roman"/>
                 <w:sz w:val="24"/>
                 <w:szCs w:val="24"/>
               </w:rPr>
@@ -893,7 +908,7 @@
             </w:r>
             <w:r>
               <w:rPr>
-                <w:rFonts w:ascii="Times New Roman" w:eastAsia="SimSun" w:hAnsi="Times New Roman" w:cs="Times New Roman" w:hint="eastAsia"/>
+                <w:rFonts w:ascii="Times New Roman" w:eastAsia="SimSun" w:hAnsi="Times New Roman" w:cs="Times New Roman"/>
                 <w:sz w:val="24"/>
                 <w:szCs w:val="24"/>
                 <w:lang w:eastAsia="zh-CN"/>
@@ -929,7 +944,7 @@
             <w:proofErr w:type="gramStart"/>
             <w:r>
               <w:rPr>
-                <w:rFonts w:ascii="Times New Roman" w:hAnsi="Times New Roman" w:cs="Times New Roman"/>
+                <w:rFonts w:ascii="Times New Roman" w:eastAsia="SimSun" w:hAnsi="Times New Roman" w:cs="Times New Roman"/>
                 <w:sz w:val="24"/>
                 <w:szCs w:val="24"/>
               </w:rPr>
@@ -946,7 +961,7 @@
             </w:r>
             <w:r>
               <w:rPr>
-                <w:rFonts w:ascii="Times New Roman" w:eastAsia="SimSun" w:hAnsi="Times New Roman" w:cs="Times New Roman" w:hint="eastAsia"/>
+                <w:rFonts w:ascii="Times New Roman" w:eastAsia="SimSun" w:hAnsi="Times New Roman" w:cs="Times New Roman"/>
                 <w:sz w:val="24"/>
                 <w:szCs w:val="24"/>
                 <w:lang w:eastAsia="zh-CN"/>
@@ -956,7 +971,7 @@
             <w:proofErr w:type="gramEnd"/>
             <w:r>
               <w:rPr>
-                <w:rFonts w:ascii="Times New Roman" w:eastAsia="SimSun" w:hAnsi="Times New Roman" w:cs="Times New Roman" w:hint="eastAsia"/>
+                <w:rFonts w:ascii="Times New Roman" w:eastAsia="SimSun" w:hAnsi="Times New Roman" w:cs="Times New Roman"/>
                 <w:sz w:val="24"/>
                 <w:szCs w:val="24"/>
                 <w:lang w:eastAsia="zh-CN"/>
@@ -965,7 +980,7 @@
             </w:r>
             <w:r>
               <w:rPr>
-                <w:rFonts w:ascii="Times New Roman" w:eastAsia="SimSun" w:hAnsi="Times New Roman" w:cs="Times New Roman" w:hint="eastAsia"/>
+                <w:rFonts w:ascii="Times New Roman" w:eastAsia="SimSun" w:hAnsi="Times New Roman" w:cs="Times New Roman"/>
                 <w:sz w:val="24"/>
                 <w:szCs w:val="24"/>
                 <w:lang w:eastAsia="zh-CN"/>
@@ -974,7 +989,7 @@
             </w:r>
             <w:r>
               <w:rPr>
-                <w:rFonts w:ascii="Times New Roman" w:eastAsia="SimSun" w:hAnsi="Times New Roman" w:cs="Times New Roman" w:hint="eastAsia"/>
+                <w:rFonts w:ascii="Times New Roman" w:eastAsia="SimSun" w:hAnsi="Times New Roman" w:cs="Times New Roman"/>
                 <w:sz w:val="24"/>
                 <w:szCs w:val="24"/>
                 <w:lang w:eastAsia="zh-CN"/>
@@ -983,7 +998,7 @@
             </w:r>
             <w:r>
               <w:rPr>
-                <w:rFonts w:ascii="Times New Roman" w:eastAsia="SimSun" w:hAnsi="Times New Roman" w:cs="Times New Roman" w:hint="eastAsia"/>
+                <w:rFonts w:ascii="Times New Roman" w:eastAsia="SimSun" w:hAnsi="Times New Roman" w:cs="Times New Roman"/>
                 <w:sz w:val="24"/>
                 <w:szCs w:val="24"/>
                 <w:lang w:eastAsia="zh-CN"/>
@@ -992,7 +1007,7 @@
             </w:r>
             <w:r>
               <w:rPr>
-                <w:rFonts w:ascii="Times New Roman" w:hAnsi="Times New Roman" w:cs="Times New Roman"/>
+                <w:rFonts w:ascii="Times New Roman" w:eastAsia="SimSun" w:hAnsi="Times New Roman" w:cs="Times New Roman"/>
                 <w:sz w:val="24"/>
                 <w:szCs w:val="24"/>
               </w:rPr>
@@ -1000,7 +1015,7 @@
             </w:r>
             <w:r>
               <w:rPr>
-                <w:rFonts w:ascii="Times New Roman" w:hAnsi="Times New Roman" w:cs="Times New Roman"/>
+                <w:rFonts w:ascii="Times New Roman" w:eastAsia="SimSun" w:hAnsi="Times New Roman" w:cs="Times New Roman"/>
                 <w:sz w:val="24"/>
                 <w:szCs w:val="24"/>
               </w:rPr>
@@ -1008,7 +1023,7 @@
             </w:r>
             <w:r>
               <w:rPr>
-                <w:rFonts w:ascii="Times New Roman" w:hAnsi="Times New Roman" w:cs="Times New Roman"/>
+                <w:rFonts w:ascii="Times New Roman" w:eastAsia="SimSun" w:hAnsi="Times New Roman" w:cs="Times New Roman"/>
                 <w:sz w:val="24"/>
                 <w:szCs w:val="24"/>
               </w:rPr>
@@ -1016,7 +1031,7 @@
             </w:r>
             <w:r>
               <w:rPr>
-                <w:rFonts w:ascii="Times New Roman" w:hAnsi="Times New Roman" w:cs="Times New Roman"/>
+                <w:rFonts w:ascii="Times New Roman" w:eastAsia="SimSun" w:hAnsi="Times New Roman" w:cs="Times New Roman"/>
                 <w:sz w:val="24"/>
                 <w:szCs w:val="24"/>
               </w:rPr>
@@ -1033,7 +1048,7 @@
             </w:r>
             <w:r>
               <w:rPr>
-                <w:rFonts w:ascii="Times New Roman" w:hAnsi="Times New Roman" w:cs="Times New Roman"/>
+                <w:rFonts w:ascii="Times New Roman" w:eastAsia="SimSun" w:hAnsi="Times New Roman" w:cs="Times New Roman"/>
                 <w:sz w:val="24"/>
                 <w:szCs w:val="24"/>
               </w:rPr>
@@ -1050,7 +1065,7 @@
             </w:r>
             <w:r>
               <w:rPr>
-                <w:rFonts w:ascii="Times New Roman" w:hAnsi="Times New Roman" w:cs="Times New Roman"/>
+                <w:rFonts w:ascii="Times New Roman" w:eastAsia="SimSun" w:hAnsi="Times New Roman" w:cs="Times New Roman"/>
                 <w:sz w:val="24"/>
                 <w:szCs w:val="24"/>
               </w:rPr>
@@ -1067,25 +1082,16 @@
             </w:r>
             <w:r>
               <w:rPr>
-                <w:rFonts w:ascii="Times New Roman" w:eastAsia="SimSun" w:hAnsi="Times New Roman" w:cs="Times New Roman" w:hint="eastAsia"/>
-                <w:sz w:val="24"/>
-                <w:szCs w:val="24"/>
-                <w:lang w:eastAsia="zh-CN"/>
-              </w:rPr>
-              <w:t>有</w:t>
-            </w:r>
-            <w:r>
-              <w:rPr>
-                <w:rFonts w:ascii="Times New Roman" w:eastAsia="SimSun" w:hAnsi="Times New Roman" w:cs="Times New Roman" w:hint="eastAsia"/>
-                <w:sz w:val="24"/>
-                <w:szCs w:val="24"/>
-                <w:lang w:eastAsia="zh-CN"/>
-              </w:rPr>
-              <w:t>始無終</w:t>
-            </w:r>
-            <w:r>
-              <w:rPr>
-                <w:rFonts w:ascii="Times New Roman" w:eastAsia="SimSun" w:hAnsi="Times New Roman" w:cs="Times New Roman" w:hint="eastAsia"/>
+                <w:rFonts w:ascii="Times New Roman" w:eastAsia="SimSun" w:hAnsi="Times New Roman" w:cs="Times New Roman"/>
+                <w:sz w:val="24"/>
+                <w:szCs w:val="24"/>
+                <w:lang w:eastAsia="zh-CN"/>
+              </w:rPr>
+              <w:t>有始無終</w:t>
+            </w:r>
+            <w:r>
+              <w:rPr>
+                <w:rFonts w:ascii="Times New Roman" w:eastAsia="SimSun" w:hAnsi="Times New Roman" w:cs="Times New Roman"/>
                 <w:sz w:val="24"/>
                 <w:szCs w:val="24"/>
                 <w:lang w:eastAsia="zh-CN"/>
@@ -1094,7 +1100,7 @@
             </w:r>
             <w:r>
               <w:rPr>
-                <w:rFonts w:ascii="Times New Roman" w:eastAsia="SimSun" w:hAnsi="Times New Roman" w:cs="Times New Roman" w:hint="eastAsia"/>
+                <w:rFonts w:ascii="Times New Roman" w:eastAsia="SimSun" w:hAnsi="Times New Roman" w:cs="Times New Roman"/>
                 <w:sz w:val="24"/>
                 <w:szCs w:val="24"/>
                 <w:lang w:eastAsia="zh-CN"/>
@@ -1129,7 +1135,7 @@
             </w:pPr>
             <w:r>
               <w:rPr>
-                <w:rFonts w:ascii="Times New Roman" w:hAnsi="Times New Roman" w:cs="Times New Roman"/>
+                <w:rFonts w:ascii="Times New Roman" w:eastAsia="SimSun" w:hAnsi="Times New Roman" w:cs="Times New Roman"/>
                 <w:sz w:val="24"/>
                 <w:szCs w:val="24"/>
               </w:rPr>
@@ -1137,7 +1143,7 @@
             </w:r>
             <w:r>
               <w:rPr>
-                <w:rFonts w:ascii="Times New Roman" w:eastAsia="SimSun" w:hAnsi="Times New Roman" w:cs="Times New Roman" w:hint="eastAsia"/>
+                <w:rFonts w:ascii="Times New Roman" w:eastAsia="SimSun" w:hAnsi="Times New Roman" w:cs="Times New Roman"/>
                 <w:sz w:val="24"/>
                 <w:szCs w:val="24"/>
                 <w:lang w:eastAsia="zh-CN"/>
@@ -1146,34 +1152,16 @@
             </w:r>
             <w:r>
               <w:rPr>
-                <w:rFonts w:ascii="Times New Roman" w:eastAsia="SimSun" w:hAnsi="Times New Roman" w:cs="Times New Roman" w:hint="eastAsia"/>
-                <w:sz w:val="24"/>
-                <w:szCs w:val="24"/>
-                <w:lang w:eastAsia="zh-CN"/>
-              </w:rPr>
-              <w:t>無</w:t>
-            </w:r>
-            <w:r>
-              <w:rPr>
-                <w:rFonts w:ascii="Times New Roman" w:eastAsia="SimSun" w:hAnsi="Times New Roman" w:cs="Times New Roman" w:hint="eastAsia"/>
-                <w:sz w:val="24"/>
-                <w:szCs w:val="24"/>
-                <w:lang w:eastAsia="zh-CN"/>
-              </w:rPr>
-              <w:t>根個</w:t>
-            </w:r>
-            <w:r>
-              <w:rPr>
-                <w:rFonts w:ascii="Times New Roman" w:eastAsia="SimSun" w:hAnsi="Times New Roman" w:cs="Times New Roman" w:hint="eastAsia"/>
-                <w:sz w:val="24"/>
-                <w:szCs w:val="24"/>
-                <w:lang w:eastAsia="zh-CN"/>
-              </w:rPr>
-              <w:t>說話</w:t>
-            </w:r>
-            <w:r>
-              <w:rPr>
-                <w:rFonts w:ascii="Times New Roman" w:eastAsia="SimSun" w:hAnsi="Times New Roman" w:cs="Times New Roman" w:hint="eastAsia"/>
+                <w:rFonts w:ascii="Times New Roman" w:eastAsia="SimSun" w:hAnsi="Times New Roman" w:cs="Times New Roman"/>
+                <w:sz w:val="24"/>
+                <w:szCs w:val="24"/>
+                <w:lang w:eastAsia="zh-CN"/>
+              </w:rPr>
+              <w:t>無根個說話</w:t>
+            </w:r>
+            <w:r>
+              <w:rPr>
+                <w:rFonts w:ascii="Times New Roman" w:eastAsia="SimSun" w:hAnsi="Times New Roman" w:cs="Times New Roman"/>
                 <w:sz w:val="24"/>
                 <w:szCs w:val="24"/>
                 <w:lang w:eastAsia="zh-CN"/>
@@ -1182,7 +1170,7 @@
             </w:r>
             <w:r>
               <w:rPr>
-                <w:rFonts w:ascii="Times New Roman" w:hAnsi="Times New Roman" w:cs="Times New Roman"/>
+                <w:rFonts w:ascii="Times New Roman" w:eastAsia="SimSun" w:hAnsi="Times New Roman" w:cs="Times New Roman"/>
                 <w:sz w:val="24"/>
                 <w:szCs w:val="24"/>
               </w:rPr>
@@ -1199,7 +1187,7 @@
             </w:r>
             <w:r>
               <w:rPr>
-                <w:rFonts w:ascii="Times New Roman" w:hAnsi="Times New Roman" w:cs="Times New Roman"/>
+                <w:rFonts w:ascii="Times New Roman" w:eastAsia="SimSun" w:hAnsi="Times New Roman" w:cs="Times New Roman"/>
                 <w:sz w:val="24"/>
                 <w:szCs w:val="24"/>
               </w:rPr>
@@ -1207,7 +1195,7 @@
             </w:r>
             <w:r>
               <w:rPr>
-                <w:rFonts w:ascii="Times New Roman" w:hAnsi="Times New Roman" w:cs="Times New Roman"/>
+                <w:rFonts w:ascii="Times New Roman" w:eastAsia="SimSun" w:hAnsi="Times New Roman" w:cs="Times New Roman"/>
                 <w:sz w:val="24"/>
                 <w:szCs w:val="24"/>
               </w:rPr>
@@ -1224,7 +1212,7 @@
             </w:r>
             <w:r>
               <w:rPr>
-                <w:rFonts w:ascii="Times New Roman" w:hAnsi="Times New Roman" w:cs="Times New Roman"/>
+                <w:rFonts w:ascii="Times New Roman" w:eastAsia="SimSun" w:hAnsi="Times New Roman" w:cs="Times New Roman"/>
                 <w:sz w:val="24"/>
                 <w:szCs w:val="24"/>
               </w:rPr>
@@ -1232,7 +1220,7 @@
             </w:r>
             <w:r>
               <w:rPr>
-                <w:rFonts w:ascii="Times New Roman" w:hAnsi="Times New Roman" w:cs="Times New Roman"/>
+                <w:rFonts w:ascii="Times New Roman" w:eastAsia="SimSun" w:hAnsi="Times New Roman" w:cs="Times New Roman"/>
                 <w:sz w:val="24"/>
                 <w:szCs w:val="24"/>
               </w:rPr>
@@ -1249,7 +1237,7 @@
             </w:r>
             <w:r>
               <w:rPr>
-                <w:rFonts w:ascii="Times New Roman" w:eastAsia="SimSun" w:hAnsi="Times New Roman" w:cs="Times New Roman" w:hint="eastAsia"/>
+                <w:rFonts w:ascii="Times New Roman" w:eastAsia="SimSun" w:hAnsi="Times New Roman" w:cs="Times New Roman"/>
                 <w:sz w:val="24"/>
                 <w:szCs w:val="24"/>
                 <w:lang w:eastAsia="zh-CN"/>
@@ -1258,25 +1246,16 @@
             </w:r>
             <w:r>
               <w:rPr>
-                <w:rFonts w:ascii="Times New Roman" w:eastAsia="SimSun" w:hAnsi="Times New Roman" w:cs="Times New Roman" w:hint="eastAsia"/>
-                <w:sz w:val="24"/>
-                <w:szCs w:val="24"/>
-                <w:lang w:eastAsia="zh-CN"/>
-              </w:rPr>
-              <w:t>小</w:t>
-            </w:r>
-            <w:r>
-              <w:rPr>
-                <w:rFonts w:ascii="Times New Roman" w:eastAsia="SimSun" w:hAnsi="Times New Roman" w:cs="Times New Roman" w:hint="eastAsia"/>
-                <w:sz w:val="24"/>
-                <w:szCs w:val="24"/>
-                <w:lang w:eastAsia="zh-CN"/>
-              </w:rPr>
-              <w:t>說</w:t>
-            </w:r>
-            <w:r>
-              <w:rPr>
-                <w:rFonts w:ascii="Times New Roman" w:eastAsia="SimSun" w:hAnsi="Times New Roman" w:cs="Times New Roman" w:hint="eastAsia"/>
+                <w:rFonts w:ascii="Times New Roman" w:eastAsia="SimSun" w:hAnsi="Times New Roman" w:cs="Times New Roman"/>
+                <w:sz w:val="24"/>
+                <w:szCs w:val="24"/>
+                <w:lang w:eastAsia="zh-CN"/>
+              </w:rPr>
+              <w:t>小說</w:t>
+            </w:r>
+            <w:r>
+              <w:rPr>
+                <w:rFonts w:ascii="Times New Roman" w:eastAsia="SimSun" w:hAnsi="Times New Roman" w:cs="Times New Roman"/>
                 <w:sz w:val="24"/>
                 <w:szCs w:val="24"/>
                 <w:lang w:eastAsia="zh-CN"/>
@@ -1303,14 +1282,14 @@
           <w:p>
             <w:pPr>
               <w:rPr>
-                <w:rFonts w:ascii="Times New Roman" w:hAnsi="Times New Roman" w:cs="Times New Roman"/>
+                <w:rFonts w:ascii="Times New Roman" w:eastAsia="SimSun" w:hAnsi="Times New Roman" w:cs="Times New Roman"/>
                 <w:sz w:val="24"/>
                 <w:szCs w:val="24"/>
               </w:rPr>
             </w:pPr>
             <w:r>
               <w:rPr>
-                <w:rFonts w:ascii="Times New Roman" w:hAnsi="Times New Roman" w:cs="Times New Roman"/>
+                <w:rFonts w:ascii="Times New Roman" w:eastAsia="SimSun" w:hAnsi="Times New Roman" w:cs="Times New Roman"/>
                 <w:sz w:val="24"/>
                 <w:szCs w:val="24"/>
               </w:rPr>
@@ -1318,7 +1297,7 @@
             </w:r>
             <w:r>
               <w:rPr>
-                <w:rFonts w:ascii="SimSun" w:eastAsia="SimSun" w:hAnsi="SimSun" w:cs="Times New Roman" w:hint="eastAsia"/>
+                <w:rFonts w:ascii="Times New Roman" w:eastAsia="SimSun" w:hAnsi="Times New Roman" w:cs="Times New Roman"/>
                 <w:sz w:val="24"/>
                 <w:szCs w:val="24"/>
                 <w:lang w:eastAsia="zh-CN"/>
@@ -1327,7 +1306,7 @@
             </w:r>
             <w:r>
               <w:rPr>
-                <w:rFonts w:ascii="Times New Roman" w:eastAsia="SimSun" w:hAnsi="Times New Roman" w:cs="Times New Roman" w:hint="eastAsia"/>
+                <w:rFonts w:ascii="Times New Roman" w:eastAsia="SimSun" w:hAnsi="Times New Roman" w:cs="Times New Roman"/>
                 <w:sz w:val="24"/>
                 <w:szCs w:val="24"/>
                 <w:lang w:eastAsia="zh-CN"/>
@@ -1336,7 +1315,7 @@
             </w:r>
             <w:r>
               <w:rPr>
-                <w:rFonts w:ascii="Times New Roman" w:hAnsi="Times New Roman" w:cs="Times New Roman"/>
+                <w:rFonts w:ascii="Times New Roman" w:eastAsia="SimSun" w:hAnsi="Times New Roman" w:cs="Times New Roman"/>
                 <w:sz w:val="24"/>
                 <w:szCs w:val="24"/>
               </w:rPr>
@@ -1353,7 +1332,7 @@
           <w:p>
             <w:pPr>
               <w:rPr>
-                <w:rFonts w:ascii="Times New Roman" w:hAnsi="Times New Roman" w:cs="Times New Roman"/>
+                <w:rFonts w:ascii="Times New Roman" w:eastAsia="SimSun" w:hAnsi="Times New Roman" w:cs="Times New Roman"/>
                 <w:sz w:val="24"/>
                 <w:szCs w:val="24"/>
               </w:rPr>
@@ -1361,7 +1340,7 @@
             <w:proofErr w:type="gramStart"/>
             <w:r>
               <w:rPr>
-                <w:rFonts w:ascii="Times New Roman" w:hAnsi="Times New Roman" w:cs="Times New Roman"/>
+                <w:rFonts w:ascii="Times New Roman" w:eastAsia="SimSun" w:hAnsi="Times New Roman" w:cs="Times New Roman"/>
                 <w:sz w:val="24"/>
                 <w:szCs w:val="24"/>
               </w:rPr>
@@ -1369,7 +1348,7 @@
             </w:r>
             <w:r>
               <w:rPr>
-                <w:rFonts w:ascii="Times New Roman" w:eastAsia="SimSun" w:hAnsi="Times New Roman" w:cs="Times New Roman" w:hint="eastAsia"/>
+                <w:rFonts w:ascii="Times New Roman" w:eastAsia="SimSun" w:hAnsi="Times New Roman" w:cs="Times New Roman"/>
                 <w:sz w:val="24"/>
                 <w:szCs w:val="24"/>
                 <w:lang w:eastAsia="zh-CN"/>
@@ -1378,7 +1357,7 @@
             </w:r>
             <w:r>
               <w:rPr>
-                <w:rFonts w:ascii="Times New Roman" w:eastAsia="SimSun" w:hAnsi="Times New Roman" w:cs="Times New Roman" w:hint="eastAsia"/>
+                <w:rFonts w:ascii="Times New Roman" w:eastAsia="SimSun" w:hAnsi="Times New Roman" w:cs="Times New Roman"/>
                 <w:sz w:val="24"/>
                 <w:szCs w:val="24"/>
                 <w:lang w:eastAsia="zh-CN"/>
@@ -1388,7 +1367,7 @@
             <w:proofErr w:type="gramEnd"/>
             <w:r>
               <w:rPr>
-                <w:rFonts w:ascii="Times New Roman" w:eastAsia="SimSun" w:hAnsi="Times New Roman" w:cs="Times New Roman" w:hint="eastAsia"/>
+                <w:rFonts w:ascii="Times New Roman" w:eastAsia="SimSun" w:hAnsi="Times New Roman" w:cs="Times New Roman"/>
                 <w:sz w:val="24"/>
                 <w:szCs w:val="24"/>
                 <w:lang w:eastAsia="zh-CN"/>
@@ -1397,7 +1376,7 @@
             </w:r>
             <w:r>
               <w:rPr>
-                <w:rFonts w:ascii="Times New Roman" w:hAnsi="Times New Roman" w:cs="Times New Roman"/>
+                <w:rFonts w:ascii="Times New Roman" w:eastAsia="SimSun" w:hAnsi="Times New Roman" w:cs="Times New Roman"/>
                 <w:sz w:val="24"/>
                 <w:szCs w:val="24"/>
               </w:rPr>
@@ -1405,7 +1384,7 @@
             </w:r>
             <w:r>
               <w:rPr>
-                <w:rFonts w:ascii="Times New Roman" w:hAnsi="Times New Roman" w:cs="Times New Roman"/>
+                <w:rFonts w:ascii="Times New Roman" w:eastAsia="SimSun" w:hAnsi="Times New Roman" w:cs="Times New Roman"/>
                 <w:sz w:val="24"/>
                 <w:szCs w:val="24"/>
               </w:rPr>
@@ -1413,7 +1392,7 @@
             </w:r>
             <w:r>
               <w:rPr>
-                <w:rFonts w:ascii="Times New Roman" w:hAnsi="Times New Roman" w:cs="Times New Roman"/>
+                <w:rFonts w:ascii="Times New Roman" w:eastAsia="SimSun" w:hAnsi="Times New Roman" w:cs="Times New Roman"/>
                 <w:sz w:val="24"/>
                 <w:szCs w:val="24"/>
               </w:rPr>
@@ -1421,7 +1400,7 @@
             </w:r>
             <w:r>
               <w:rPr>
-                <w:rFonts w:ascii="Times New Roman" w:hAnsi="Times New Roman" w:cs="Times New Roman"/>
+                <w:rFonts w:ascii="Times New Roman" w:eastAsia="SimSun" w:hAnsi="Times New Roman" w:cs="Times New Roman"/>
                 <w:sz w:val="24"/>
                 <w:szCs w:val="24"/>
               </w:rPr>
@@ -1429,7 +1408,7 @@
             </w:r>
             <w:r>
               <w:rPr>
-                <w:rFonts w:ascii="Times New Roman" w:hAnsi="Times New Roman" w:cs="Times New Roman" w:hint="eastAsia"/>
+                <w:rFonts w:ascii="Times New Roman" w:eastAsia="SimSun" w:hAnsi="Times New Roman" w:cs="Times New Roman"/>
                 <w:sz w:val="24"/>
                 <w:szCs w:val="24"/>
               </w:rPr>
@@ -1437,7 +1416,7 @@
             </w:r>
             <w:r>
               <w:rPr>
-                <w:rFonts w:ascii="Times New Roman" w:eastAsia="SimSun" w:hAnsi="Times New Roman" w:cs="Times New Roman" w:hint="eastAsia"/>
+                <w:rFonts w:ascii="Times New Roman" w:eastAsia="SimSun" w:hAnsi="Times New Roman" w:cs="Times New Roman"/>
                 <w:sz w:val="24"/>
                 <w:szCs w:val="24"/>
                 <w:lang w:eastAsia="zh-CN"/>
@@ -1446,7 +1425,7 @@
             </w:r>
             <w:r>
               <w:rPr>
-                <w:rFonts w:ascii="Times New Roman" w:hAnsi="Times New Roman" w:cs="Times New Roman"/>
+                <w:rFonts w:ascii="Times New Roman" w:eastAsia="SimSun" w:hAnsi="Times New Roman" w:cs="Times New Roman"/>
                 <w:sz w:val="24"/>
                 <w:szCs w:val="24"/>
               </w:rPr>
@@ -1463,14 +1442,14 @@
           <w:p>
             <w:pPr>
               <w:rPr>
-                <w:rFonts w:ascii="Times New Roman" w:hAnsi="Times New Roman" w:cs="Times New Roman"/>
+                <w:rFonts w:ascii="Times New Roman" w:eastAsia="SimSun" w:hAnsi="Times New Roman" w:cs="Times New Roman"/>
                 <w:sz w:val="24"/>
                 <w:szCs w:val="24"/>
               </w:rPr>
             </w:pPr>
             <w:r>
               <w:rPr>
-                <w:rFonts w:ascii="Times New Roman" w:hAnsi="Times New Roman" w:cs="Times New Roman"/>
+                <w:rFonts w:ascii="Times New Roman" w:eastAsia="SimSun" w:hAnsi="Times New Roman" w:cs="Times New Roman"/>
                 <w:sz w:val="24"/>
                 <w:szCs w:val="24"/>
               </w:rPr>
@@ -1478,7 +1457,7 @@
             </w:r>
             <w:r>
               <w:rPr>
-                <w:rFonts w:ascii="SimSun" w:eastAsia="SimSun" w:hAnsi="SimSun" w:cs="Times New Roman" w:hint="eastAsia"/>
+                <w:rFonts w:ascii="Times New Roman" w:eastAsia="SimSun" w:hAnsi="Times New Roman" w:cs="Times New Roman"/>
                 <w:sz w:val="24"/>
                 <w:szCs w:val="24"/>
                 <w:lang w:eastAsia="zh-CN"/>
@@ -1487,7 +1466,7 @@
             </w:r>
             <w:r>
               <w:rPr>
-                <w:rFonts w:ascii="Times New Roman" w:eastAsia="SimSun" w:hAnsi="Times New Roman" w:cs="Times New Roman" w:hint="eastAsia"/>
+                <w:rFonts w:ascii="Times New Roman" w:eastAsia="SimSun" w:hAnsi="Times New Roman" w:cs="Times New Roman"/>
                 <w:sz w:val="24"/>
                 <w:szCs w:val="24"/>
                 <w:lang w:eastAsia="zh-CN"/>
@@ -1496,7 +1475,7 @@
             </w:r>
             <w:r>
               <w:rPr>
-                <w:rFonts w:ascii="Times New Roman" w:hAnsi="Times New Roman" w:cs="Times New Roman"/>
+                <w:rFonts w:ascii="Times New Roman" w:eastAsia="SimSun" w:hAnsi="Times New Roman" w:cs="Times New Roman"/>
                 <w:sz w:val="24"/>
                 <w:szCs w:val="24"/>
               </w:rPr>
@@ -1505,7 +1484,7 @@
             <w:proofErr w:type="gramStart"/>
             <w:r>
               <w:rPr>
-                <w:rFonts w:ascii="Times New Roman" w:hAnsi="Times New Roman" w:cs="Times New Roman"/>
+                <w:rFonts w:ascii="Times New Roman" w:eastAsia="SimSun" w:hAnsi="Times New Roman" w:cs="Times New Roman"/>
                 <w:sz w:val="24"/>
                 <w:szCs w:val="24"/>
               </w:rPr>
@@ -1513,7 +1492,7 @@
             </w:r>
             <w:r>
               <w:rPr>
-                <w:rFonts w:ascii="Times New Roman" w:eastAsia="SimSun" w:hAnsi="Times New Roman" w:cs="Times New Roman" w:hint="eastAsia"/>
+                <w:rFonts w:ascii="Times New Roman" w:eastAsia="SimSun" w:hAnsi="Times New Roman" w:cs="Times New Roman"/>
                 <w:sz w:val="24"/>
                 <w:szCs w:val="24"/>
                 <w:lang w:eastAsia="zh-CN"/>
@@ -1522,7 +1501,7 @@
             </w:r>
             <w:r>
               <w:rPr>
-                <w:rFonts w:ascii="Times New Roman" w:eastAsia="SimSun" w:hAnsi="Times New Roman" w:cs="Times New Roman" w:hint="eastAsia"/>
+                <w:rFonts w:ascii="Times New Roman" w:eastAsia="SimSun" w:hAnsi="Times New Roman" w:cs="Times New Roman"/>
                 <w:sz w:val="24"/>
                 <w:szCs w:val="24"/>
                 <w:lang w:eastAsia="zh-CN"/>
@@ -1532,7 +1511,7 @@
             <w:proofErr w:type="gramEnd"/>
             <w:r>
               <w:rPr>
-                <w:rFonts w:ascii="Times New Roman" w:eastAsia="SimSun" w:hAnsi="Times New Roman" w:cs="Times New Roman" w:hint="eastAsia"/>
+                <w:rFonts w:ascii="Times New Roman" w:eastAsia="SimSun" w:hAnsi="Times New Roman" w:cs="Times New Roman"/>
                 <w:sz w:val="24"/>
                 <w:szCs w:val="24"/>
                 <w:lang w:eastAsia="zh-CN"/>
@@ -1541,7 +1520,7 @@
             </w:r>
             <w:r>
               <w:rPr>
-                <w:rFonts w:ascii="Times New Roman" w:hAnsi="Times New Roman" w:cs="Times New Roman"/>
+                <w:rFonts w:ascii="Times New Roman" w:eastAsia="SimSun" w:hAnsi="Times New Roman" w:cs="Times New Roman"/>
                 <w:sz w:val="24"/>
                 <w:szCs w:val="24"/>
               </w:rPr>
@@ -1549,7 +1528,7 @@
             </w:r>
             <w:r>
               <w:rPr>
-                <w:rFonts w:ascii="Times New Roman" w:hAnsi="Times New Roman" w:cs="Times New Roman"/>
+                <w:rFonts w:ascii="Times New Roman" w:eastAsia="SimSun" w:hAnsi="Times New Roman" w:cs="Times New Roman"/>
                 <w:sz w:val="24"/>
                 <w:szCs w:val="24"/>
               </w:rPr>
@@ -1566,7 +1545,7 @@
             </w:r>
             <w:r>
               <w:rPr>
-                <w:rFonts w:ascii="Times New Roman" w:hAnsi="Times New Roman" w:cs="Times New Roman"/>
+                <w:rFonts w:ascii="Times New Roman" w:eastAsia="SimSun" w:hAnsi="Times New Roman" w:cs="Times New Roman"/>
                 <w:sz w:val="24"/>
                 <w:szCs w:val="24"/>
               </w:rPr>
@@ -1574,7 +1553,7 @@
             </w:r>
             <w:r>
               <w:rPr>
-                <w:rFonts w:ascii="Times New Roman" w:hAnsi="Times New Roman" w:cs="Times New Roman"/>
+                <w:rFonts w:ascii="Times New Roman" w:eastAsia="SimSun" w:hAnsi="Times New Roman" w:cs="Times New Roman"/>
                 <w:sz w:val="24"/>
                 <w:szCs w:val="24"/>
               </w:rPr>
@@ -1582,7 +1561,7 @@
             </w:r>
             <w:r>
               <w:rPr>
-                <w:rFonts w:ascii="Times New Roman" w:eastAsia="SimSun" w:hAnsi="Times New Roman" w:cs="Times New Roman" w:hint="eastAsia"/>
+                <w:rFonts w:ascii="Times New Roman" w:eastAsia="SimSun" w:hAnsi="Times New Roman" w:cs="Times New Roman"/>
                 <w:sz w:val="24"/>
                 <w:szCs w:val="24"/>
                 <w:lang w:eastAsia="zh-CN"/>
@@ -1591,7 +1570,7 @@
             </w:r>
             <w:r>
               <w:rPr>
-                <w:rFonts w:ascii="Times New Roman" w:eastAsia="SimSun" w:hAnsi="Times New Roman" w:cs="Times New Roman" w:hint="eastAsia"/>
+                <w:rFonts w:ascii="Times New Roman" w:eastAsia="SimSun" w:hAnsi="Times New Roman" w:cs="Times New Roman"/>
                 <w:sz w:val="24"/>
                 <w:szCs w:val="24"/>
                 <w:lang w:eastAsia="zh-CN"/>
@@ -1600,7 +1579,7 @@
             </w:r>
             <w:r>
               <w:rPr>
-                <w:rFonts w:ascii="Times New Roman" w:eastAsia="SimSun" w:hAnsi="Times New Roman" w:cs="Times New Roman" w:hint="eastAsia"/>
+                <w:rFonts w:ascii="Times New Roman" w:eastAsia="SimSun" w:hAnsi="Times New Roman" w:cs="Times New Roman"/>
                 <w:sz w:val="24"/>
                 <w:szCs w:val="24"/>
                 <w:lang w:eastAsia="zh-CN"/>
@@ -1609,7 +1588,7 @@
             </w:r>
             <w:r>
               <w:rPr>
-                <w:rFonts w:ascii="Times New Roman" w:hAnsi="Times New Roman" w:cs="Times New Roman"/>
+                <w:rFonts w:ascii="Times New Roman" w:eastAsia="SimSun" w:hAnsi="Times New Roman" w:cs="Times New Roman"/>
                 <w:sz w:val="24"/>
                 <w:szCs w:val="24"/>
               </w:rPr>
@@ -1626,14 +1605,14 @@
           <w:p>
             <w:pPr>
               <w:rPr>
-                <w:rFonts w:ascii="Times New Roman" w:hAnsi="Times New Roman" w:cs="Times New Roman"/>
+                <w:rFonts w:ascii="Times New Roman" w:eastAsia="SimSun" w:hAnsi="Times New Roman" w:cs="Times New Roman"/>
                 <w:sz w:val="24"/>
                 <w:szCs w:val="24"/>
               </w:rPr>
             </w:pPr>
             <w:r>
               <w:rPr>
-                <w:rFonts w:ascii="Times New Roman" w:hAnsi="Times New Roman" w:cs="Times New Roman"/>
+                <w:rFonts w:ascii="Times New Roman" w:eastAsia="SimSun" w:hAnsi="Times New Roman" w:cs="Times New Roman"/>
                 <w:sz w:val="24"/>
                 <w:szCs w:val="24"/>
               </w:rPr>
@@ -1650,14 +1629,14 @@
           <w:p>
             <w:pPr>
               <w:rPr>
-                <w:rFonts w:ascii="Times New Roman" w:hAnsi="Times New Roman" w:cs="Times New Roman"/>
+                <w:rFonts w:ascii="Times New Roman" w:eastAsia="SimSun" w:hAnsi="Times New Roman" w:cs="Times New Roman"/>
                 <w:sz w:val="24"/>
                 <w:szCs w:val="24"/>
               </w:rPr>
             </w:pPr>
             <w:r>
               <w:rPr>
-                <w:rFonts w:ascii="Times New Roman" w:hAnsi="Times New Roman" w:cs="Times New Roman"/>
+                <w:rFonts w:ascii="Times New Roman" w:eastAsia="SimSun" w:hAnsi="Times New Roman" w:cs="Times New Roman"/>
                 <w:sz w:val="24"/>
                 <w:szCs w:val="24"/>
               </w:rPr>
@@ -1665,7 +1644,7 @@
             </w:r>
             <w:r>
               <w:rPr>
-                <w:rFonts w:ascii="SimSun" w:eastAsia="SimSun" w:hAnsi="SimSun" w:cs="Times New Roman" w:hint="eastAsia"/>
+                <w:rFonts w:ascii="Times New Roman" w:eastAsia="SimSun" w:hAnsi="Times New Roman" w:cs="Times New Roman"/>
                 <w:sz w:val="24"/>
                 <w:szCs w:val="24"/>
                 <w:lang w:eastAsia="zh-CN"/>
@@ -1674,7 +1653,7 @@
             </w:r>
             <w:r>
               <w:rPr>
-                <w:rFonts w:ascii="Times New Roman" w:eastAsia="SimSun" w:hAnsi="Times New Roman" w:cs="Times New Roman" w:hint="eastAsia"/>
+                <w:rFonts w:ascii="Times New Roman" w:eastAsia="SimSun" w:hAnsi="Times New Roman" w:cs="Times New Roman"/>
                 <w:sz w:val="24"/>
                 <w:szCs w:val="24"/>
                 <w:lang w:eastAsia="zh-CN"/>
@@ -1683,7 +1662,7 @@
             </w:r>
             <w:r>
               <w:rPr>
-                <w:rFonts w:ascii="Times New Roman" w:hAnsi="Times New Roman" w:cs="Times New Roman"/>
+                <w:rFonts w:ascii="Times New Roman" w:eastAsia="SimSun" w:hAnsi="Times New Roman" w:cs="Times New Roman"/>
                 <w:sz w:val="24"/>
                 <w:szCs w:val="24"/>
               </w:rPr>
@@ -1692,7 +1671,7 @@
             <w:proofErr w:type="gramStart"/>
             <w:r>
               <w:rPr>
-                <w:rFonts w:ascii="Times New Roman" w:hAnsi="Times New Roman" w:cs="Times New Roman"/>
+                <w:rFonts w:ascii="Times New Roman" w:eastAsia="SimSun" w:hAnsi="Times New Roman" w:cs="Times New Roman"/>
                 <w:sz w:val="24"/>
                 <w:szCs w:val="24"/>
               </w:rPr>
@@ -1700,7 +1679,7 @@
             </w:r>
             <w:r>
               <w:rPr>
-                <w:rFonts w:ascii="Times New Roman" w:hAnsi="Times New Roman" w:cs="Times New Roman"/>
+                <w:rFonts w:ascii="Times New Roman" w:eastAsia="SimSun" w:hAnsi="Times New Roman" w:cs="Times New Roman"/>
                 <w:sz w:val="24"/>
                 <w:szCs w:val="24"/>
               </w:rPr>
@@ -1708,7 +1687,7 @@
             </w:r>
             <w:r>
               <w:rPr>
-                <w:rFonts w:ascii="Times New Roman" w:hAnsi="Times New Roman" w:cs="Times New Roman"/>
+                <w:rFonts w:ascii="Times New Roman" w:eastAsia="SimSun" w:hAnsi="Times New Roman" w:cs="Times New Roman"/>
                 <w:sz w:val="24"/>
                 <w:szCs w:val="24"/>
               </w:rPr>
@@ -1716,7 +1695,7 @@
             </w:r>
             <w:r>
               <w:rPr>
-                <w:rFonts w:ascii="Times New Roman" w:hAnsi="Times New Roman" w:cs="Times New Roman"/>
+                <w:rFonts w:ascii="Times New Roman" w:eastAsia="SimSun" w:hAnsi="Times New Roman" w:cs="Times New Roman"/>
                 <w:sz w:val="24"/>
                 <w:szCs w:val="24"/>
               </w:rPr>
@@ -1724,7 +1703,7 @@
             </w:r>
             <w:r>
               <w:rPr>
-                <w:rFonts w:ascii="SimSun" w:eastAsia="SimSun" w:hAnsi="SimSun" w:cs="Times New Roman" w:hint="eastAsia"/>
+                <w:rFonts w:ascii="Times New Roman" w:eastAsia="SimSun" w:hAnsi="Times New Roman" w:cs="Times New Roman"/>
                 <w:sz w:val="24"/>
                 <w:szCs w:val="24"/>
                 <w:lang w:eastAsia="zh-CN"/>
@@ -1734,7 +1713,7 @@
             <w:proofErr w:type="gramEnd"/>
             <w:r>
               <w:rPr>
-                <w:rFonts w:ascii="Times New Roman" w:eastAsia="SimSun" w:hAnsi="Times New Roman" w:cs="Times New Roman" w:hint="eastAsia"/>
+                <w:rFonts w:ascii="Times New Roman" w:eastAsia="SimSun" w:hAnsi="Times New Roman" w:cs="Times New Roman"/>
                 <w:sz w:val="24"/>
                 <w:szCs w:val="24"/>
                 <w:lang w:eastAsia="zh-CN"/>
@@ -1743,7 +1722,7 @@
             </w:r>
             <w:r>
               <w:rPr>
-                <w:rFonts w:ascii="Times New Roman" w:hAnsi="Times New Roman" w:cs="Times New Roman"/>
+                <w:rFonts w:ascii="Times New Roman" w:eastAsia="SimSun" w:hAnsi="Times New Roman" w:cs="Times New Roman"/>
                 <w:sz w:val="24"/>
                 <w:szCs w:val="24"/>
               </w:rPr>
@@ -1751,7 +1730,7 @@
             </w:r>
             <w:r>
               <w:rPr>
-                <w:rFonts w:ascii="Times New Roman" w:hAnsi="Times New Roman" w:cs="Times New Roman"/>
+                <w:rFonts w:ascii="Times New Roman" w:eastAsia="SimSun" w:hAnsi="Times New Roman" w:cs="Times New Roman"/>
                 <w:sz w:val="24"/>
                 <w:szCs w:val="24"/>
               </w:rPr>
@@ -1759,7 +1738,7 @@
             </w:r>
             <w:r>
               <w:rPr>
-                <w:rFonts w:ascii="Times New Roman" w:hAnsi="Times New Roman" w:cs="Times New Roman"/>
+                <w:rFonts w:ascii="Times New Roman" w:eastAsia="SimSun" w:hAnsi="Times New Roman" w:cs="Times New Roman"/>
                 <w:sz w:val="24"/>
                 <w:szCs w:val="24"/>
               </w:rPr>
@@ -1767,7 +1746,7 @@
             </w:r>
             <w:r>
               <w:rPr>
-                <w:rFonts w:ascii="Times New Roman" w:hAnsi="Times New Roman" w:cs="Times New Roman"/>
+                <w:rFonts w:ascii="Times New Roman" w:eastAsia="SimSun" w:hAnsi="Times New Roman" w:cs="Times New Roman"/>
                 <w:sz w:val="24"/>
                 <w:szCs w:val="24"/>
               </w:rPr>
@@ -1775,7 +1754,7 @@
             </w:r>
             <w:r>
               <w:rPr>
-                <w:rFonts w:ascii="Times New Roman" w:hAnsi="Times New Roman" w:cs="Times New Roman"/>
+                <w:rFonts w:ascii="Times New Roman" w:eastAsia="SimSun" w:hAnsi="Times New Roman" w:cs="Times New Roman"/>
                 <w:sz w:val="24"/>
                 <w:szCs w:val="24"/>
               </w:rPr>
@@ -1783,7 +1762,7 @@
             </w:r>
             <w:r>
               <w:rPr>
-                <w:rFonts w:ascii="Times New Roman" w:hAnsi="Times New Roman" w:cs="Times New Roman"/>
+                <w:rFonts w:ascii="Times New Roman" w:eastAsia="SimSun" w:hAnsi="Times New Roman" w:cs="Times New Roman"/>
                 <w:sz w:val="24"/>
                 <w:szCs w:val="24"/>
               </w:rPr>
@@ -1791,7 +1770,7 @@
             </w:r>
             <w:r>
               <w:rPr>
-                <w:rFonts w:ascii="Times New Roman" w:hAnsi="Times New Roman" w:cs="Times New Roman"/>
+                <w:rFonts w:ascii="Times New Roman" w:eastAsia="SimSun" w:hAnsi="Times New Roman" w:cs="Times New Roman"/>
                 <w:sz w:val="24"/>
                 <w:szCs w:val="24"/>
               </w:rPr>
@@ -1808,14 +1787,14 @@
           <w:p>
             <w:pPr>
               <w:rPr>
-                <w:rFonts w:ascii="Times New Roman" w:hAnsi="Times New Roman" w:cs="Times New Roman"/>
+                <w:rFonts w:ascii="Times New Roman" w:eastAsia="SimSun" w:hAnsi="Times New Roman" w:cs="Times New Roman"/>
                 <w:sz w:val="24"/>
                 <w:szCs w:val="24"/>
               </w:rPr>
             </w:pPr>
             <w:r>
               <w:rPr>
-                <w:rFonts w:ascii="Times New Roman" w:hAnsi="Times New Roman" w:cs="Times New Roman"/>
+                <w:rFonts w:ascii="Times New Roman" w:eastAsia="SimSun" w:hAnsi="Times New Roman" w:cs="Times New Roman"/>
                 <w:sz w:val="24"/>
                 <w:szCs w:val="24"/>
               </w:rPr>
@@ -1823,7 +1802,7 @@
             </w:r>
             <w:r>
               <w:rPr>
-                <w:rFonts w:ascii="SimSun" w:eastAsia="SimSun" w:hAnsi="SimSun" w:cs="Times New Roman" w:hint="eastAsia"/>
+                <w:rFonts w:ascii="Times New Roman" w:eastAsia="SimSun" w:hAnsi="Times New Roman" w:cs="Times New Roman"/>
                 <w:sz w:val="24"/>
                 <w:szCs w:val="24"/>
                 <w:lang w:eastAsia="zh-CN"/>
@@ -1832,7 +1811,7 @@
             </w:r>
             <w:r>
               <w:rPr>
-                <w:rFonts w:ascii="Times New Roman" w:eastAsia="SimSun" w:hAnsi="Times New Roman" w:cs="Times New Roman" w:hint="eastAsia"/>
+                <w:rFonts w:ascii="Times New Roman" w:eastAsia="SimSun" w:hAnsi="Times New Roman" w:cs="Times New Roman"/>
                 <w:sz w:val="24"/>
                 <w:szCs w:val="24"/>
                 <w:lang w:eastAsia="zh-CN"/>
@@ -1841,7 +1820,7 @@
             </w:r>
             <w:r>
               <w:rPr>
-                <w:rFonts w:ascii="Times New Roman" w:hAnsi="Times New Roman" w:cs="Times New Roman"/>
+                <w:rFonts w:ascii="Times New Roman" w:eastAsia="SimSun" w:hAnsi="Times New Roman" w:cs="Times New Roman"/>
                 <w:sz w:val="24"/>
                 <w:szCs w:val="24"/>
               </w:rPr>
@@ -1849,7 +1828,7 @@
             </w:r>
             <w:r>
               <w:rPr>
-                <w:rFonts w:ascii="Times New Roman" w:hAnsi="Times New Roman" w:cs="Times New Roman"/>
+                <w:rFonts w:ascii="Times New Roman" w:eastAsia="SimSun" w:hAnsi="Times New Roman" w:cs="Times New Roman"/>
                 <w:sz w:val="24"/>
                 <w:szCs w:val="24"/>
               </w:rPr>
@@ -1857,7 +1836,7 @@
             </w:r>
             <w:r>
               <w:rPr>
-                <w:rFonts w:ascii="Times New Roman" w:hAnsi="Times New Roman" w:cs="Times New Roman"/>
+                <w:rFonts w:ascii="Times New Roman" w:eastAsia="SimSun" w:hAnsi="Times New Roman" w:cs="Times New Roman"/>
                 <w:sz w:val="24"/>
                 <w:szCs w:val="24"/>
               </w:rPr>
@@ -1865,16 +1844,25 @@
             </w:r>
             <w:r>
               <w:rPr>
-                <w:rFonts w:ascii="SimSun" w:eastAsia="SimSun" w:hAnsi="SimSun" w:cs="Times New Roman" w:hint="eastAsia"/>
-                <w:sz w:val="24"/>
-                <w:szCs w:val="24"/>
-                <w:lang w:eastAsia="zh-CN"/>
-              </w:rPr>
-              <w:t>烈火,</w:t>
-            </w:r>
-            <w:r>
-              <w:rPr>
-                <w:rFonts w:ascii="Times New Roman" w:hAnsi="Times New Roman" w:cs="Times New Roman"/>
+                <w:rFonts w:ascii="Times New Roman" w:eastAsia="SimSun" w:hAnsi="Times New Roman" w:cs="Times New Roman"/>
+                <w:sz w:val="24"/>
+                <w:szCs w:val="24"/>
+                <w:lang w:eastAsia="zh-CN"/>
+              </w:rPr>
+              <w:t>烈火</w:t>
+            </w:r>
+            <w:r>
+              <w:rPr>
+                <w:rFonts w:ascii="Times New Roman" w:eastAsia="SimSun" w:hAnsi="Times New Roman" w:cs="Times New Roman"/>
+                <w:sz w:val="24"/>
+                <w:szCs w:val="24"/>
+                <w:lang w:eastAsia="zh-CN"/>
+              </w:rPr>
+              <w:t>,</w:t>
+            </w:r>
+            <w:r>
+              <w:rPr>
+                <w:rFonts w:ascii="Times New Roman" w:eastAsia="SimSun" w:hAnsi="Times New Roman" w:cs="Times New Roman"/>
                 <w:sz w:val="24"/>
                 <w:szCs w:val="24"/>
               </w:rPr>
@@ -1891,14 +1879,14 @@
           <w:p>
             <w:pPr>
               <w:rPr>
-                <w:rFonts w:ascii="Times New Roman" w:hAnsi="Times New Roman" w:cs="Times New Roman"/>
+                <w:rFonts w:ascii="Times New Roman" w:eastAsia="SimSun" w:hAnsi="Times New Roman" w:cs="Times New Roman"/>
                 <w:sz w:val="24"/>
                 <w:szCs w:val="24"/>
               </w:rPr>
             </w:pPr>
             <w:r>
               <w:rPr>
-                <w:rFonts w:ascii="Times New Roman" w:hAnsi="Times New Roman" w:cs="Times New Roman"/>
+                <w:rFonts w:ascii="Times New Roman" w:eastAsia="SimSun" w:hAnsi="Times New Roman" w:cs="Times New Roman"/>
                 <w:sz w:val="24"/>
                 <w:szCs w:val="24"/>
               </w:rPr>
@@ -1906,13 +1894,15 @@
             </w:r>
             <w:r>
               <w:rPr>
-                <w:rFonts w:hint="eastAsia"/>
+                <w:rFonts w:ascii="Times New Roman" w:eastAsia="SimSun" w:hAnsi="Times New Roman" w:cs="Times New Roman"/>
+                <w:sz w:val="24"/>
+                <w:szCs w:val="24"/>
               </w:rPr>
               <w:t xml:space="preserve"> </w:t>
             </w:r>
             <w:r>
               <w:rPr>
-                <w:rFonts w:ascii="Times New Roman" w:hAnsi="Times New Roman" w:cs="Times New Roman" w:hint="eastAsia"/>
+                <w:rFonts w:ascii="Times New Roman" w:eastAsia="SimSun" w:hAnsi="Times New Roman" w:cs="Times New Roman"/>
                 <w:sz w:val="24"/>
                 <w:szCs w:val="24"/>
               </w:rPr>
@@ -1920,7 +1910,7 @@
             </w:r>
             <w:r>
               <w:rPr>
-                <w:rFonts w:ascii="Times New Roman" w:eastAsia="SimSun" w:hAnsi="Times New Roman" w:cs="Times New Roman" w:hint="eastAsia"/>
+                <w:rFonts w:ascii="Times New Roman" w:eastAsia="SimSun" w:hAnsi="Times New Roman" w:cs="Times New Roman"/>
                 <w:sz w:val="24"/>
                 <w:szCs w:val="24"/>
                 <w:lang w:eastAsia="zh-CN"/>
@@ -1929,7 +1919,7 @@
             </w:r>
             <w:r>
               <w:rPr>
-                <w:rFonts w:ascii="Times New Roman" w:hAnsi="Times New Roman" w:cs="Times New Roman"/>
+                <w:rFonts w:ascii="Times New Roman" w:eastAsia="SimSun" w:hAnsi="Times New Roman" w:cs="Times New Roman"/>
                 <w:sz w:val="24"/>
                 <w:szCs w:val="24"/>
               </w:rPr>
@@ -1937,7 +1927,7 @@
             </w:r>
             <w:r>
               <w:rPr>
-                <w:rFonts w:ascii="Times New Roman" w:hAnsi="Times New Roman" w:cs="Times New Roman"/>
+                <w:rFonts w:ascii="Times New Roman" w:eastAsia="SimSun" w:hAnsi="Times New Roman" w:cs="Times New Roman"/>
                 <w:sz w:val="24"/>
                 <w:szCs w:val="24"/>
               </w:rPr>
@@ -1946,16 +1936,25 @@
             <w:proofErr w:type="gramStart"/>
             <w:r>
               <w:rPr>
-                <w:rFonts w:ascii="SimSun" w:eastAsia="SimSun" w:hAnsi="SimSun" w:cs="Times New Roman" w:hint="eastAsia"/>
-                <w:sz w:val="24"/>
-                <w:szCs w:val="24"/>
-                <w:lang w:eastAsia="zh-CN"/>
-              </w:rPr>
-              <w:t>笛,</w:t>
-            </w:r>
-            <w:r>
-              <w:rPr>
-                <w:rFonts w:ascii="Times New Roman" w:hAnsi="Times New Roman" w:cs="Times New Roman"/>
+                <w:rFonts w:ascii="Times New Roman" w:eastAsia="SimSun" w:hAnsi="Times New Roman" w:cs="Times New Roman"/>
+                <w:sz w:val="24"/>
+                <w:szCs w:val="24"/>
+                <w:lang w:eastAsia="zh-CN"/>
+              </w:rPr>
+              <w:t>笛</w:t>
+            </w:r>
+            <w:r>
+              <w:rPr>
+                <w:rFonts w:ascii="Times New Roman" w:eastAsia="SimSun" w:hAnsi="Times New Roman" w:cs="Times New Roman"/>
+                <w:sz w:val="24"/>
+                <w:szCs w:val="24"/>
+                <w:lang w:eastAsia="zh-CN"/>
+              </w:rPr>
+              <w:t>,</w:t>
+            </w:r>
+            <w:r>
+              <w:rPr>
+                <w:rFonts w:ascii="Times New Roman" w:eastAsia="SimSun" w:hAnsi="Times New Roman" w:cs="Times New Roman"/>
                 <w:sz w:val="24"/>
                 <w:szCs w:val="24"/>
               </w:rPr>
@@ -1964,7 +1963,7 @@
             <w:proofErr w:type="gramEnd"/>
             <w:r>
               <w:rPr>
-                <w:rFonts w:ascii="Times New Roman" w:hAnsi="Times New Roman" w:cs="Times New Roman"/>
+                <w:rFonts w:ascii="Times New Roman" w:eastAsia="SimSun" w:hAnsi="Times New Roman" w:cs="Times New Roman"/>
                 <w:sz w:val="24"/>
                 <w:szCs w:val="24"/>
               </w:rPr>
@@ -1981,14 +1980,14 @@
           <w:p>
             <w:pPr>
               <w:rPr>
-                <w:rFonts w:ascii="Times New Roman" w:hAnsi="Times New Roman" w:cs="Times New Roman"/>
+                <w:rFonts w:ascii="Times New Roman" w:eastAsia="SimSun" w:hAnsi="Times New Roman" w:cs="Times New Roman"/>
                 <w:sz w:val="24"/>
                 <w:szCs w:val="24"/>
               </w:rPr>
             </w:pPr>
             <w:r>
               <w:rPr>
-                <w:rFonts w:ascii="Times New Roman" w:hAnsi="Times New Roman" w:cs="Times New Roman"/>
+                <w:rFonts w:ascii="Times New Roman" w:eastAsia="SimSun" w:hAnsi="Times New Roman" w:cs="Times New Roman"/>
                 <w:sz w:val="24"/>
                 <w:szCs w:val="24"/>
               </w:rPr>
@@ -1996,7 +1995,7 @@
             </w:r>
             <w:r>
               <w:rPr>
-                <w:rFonts w:ascii="Times New Roman" w:eastAsia="SimSun" w:hAnsi="Times New Roman" w:cs="Times New Roman" w:hint="eastAsia"/>
+                <w:rFonts w:ascii="Times New Roman" w:eastAsia="SimSun" w:hAnsi="Times New Roman" w:cs="Times New Roman"/>
                 <w:sz w:val="24"/>
                 <w:szCs w:val="24"/>
                 <w:lang w:eastAsia="zh-CN"/>
@@ -2006,7 +2005,7 @@
             <w:proofErr w:type="gramStart"/>
             <w:r>
               <w:rPr>
-                <w:rFonts w:ascii="Times New Roman" w:eastAsia="SimSun" w:hAnsi="Times New Roman" w:cs="Times New Roman" w:hint="eastAsia"/>
+                <w:rFonts w:ascii="Times New Roman" w:eastAsia="SimSun" w:hAnsi="Times New Roman" w:cs="Times New Roman"/>
                 <w:sz w:val="24"/>
                 <w:szCs w:val="24"/>
                 <w:lang w:eastAsia="zh-CN"/>
@@ -2015,7 +2014,7 @@
             </w:r>
             <w:r>
               <w:rPr>
-                <w:rFonts w:ascii="Times New Roman" w:eastAsia="SimSun" w:hAnsi="Times New Roman" w:cs="Times New Roman" w:hint="eastAsia"/>
+                <w:rFonts w:ascii="Times New Roman" w:eastAsia="SimSun" w:hAnsi="Times New Roman" w:cs="Times New Roman"/>
                 <w:sz w:val="24"/>
                 <w:szCs w:val="24"/>
                 <w:lang w:eastAsia="zh-CN"/>
@@ -2024,7 +2023,7 @@
             </w:r>
             <w:r>
               <w:rPr>
-                <w:rFonts w:ascii="Times New Roman" w:hAnsi="Times New Roman" w:cs="Times New Roman"/>
+                <w:rFonts w:ascii="Times New Roman" w:eastAsia="SimSun" w:hAnsi="Times New Roman" w:cs="Times New Roman"/>
                 <w:sz w:val="24"/>
                 <w:szCs w:val="24"/>
               </w:rPr>
@@ -2032,7 +2031,7 @@
             </w:r>
             <w:r>
               <w:rPr>
-                <w:rFonts w:ascii="Times New Roman" w:hAnsi="Times New Roman" w:cs="Times New Roman"/>
+                <w:rFonts w:ascii="Times New Roman" w:eastAsia="SimSun" w:hAnsi="Times New Roman" w:cs="Times New Roman"/>
                 <w:sz w:val="24"/>
                 <w:szCs w:val="24"/>
               </w:rPr>
@@ -2040,7 +2039,7 @@
             </w:r>
             <w:r>
               <w:rPr>
-                <w:rFonts w:ascii="Times New Roman" w:hAnsi="Times New Roman" w:cs="Times New Roman"/>
+                <w:rFonts w:ascii="Times New Roman" w:eastAsia="SimSun" w:hAnsi="Times New Roman" w:cs="Times New Roman"/>
                 <w:sz w:val="24"/>
                 <w:szCs w:val="24"/>
               </w:rPr>
@@ -2058,7 +2057,7 @@
             </w:r>
             <w:r>
               <w:rPr>
-                <w:rFonts w:ascii="Times New Roman" w:hAnsi="Times New Roman" w:cs="Times New Roman"/>
+                <w:rFonts w:ascii="Times New Roman" w:eastAsia="SimSun" w:hAnsi="Times New Roman" w:cs="Times New Roman"/>
                 <w:sz w:val="24"/>
                 <w:szCs w:val="24"/>
               </w:rPr>
@@ -2066,7 +2065,7 @@
             </w:r>
             <w:r>
               <w:rPr>
-                <w:rFonts w:ascii="Times New Roman" w:hAnsi="Times New Roman" w:cs="Times New Roman"/>
+                <w:rFonts w:ascii="Times New Roman" w:eastAsia="SimSun" w:hAnsi="Times New Roman" w:cs="Times New Roman"/>
                 <w:sz w:val="24"/>
                 <w:szCs w:val="24"/>
               </w:rPr>
@@ -2074,7 +2073,7 @@
             </w:r>
             <w:r>
               <w:rPr>
-                <w:rFonts w:ascii="Times New Roman" w:hAnsi="Times New Roman" w:cs="Times New Roman"/>
+                <w:rFonts w:ascii="Times New Roman" w:eastAsia="SimSun" w:hAnsi="Times New Roman" w:cs="Times New Roman"/>
                 <w:sz w:val="24"/>
                 <w:szCs w:val="24"/>
               </w:rPr>
@@ -2082,7 +2081,7 @@
             </w:r>
             <w:r>
               <w:rPr>
-                <w:rFonts w:ascii="Times New Roman" w:hAnsi="Times New Roman" w:cs="Times New Roman"/>
+                <w:rFonts w:ascii="Times New Roman" w:eastAsia="SimSun" w:hAnsi="Times New Roman" w:cs="Times New Roman"/>
                 <w:sz w:val="24"/>
                 <w:szCs w:val="24"/>
               </w:rPr>
@@ -2090,7 +2089,7 @@
             </w:r>
             <w:r>
               <w:rPr>
-                <w:rFonts w:ascii="Times New Roman" w:hAnsi="Times New Roman" w:cs="Times New Roman"/>
+                <w:rFonts w:ascii="Times New Roman" w:eastAsia="SimSun" w:hAnsi="Times New Roman" w:cs="Times New Roman"/>
                 <w:sz w:val="24"/>
                 <w:szCs w:val="24"/>
               </w:rPr>
@@ -2107,14 +2106,14 @@
           <w:p>
             <w:pPr>
               <w:rPr>
-                <w:rFonts w:ascii="Times New Roman" w:hAnsi="Times New Roman" w:cs="Times New Roman"/>
+                <w:rFonts w:ascii="Times New Roman" w:eastAsia="SimSun" w:hAnsi="Times New Roman" w:cs="Times New Roman"/>
                 <w:sz w:val="24"/>
                 <w:szCs w:val="24"/>
               </w:rPr>
             </w:pPr>
             <w:r>
               <w:rPr>
-                <w:rFonts w:ascii="Times New Roman" w:hAnsi="Times New Roman" w:cs="Times New Roman"/>
+                <w:rFonts w:ascii="Times New Roman" w:eastAsia="SimSun" w:hAnsi="Times New Roman" w:cs="Times New Roman"/>
                 <w:sz w:val="24"/>
                 <w:szCs w:val="24"/>
               </w:rPr>
@@ -2122,7 +2121,7 @@
             </w:r>
             <w:r>
               <w:rPr>
-                <w:rFonts w:ascii="Times New Roman" w:hAnsi="Times New Roman" w:cs="Times New Roman"/>
+                <w:rFonts w:ascii="Times New Roman" w:eastAsia="SimSun" w:hAnsi="Times New Roman" w:cs="Times New Roman"/>
                 <w:sz w:val="24"/>
                 <w:szCs w:val="24"/>
               </w:rPr>
@@ -2130,7 +2129,7 @@
             </w:r>
             <w:r>
               <w:rPr>
-                <w:rFonts w:ascii="SimSun" w:eastAsia="SimSun" w:hAnsi="SimSun" w:cs="Times New Roman" w:hint="eastAsia"/>
+                <w:rFonts w:ascii="Times New Roman" w:eastAsia="SimSun" w:hAnsi="Times New Roman" w:cs="Times New Roman"/>
                 <w:sz w:val="24"/>
                 <w:szCs w:val="24"/>
                 <w:lang w:eastAsia="zh-CN"/>
@@ -2139,7 +2138,7 @@
             </w:r>
             <w:r>
               <w:rPr>
-                <w:rFonts w:ascii="Times New Roman" w:eastAsia="SimSun" w:hAnsi="Times New Roman" w:cs="Times New Roman" w:hint="eastAsia"/>
+                <w:rFonts w:ascii="Times New Roman" w:eastAsia="SimSun" w:hAnsi="Times New Roman" w:cs="Times New Roman"/>
                 <w:sz w:val="24"/>
                 <w:szCs w:val="24"/>
                 <w:lang w:eastAsia="zh-CN"/>
@@ -2148,7 +2147,7 @@
             </w:r>
             <w:r>
               <w:rPr>
-                <w:rFonts w:ascii="Times New Roman" w:hAnsi="Times New Roman" w:cs="Times New Roman"/>
+                <w:rFonts w:ascii="Times New Roman" w:eastAsia="SimSun" w:hAnsi="Times New Roman" w:cs="Times New Roman"/>
                 <w:sz w:val="24"/>
                 <w:szCs w:val="24"/>
               </w:rPr>
@@ -2165,7 +2164,7 @@
             </w:r>
             <w:r>
               <w:rPr>
-                <w:rFonts w:ascii="Times New Roman" w:hAnsi="Times New Roman" w:cs="Times New Roman"/>
+                <w:rFonts w:ascii="Times New Roman" w:eastAsia="SimSun" w:hAnsi="Times New Roman" w:cs="Times New Roman"/>
                 <w:sz w:val="24"/>
                 <w:szCs w:val="24"/>
               </w:rPr>
@@ -2182,7 +2181,7 @@
             </w:r>
             <w:r>
               <w:rPr>
-                <w:rFonts w:ascii="Times New Roman" w:hAnsi="Times New Roman" w:cs="Times New Roman"/>
+                <w:rFonts w:ascii="Times New Roman" w:eastAsia="SimSun" w:hAnsi="Times New Roman" w:cs="Times New Roman"/>
                 <w:sz w:val="24"/>
                 <w:szCs w:val="24"/>
               </w:rPr>
@@ -2199,14 +2198,14 @@
           <w:p>
             <w:pPr>
               <w:rPr>
-                <w:rFonts w:ascii="Times New Roman" w:hAnsi="Times New Roman" w:cs="Times New Roman"/>
+                <w:rFonts w:ascii="Times New Roman" w:eastAsia="SimSun" w:hAnsi="Times New Roman" w:cs="Times New Roman"/>
                 <w:sz w:val="24"/>
                 <w:szCs w:val="24"/>
               </w:rPr>
             </w:pPr>
             <w:r>
               <w:rPr>
-                <w:rFonts w:ascii="Times New Roman" w:hAnsi="Times New Roman" w:cs="Times New Roman"/>
+                <w:rFonts w:ascii="Times New Roman" w:eastAsia="SimSun" w:hAnsi="Times New Roman" w:cs="Times New Roman"/>
                 <w:sz w:val="24"/>
                 <w:szCs w:val="24"/>
               </w:rPr>
@@ -2214,13 +2213,15 @@
             </w:r>
             <w:r>
               <w:rPr>
-                <w:rFonts w:hint="eastAsia"/>
+                <w:rFonts w:ascii="Times New Roman" w:eastAsia="SimSun" w:hAnsi="Times New Roman" w:cs="Times New Roman"/>
+                <w:sz w:val="24"/>
+                <w:szCs w:val="24"/>
               </w:rPr>
               <w:t xml:space="preserve"> </w:t>
             </w:r>
             <w:r>
               <w:rPr>
-                <w:rFonts w:ascii="Times New Roman" w:hAnsi="Times New Roman" w:cs="Times New Roman" w:hint="eastAsia"/>
+                <w:rFonts w:ascii="Times New Roman" w:eastAsia="SimSun" w:hAnsi="Times New Roman" w:cs="Times New Roman"/>
                 <w:sz w:val="24"/>
                 <w:szCs w:val="24"/>
               </w:rPr>
@@ -2228,7 +2229,7 @@
             </w:r>
             <w:r>
               <w:rPr>
-                <w:rFonts w:ascii="SimSun" w:eastAsia="SimSun" w:hAnsi="SimSun" w:cs="Times New Roman" w:hint="eastAsia"/>
+                <w:rFonts w:ascii="Times New Roman" w:eastAsia="SimSun" w:hAnsi="Times New Roman" w:cs="Times New Roman"/>
                 <w:sz w:val="24"/>
                 <w:szCs w:val="24"/>
                 <w:lang w:eastAsia="zh-CN"/>
@@ -2237,7 +2238,7 @@
             </w:r>
             <w:r>
               <w:rPr>
-                <w:rFonts w:ascii="Times New Roman" w:eastAsia="SimSun" w:hAnsi="Times New Roman" w:cs="Times New Roman" w:hint="eastAsia"/>
+                <w:rFonts w:ascii="Times New Roman" w:eastAsia="SimSun" w:hAnsi="Times New Roman" w:cs="Times New Roman"/>
                 <w:sz w:val="24"/>
                 <w:szCs w:val="24"/>
                 <w:lang w:eastAsia="zh-CN"/>
@@ -2246,7 +2247,7 @@
             </w:r>
             <w:r>
               <w:rPr>
-                <w:rFonts w:ascii="Times New Roman" w:hAnsi="Times New Roman" w:cs="Times New Roman"/>
+                <w:rFonts w:ascii="Times New Roman" w:eastAsia="SimSun" w:hAnsi="Times New Roman" w:cs="Times New Roman"/>
                 <w:sz w:val="24"/>
                 <w:szCs w:val="24"/>
               </w:rPr>
@@ -2254,7 +2255,7 @@
             </w:r>
             <w:r>
               <w:rPr>
-                <w:rFonts w:ascii="Times New Roman" w:hAnsi="Times New Roman" w:cs="Times New Roman"/>
+                <w:rFonts w:ascii="Times New Roman" w:eastAsia="SimSun" w:hAnsi="Times New Roman" w:cs="Times New Roman"/>
                 <w:sz w:val="24"/>
                 <w:szCs w:val="24"/>
               </w:rPr>
@@ -2262,7 +2263,7 @@
             </w:r>
             <w:r>
               <w:rPr>
-                <w:rFonts w:ascii="Times New Roman" w:hAnsi="Times New Roman" w:cs="Times New Roman"/>
+                <w:rFonts w:ascii="Times New Roman" w:eastAsia="SimSun" w:hAnsi="Times New Roman" w:cs="Times New Roman"/>
                 <w:sz w:val="24"/>
                 <w:szCs w:val="24"/>
               </w:rPr>
@@ -2270,7 +2271,7 @@
             </w:r>
             <w:r>
               <w:rPr>
-                <w:rFonts w:ascii="Times New Roman" w:hAnsi="Times New Roman" w:cs="Times New Roman"/>
+                <w:rFonts w:ascii="Times New Roman" w:eastAsia="SimSun" w:hAnsi="Times New Roman" w:cs="Times New Roman"/>
                 <w:sz w:val="24"/>
                 <w:szCs w:val="24"/>
               </w:rPr>
@@ -2278,7 +2279,7 @@
             </w:r>
             <w:r>
               <w:rPr>
-                <w:rFonts w:ascii="Times New Roman" w:hAnsi="Times New Roman" w:cs="Times New Roman"/>
+                <w:rFonts w:ascii="Times New Roman" w:eastAsia="SimSun" w:hAnsi="Times New Roman" w:cs="Times New Roman"/>
                 <w:sz w:val="24"/>
                 <w:szCs w:val="24"/>
               </w:rPr>
@@ -2286,7 +2287,7 @@
             </w:r>
             <w:r>
               <w:rPr>
-                <w:rFonts w:ascii="Times New Roman" w:hAnsi="Times New Roman" w:cs="Times New Roman"/>
+                <w:rFonts w:ascii="Times New Roman" w:eastAsia="SimSun" w:hAnsi="Times New Roman" w:cs="Times New Roman"/>
                 <w:sz w:val="24"/>
                 <w:szCs w:val="24"/>
               </w:rPr>
@@ -2294,7 +2295,7 @@
             </w:r>
             <w:r>
               <w:rPr>
-                <w:rFonts w:ascii="Times New Roman" w:hAnsi="Times New Roman" w:cs="Times New Roman"/>
+                <w:rFonts w:ascii="Times New Roman" w:eastAsia="SimSun" w:hAnsi="Times New Roman" w:cs="Times New Roman"/>
                 <w:sz w:val="24"/>
                 <w:szCs w:val="24"/>
               </w:rPr>
@@ -2302,7 +2303,7 @@
             </w:r>
             <w:r>
               <w:rPr>
-                <w:rFonts w:ascii="Times New Roman" w:hAnsi="Times New Roman" w:cs="Times New Roman"/>
+                <w:rFonts w:ascii="Times New Roman" w:eastAsia="SimSun" w:hAnsi="Times New Roman" w:cs="Times New Roman"/>
                 <w:sz w:val="24"/>
                 <w:szCs w:val="24"/>
               </w:rPr>
@@ -2319,7 +2320,7 @@
           <w:p>
             <w:pPr>
               <w:rPr>
-                <w:rFonts w:ascii="Times New Roman" w:hAnsi="Times New Roman" w:cs="Times New Roman"/>
+                <w:rFonts w:ascii="Times New Roman" w:eastAsia="SimSun" w:hAnsi="Times New Roman" w:cs="Times New Roman"/>
                 <w:sz w:val="24"/>
                 <w:szCs w:val="24"/>
               </w:rPr>
@@ -2327,7 +2328,7 @@
             <w:proofErr w:type="gramStart"/>
             <w:r>
               <w:rPr>
-                <w:rFonts w:ascii="Times New Roman" w:hAnsi="Times New Roman" w:cs="Times New Roman"/>
+                <w:rFonts w:ascii="Times New Roman" w:eastAsia="SimSun" w:hAnsi="Times New Roman" w:cs="Times New Roman"/>
                 <w:sz w:val="24"/>
                 <w:szCs w:val="24"/>
               </w:rPr>
@@ -2336,7 +2337,7 @@
             </w:r>
             <w:r>
               <w:rPr>
-                <w:rFonts w:ascii="Times New Roman" w:hAnsi="Times New Roman" w:cs="Times New Roman"/>
+                <w:rFonts w:ascii="Times New Roman" w:eastAsia="SimSun" w:hAnsi="Times New Roman" w:cs="Times New Roman"/>
                 <w:sz w:val="24"/>
                 <w:szCs w:val="24"/>
               </w:rPr>
@@ -2344,7 +2345,7 @@
             </w:r>
             <w:r>
               <w:rPr>
-                <w:rFonts w:ascii="SimSun" w:eastAsia="SimSun" w:hAnsi="SimSun" w:cs="Times New Roman" w:hint="eastAsia"/>
+                <w:rFonts w:ascii="Times New Roman" w:eastAsia="SimSun" w:hAnsi="Times New Roman" w:cs="Times New Roman"/>
                 <w:sz w:val="24"/>
                 <w:szCs w:val="24"/>
                 <w:lang w:eastAsia="zh-CN"/>
@@ -2354,7 +2355,7 @@
             <w:proofErr w:type="gramEnd"/>
             <w:r>
               <w:rPr>
-                <w:rFonts w:ascii="Times New Roman" w:eastAsia="SimSun" w:hAnsi="Times New Roman" w:cs="Times New Roman" w:hint="eastAsia"/>
+                <w:rFonts w:ascii="Times New Roman" w:eastAsia="SimSun" w:hAnsi="Times New Roman" w:cs="Times New Roman"/>
                 <w:sz w:val="24"/>
                 <w:szCs w:val="24"/>
                 <w:lang w:eastAsia="zh-CN"/>
@@ -2363,7 +2364,7 @@
             </w:r>
             <w:r>
               <w:rPr>
-                <w:rFonts w:ascii="Times New Roman" w:hAnsi="Times New Roman" w:cs="Times New Roman"/>
+                <w:rFonts w:ascii="Times New Roman" w:eastAsia="SimSun" w:hAnsi="Times New Roman" w:cs="Times New Roman"/>
                 <w:sz w:val="24"/>
                 <w:szCs w:val="24"/>
               </w:rPr>
@@ -2380,7 +2381,7 @@
             </w:r>
             <w:r>
               <w:rPr>
-                <w:rFonts w:ascii="Times New Roman" w:hAnsi="Times New Roman" w:cs="Times New Roman"/>
+                <w:rFonts w:ascii="Times New Roman" w:eastAsia="SimSun" w:hAnsi="Times New Roman" w:cs="Times New Roman"/>
                 <w:sz w:val="24"/>
                 <w:szCs w:val="24"/>
               </w:rPr>
@@ -2393,20 +2394,11 @@
                 <w:szCs w:val="24"/>
                 <w:lang w:eastAsia="zh-CN"/>
               </w:rPr>
-              <w:t>’</w:t>
-            </w:r>
-            <w:r>
-              <w:rPr>
-                <w:rFonts w:ascii="Times New Roman" w:eastAsia="SimSun" w:hAnsi="Times New Roman" w:cs="Times New Roman" w:hint="eastAsia"/>
-                <w:sz w:val="24"/>
-                <w:szCs w:val="24"/>
-                <w:lang w:eastAsia="zh-CN"/>
-              </w:rPr>
-              <w:t>,</w:t>
-            </w:r>
-            <w:r>
-              <w:rPr>
-                <w:rFonts w:ascii="Times New Roman" w:hAnsi="Times New Roman" w:cs="Times New Roman"/>
+              <w:t>’,</w:t>
+            </w:r>
+            <w:r>
+              <w:rPr>
+                <w:rFonts w:ascii="Times New Roman" w:eastAsia="SimSun" w:hAnsi="Times New Roman" w:cs="Times New Roman"/>
                 <w:sz w:val="24"/>
                 <w:szCs w:val="24"/>
               </w:rPr>
@@ -2414,7 +2406,7 @@
             </w:r>
             <w:r>
               <w:rPr>
-                <w:rFonts w:ascii="SimSun" w:eastAsia="SimSun" w:hAnsi="SimSun" w:cs="Times New Roman" w:hint="eastAsia"/>
+                <w:rFonts w:ascii="Times New Roman" w:eastAsia="SimSun" w:hAnsi="Times New Roman" w:cs="Times New Roman"/>
                 <w:sz w:val="24"/>
                 <w:szCs w:val="24"/>
                 <w:lang w:eastAsia="zh-CN"/>
@@ -2423,7 +2415,7 @@
             </w:r>
             <w:r>
               <w:rPr>
-                <w:rFonts w:ascii="Times New Roman" w:eastAsia="SimSun" w:hAnsi="Times New Roman" w:cs="Times New Roman" w:hint="eastAsia"/>
+                <w:rFonts w:ascii="Times New Roman" w:eastAsia="SimSun" w:hAnsi="Times New Roman" w:cs="Times New Roman"/>
                 <w:sz w:val="24"/>
                 <w:szCs w:val="24"/>
                 <w:lang w:eastAsia="zh-CN"/>
@@ -2432,7 +2424,7 @@
             </w:r>
             <w:r>
               <w:rPr>
-                <w:rFonts w:ascii="Times New Roman" w:hAnsi="Times New Roman" w:cs="Times New Roman"/>
+                <w:rFonts w:ascii="Times New Roman" w:eastAsia="SimSun" w:hAnsi="Times New Roman" w:cs="Times New Roman"/>
                 <w:sz w:val="24"/>
                 <w:szCs w:val="24"/>
               </w:rPr>
@@ -2440,7 +2432,7 @@
             </w:r>
             <w:r>
               <w:rPr>
-                <w:rFonts w:ascii="Times New Roman" w:hAnsi="Times New Roman" w:cs="Times New Roman"/>
+                <w:rFonts w:ascii="Times New Roman" w:eastAsia="SimSun" w:hAnsi="Times New Roman" w:cs="Times New Roman"/>
                 <w:sz w:val="24"/>
                 <w:szCs w:val="24"/>
               </w:rPr>
@@ -2448,7 +2440,7 @@
             </w:r>
             <w:r>
               <w:rPr>
-                <w:rFonts w:ascii="Times New Roman" w:hAnsi="Times New Roman" w:cs="Times New Roman"/>
+                <w:rFonts w:ascii="Times New Roman" w:eastAsia="SimSun" w:hAnsi="Times New Roman" w:cs="Times New Roman"/>
                 <w:sz w:val="24"/>
                 <w:szCs w:val="24"/>
               </w:rPr>
@@ -2456,7 +2448,7 @@
             </w:r>
             <w:r>
               <w:rPr>
-                <w:rFonts w:ascii="Times New Roman" w:hAnsi="Times New Roman" w:cs="Times New Roman"/>
+                <w:rFonts w:ascii="Times New Roman" w:eastAsia="SimSun" w:hAnsi="Times New Roman" w:cs="Times New Roman"/>
                 <w:sz w:val="24"/>
                 <w:szCs w:val="24"/>
               </w:rPr>
@@ -2464,7 +2456,7 @@
             </w:r>
             <w:r>
               <w:rPr>
-                <w:rFonts w:ascii="Times New Roman" w:hAnsi="Times New Roman" w:cs="Times New Roman"/>
+                <w:rFonts w:ascii="Times New Roman" w:eastAsia="SimSun" w:hAnsi="Times New Roman" w:cs="Times New Roman"/>
                 <w:sz w:val="24"/>
                 <w:szCs w:val="24"/>
               </w:rPr>
@@ -2472,7 +2464,7 @@
             </w:r>
             <w:r>
               <w:rPr>
-                <w:rFonts w:ascii="Times New Roman" w:eastAsia="SimSun" w:hAnsi="Times New Roman" w:cs="Times New Roman" w:hint="eastAsia"/>
+                <w:rFonts w:ascii="Times New Roman" w:eastAsia="SimSun" w:hAnsi="Times New Roman" w:cs="Times New Roman"/>
                 <w:sz w:val="24"/>
                 <w:szCs w:val="24"/>
                 <w:lang w:eastAsia="zh-CN"/>
@@ -2481,7 +2473,7 @@
             </w:r>
             <w:r>
               <w:rPr>
-                <w:rFonts w:ascii="Times New Roman" w:eastAsia="SimSun" w:hAnsi="Times New Roman" w:cs="Times New Roman" w:hint="eastAsia"/>
+                <w:rFonts w:ascii="Times New Roman" w:eastAsia="SimSun" w:hAnsi="Times New Roman" w:cs="Times New Roman"/>
                 <w:sz w:val="24"/>
                 <w:szCs w:val="24"/>
                 <w:lang w:eastAsia="zh-CN"/>
@@ -2490,7 +2482,7 @@
             </w:r>
             <w:r>
               <w:rPr>
-                <w:rFonts w:ascii="Times New Roman" w:eastAsia="SimSun" w:hAnsi="Times New Roman" w:cs="Times New Roman" w:hint="eastAsia"/>
+                <w:rFonts w:ascii="Times New Roman" w:eastAsia="SimSun" w:hAnsi="Times New Roman" w:cs="Times New Roman"/>
                 <w:sz w:val="24"/>
                 <w:szCs w:val="24"/>
                 <w:lang w:eastAsia="zh-CN"/>
@@ -2499,7 +2491,7 @@
             </w:r>
             <w:r>
               <w:rPr>
-                <w:rFonts w:ascii="Times New Roman" w:hAnsi="Times New Roman" w:cs="Times New Roman"/>
+                <w:rFonts w:ascii="Times New Roman" w:eastAsia="SimSun" w:hAnsi="Times New Roman" w:cs="Times New Roman"/>
                 <w:sz w:val="24"/>
                 <w:szCs w:val="24"/>
               </w:rPr>
@@ -2507,7 +2499,7 @@
             </w:r>
             <w:r>
               <w:rPr>
-                <w:rFonts w:ascii="SimSun" w:eastAsia="SimSun" w:hAnsi="SimSun" w:cs="Times New Roman" w:hint="eastAsia"/>
+                <w:rFonts w:ascii="Times New Roman" w:eastAsia="SimSun" w:hAnsi="Times New Roman" w:cs="Times New Roman"/>
                 <w:sz w:val="24"/>
                 <w:szCs w:val="24"/>
                 <w:lang w:eastAsia="zh-CN"/>
@@ -2516,7 +2508,7 @@
             </w:r>
             <w:r>
               <w:rPr>
-                <w:rFonts w:ascii="Times New Roman" w:eastAsia="SimSun" w:hAnsi="Times New Roman" w:cs="Times New Roman" w:hint="eastAsia"/>
+                <w:rFonts w:ascii="Times New Roman" w:eastAsia="SimSun" w:hAnsi="Times New Roman" w:cs="Times New Roman"/>
                 <w:sz w:val="24"/>
                 <w:szCs w:val="24"/>
                 <w:lang w:eastAsia="zh-CN"/>
@@ -2525,7 +2517,7 @@
             </w:r>
             <w:r>
               <w:rPr>
-                <w:rFonts w:ascii="Times New Roman" w:hAnsi="Times New Roman" w:cs="Times New Roman"/>
+                <w:rFonts w:ascii="Times New Roman" w:eastAsia="SimSun" w:hAnsi="Times New Roman" w:cs="Times New Roman"/>
                 <w:sz w:val="24"/>
                 <w:szCs w:val="24"/>
               </w:rPr>
@@ -2542,14 +2534,14 @@
           <w:p>
             <w:pPr>
               <w:rPr>
-                <w:rFonts w:ascii="Times New Roman" w:hAnsi="Times New Roman" w:cs="Times New Roman"/>
+                <w:rFonts w:ascii="Times New Roman" w:eastAsia="SimSun" w:hAnsi="Times New Roman" w:cs="Times New Roman"/>
                 <w:sz w:val="24"/>
                 <w:szCs w:val="24"/>
               </w:rPr>
             </w:pPr>
             <w:r>
               <w:rPr>
-                <w:rFonts w:ascii="Times New Roman" w:hAnsi="Times New Roman" w:cs="Times New Roman"/>
+                <w:rFonts w:ascii="Times New Roman" w:eastAsia="SimSun" w:hAnsi="Times New Roman" w:cs="Times New Roman"/>
                 <w:sz w:val="24"/>
                 <w:szCs w:val="24"/>
               </w:rPr>
@@ -2557,7 +2549,7 @@
             </w:r>
             <w:r>
               <w:rPr>
-                <w:rFonts w:ascii="Times New Roman" w:eastAsia="SimSun" w:hAnsi="Times New Roman" w:cs="Times New Roman" w:hint="eastAsia"/>
+                <w:rFonts w:ascii="Times New Roman" w:eastAsia="SimSun" w:hAnsi="Times New Roman" w:cs="Times New Roman"/>
                 <w:sz w:val="24"/>
                 <w:szCs w:val="24"/>
                 <w:lang w:eastAsia="zh-CN"/>
@@ -2566,25 +2558,16 @@
             </w:r>
             <w:r>
               <w:rPr>
-                <w:rFonts w:ascii="Times New Roman" w:eastAsia="SimSun" w:hAnsi="Times New Roman" w:cs="Times New Roman" w:hint="eastAsia"/>
-                <w:sz w:val="24"/>
-                <w:szCs w:val="24"/>
-                <w:lang w:eastAsia="zh-CN"/>
-              </w:rPr>
-              <w:t>比方</w:t>
-            </w:r>
-            <w:r>
-              <w:rPr>
-                <w:rFonts w:ascii="Times New Roman" w:eastAsia="SimSun" w:hAnsi="Times New Roman" w:cs="Times New Roman" w:hint="eastAsia"/>
-                <w:sz w:val="24"/>
-                <w:szCs w:val="24"/>
-                <w:lang w:eastAsia="zh-CN"/>
-              </w:rPr>
-              <w:t>個說話</w:t>
-            </w:r>
-            <w:r>
-              <w:rPr>
-                <w:rFonts w:ascii="Times New Roman" w:eastAsia="SimSun" w:hAnsi="Times New Roman" w:cs="Times New Roman" w:hint="eastAsia"/>
+                <w:rFonts w:ascii="Times New Roman" w:eastAsia="SimSun" w:hAnsi="Times New Roman" w:cs="Times New Roman"/>
+                <w:sz w:val="24"/>
+                <w:szCs w:val="24"/>
+                <w:lang w:eastAsia="zh-CN"/>
+              </w:rPr>
+              <w:t>比方個說話</w:t>
+            </w:r>
+            <w:r>
+              <w:rPr>
+                <w:rFonts w:ascii="Times New Roman" w:eastAsia="SimSun" w:hAnsi="Times New Roman" w:cs="Times New Roman"/>
                 <w:sz w:val="24"/>
                 <w:szCs w:val="24"/>
                 <w:lang w:eastAsia="zh-CN"/>
@@ -2593,7 +2576,7 @@
             </w:r>
             <w:r>
               <w:rPr>
-                <w:rFonts w:ascii="Times New Roman" w:hAnsi="Times New Roman" w:cs="Times New Roman"/>
+                <w:rFonts w:ascii="Times New Roman" w:eastAsia="SimSun" w:hAnsi="Times New Roman" w:cs="Times New Roman"/>
                 <w:sz w:val="24"/>
                 <w:szCs w:val="24"/>
               </w:rPr>
@@ -2601,7 +2584,7 @@
             </w:r>
             <w:r>
               <w:rPr>
-                <w:rFonts w:ascii="Times New Roman" w:hAnsi="Times New Roman" w:cs="Times New Roman"/>
+                <w:rFonts w:ascii="Times New Roman" w:eastAsia="SimSun" w:hAnsi="Times New Roman" w:cs="Times New Roman"/>
                 <w:sz w:val="24"/>
                 <w:szCs w:val="24"/>
               </w:rPr>
@@ -2618,7 +2601,7 @@
           <w:p>
             <w:pPr>
               <w:rPr>
-                <w:rFonts w:ascii="Times New Roman" w:hAnsi="Times New Roman" w:cs="Times New Roman"/>
+                <w:rFonts w:ascii="Times New Roman" w:eastAsia="SimSun" w:hAnsi="Times New Roman" w:cs="Times New Roman"/>
                 <w:sz w:val="24"/>
                 <w:szCs w:val="24"/>
               </w:rPr>
@@ -2626,7 +2609,7 @@
             <w:proofErr w:type="gramStart"/>
             <w:r>
               <w:rPr>
-                <w:rFonts w:ascii="Times New Roman" w:hAnsi="Times New Roman" w:cs="Times New Roman"/>
+                <w:rFonts w:ascii="Times New Roman" w:eastAsia="SimSun" w:hAnsi="Times New Roman" w:cs="Times New Roman"/>
                 <w:sz w:val="24"/>
                 <w:szCs w:val="24"/>
               </w:rPr>
@@ -2634,7 +2617,7 @@
             </w:r>
             <w:r>
               <w:rPr>
-                <w:rFonts w:ascii="Times New Roman" w:hAnsi="Times New Roman" w:cs="Times New Roman"/>
+                <w:rFonts w:ascii="Times New Roman" w:eastAsia="SimSun" w:hAnsi="Times New Roman" w:cs="Times New Roman"/>
                 <w:sz w:val="24"/>
                 <w:szCs w:val="24"/>
               </w:rPr>
@@ -2642,7 +2625,7 @@
             </w:r>
             <w:r>
               <w:rPr>
-                <w:rFonts w:ascii="Times New Roman" w:hAnsi="Times New Roman" w:cs="Times New Roman"/>
+                <w:rFonts w:ascii="Times New Roman" w:eastAsia="SimSun" w:hAnsi="Times New Roman" w:cs="Times New Roman"/>
                 <w:sz w:val="24"/>
                 <w:szCs w:val="24"/>
               </w:rPr>
@@ -2651,7 +2634,7 @@
             <w:proofErr w:type="gramEnd"/>
             <w:r>
               <w:rPr>
-                <w:rFonts w:ascii="SimSun" w:eastAsia="SimSun" w:hAnsi="SimSun" w:cs="Times New Roman" w:hint="eastAsia"/>
+                <w:rFonts w:ascii="Times New Roman" w:eastAsia="SimSun" w:hAnsi="Times New Roman" w:cs="Times New Roman"/>
                 <w:sz w:val="24"/>
                 <w:szCs w:val="24"/>
                 <w:lang w:eastAsia="zh-CN"/>
@@ -2660,7 +2643,7 @@
             </w:r>
             <w:r>
               <w:rPr>
-                <w:rFonts w:ascii="Times New Roman" w:eastAsia="SimSun" w:hAnsi="Times New Roman" w:cs="Times New Roman" w:hint="eastAsia"/>
+                <w:rFonts w:ascii="Times New Roman" w:eastAsia="SimSun" w:hAnsi="Times New Roman" w:cs="Times New Roman"/>
                 <w:sz w:val="24"/>
                 <w:szCs w:val="24"/>
                 <w:lang w:eastAsia="zh-CN"/>
@@ -2669,7 +2652,7 @@
             </w:r>
             <w:r>
               <w:rPr>
-                <w:rFonts w:ascii="Times New Roman" w:hAnsi="Times New Roman" w:cs="Times New Roman"/>
+                <w:rFonts w:ascii="Times New Roman" w:eastAsia="SimSun" w:hAnsi="Times New Roman" w:cs="Times New Roman"/>
                 <w:sz w:val="24"/>
                 <w:szCs w:val="24"/>
               </w:rPr>
@@ -2686,7 +2669,7 @@
             </w:r>
             <w:r>
               <w:rPr>
-                <w:rFonts w:ascii="Times New Roman" w:hAnsi="Times New Roman" w:cs="Times New Roman"/>
+                <w:rFonts w:ascii="Times New Roman" w:eastAsia="SimSun" w:hAnsi="Times New Roman" w:cs="Times New Roman"/>
                 <w:sz w:val="24"/>
                 <w:szCs w:val="24"/>
               </w:rPr>
@@ -2694,16 +2677,25 @@
             </w:r>
             <w:r>
               <w:rPr>
-                <w:rFonts w:ascii="SimSun" w:eastAsia="SimSun" w:hAnsi="SimSun" w:cs="Times New Roman" w:hint="eastAsia"/>
-                <w:sz w:val="24"/>
-                <w:szCs w:val="24"/>
-                <w:lang w:eastAsia="zh-CN"/>
-              </w:rPr>
-              <w:t>形状,</w:t>
-            </w:r>
-            <w:r>
-              <w:rPr>
-                <w:rFonts w:ascii="Times New Roman" w:hAnsi="Times New Roman" w:cs="Times New Roman"/>
+                <w:rFonts w:ascii="Times New Roman" w:eastAsia="SimSun" w:hAnsi="Times New Roman" w:cs="Times New Roman"/>
+                <w:sz w:val="24"/>
+                <w:szCs w:val="24"/>
+                <w:lang w:eastAsia="zh-CN"/>
+              </w:rPr>
+              <w:t>形状</w:t>
+            </w:r>
+            <w:r>
+              <w:rPr>
+                <w:rFonts w:ascii="Times New Roman" w:eastAsia="SimSun" w:hAnsi="Times New Roman" w:cs="Times New Roman"/>
+                <w:sz w:val="24"/>
+                <w:szCs w:val="24"/>
+                <w:lang w:eastAsia="zh-CN"/>
+              </w:rPr>
+              <w:t>,</w:t>
+            </w:r>
+            <w:r>
+              <w:rPr>
+                <w:rFonts w:ascii="Times New Roman" w:eastAsia="SimSun" w:hAnsi="Times New Roman" w:cs="Times New Roman"/>
                 <w:sz w:val="24"/>
                 <w:szCs w:val="24"/>
               </w:rPr>
@@ -2711,7 +2703,7 @@
             </w:r>
             <w:r>
               <w:rPr>
-                <w:rFonts w:ascii="Times New Roman" w:hAnsi="Times New Roman" w:cs="Times New Roman"/>
+                <w:rFonts w:ascii="Times New Roman" w:eastAsia="SimSun" w:hAnsi="Times New Roman" w:cs="Times New Roman"/>
                 <w:sz w:val="24"/>
                 <w:szCs w:val="24"/>
               </w:rPr>
@@ -2719,7 +2711,7 @@
             </w:r>
             <w:r>
               <w:rPr>
-                <w:rFonts w:ascii="Times New Roman" w:eastAsia="SimSun" w:hAnsi="Times New Roman" w:cs="Times New Roman" w:hint="eastAsia"/>
+                <w:rFonts w:ascii="Times New Roman" w:eastAsia="SimSun" w:hAnsi="Times New Roman" w:cs="Times New Roman"/>
                 <w:sz w:val="24"/>
                 <w:szCs w:val="24"/>
                 <w:lang w:eastAsia="zh-CN"/>
@@ -2728,7 +2720,7 @@
             </w:r>
             <w:r>
               <w:rPr>
-                <w:rFonts w:ascii="Times New Roman" w:eastAsia="SimSun" w:hAnsi="Times New Roman" w:cs="Times New Roman" w:hint="eastAsia"/>
+                <w:rFonts w:ascii="Times New Roman" w:eastAsia="SimSun" w:hAnsi="Times New Roman" w:cs="Times New Roman"/>
                 <w:sz w:val="24"/>
                 <w:szCs w:val="24"/>
                 <w:lang w:eastAsia="zh-CN"/>
@@ -2737,7 +2729,7 @@
             </w:r>
             <w:r>
               <w:rPr>
-                <w:rFonts w:ascii="Times New Roman" w:eastAsia="SimSun" w:hAnsi="Times New Roman" w:cs="Times New Roman" w:hint="eastAsia"/>
+                <w:rFonts w:ascii="Times New Roman" w:eastAsia="SimSun" w:hAnsi="Times New Roman" w:cs="Times New Roman"/>
                 <w:sz w:val="24"/>
                 <w:szCs w:val="24"/>
                 <w:lang w:eastAsia="zh-CN"/>
@@ -2746,7 +2738,7 @@
             </w:r>
             <w:r>
               <w:rPr>
-                <w:rFonts w:ascii="Times New Roman" w:hAnsi="Times New Roman" w:cs="Times New Roman"/>
+                <w:rFonts w:ascii="Times New Roman" w:eastAsia="SimSun" w:hAnsi="Times New Roman" w:cs="Times New Roman"/>
                 <w:sz w:val="24"/>
                 <w:szCs w:val="24"/>
               </w:rPr>
@@ -2754,7 +2746,7 @@
             </w:r>
             <w:r>
               <w:rPr>
-                <w:rFonts w:ascii="SimSun" w:eastAsia="SimSun" w:hAnsi="SimSun" w:cs="Times New Roman" w:hint="eastAsia"/>
+                <w:rFonts w:ascii="Times New Roman" w:eastAsia="SimSun" w:hAnsi="Times New Roman" w:cs="Times New Roman"/>
                 <w:sz w:val="24"/>
                 <w:szCs w:val="24"/>
                 <w:lang w:eastAsia="zh-CN"/>
@@ -2763,7 +2755,7 @@
             </w:r>
             <w:r>
               <w:rPr>
-                <w:rFonts w:ascii="Times New Roman" w:eastAsia="SimSun" w:hAnsi="Times New Roman" w:cs="Times New Roman" w:hint="eastAsia"/>
+                <w:rFonts w:ascii="Times New Roman" w:eastAsia="SimSun" w:hAnsi="Times New Roman" w:cs="Times New Roman"/>
                 <w:sz w:val="24"/>
                 <w:szCs w:val="24"/>
                 <w:lang w:eastAsia="zh-CN"/>
@@ -2772,7 +2764,7 @@
             </w:r>
             <w:r>
               <w:rPr>
-                <w:rFonts w:ascii="Times New Roman" w:hAnsi="Times New Roman" w:cs="Times New Roman"/>
+                <w:rFonts w:ascii="Times New Roman" w:eastAsia="SimSun" w:hAnsi="Times New Roman" w:cs="Times New Roman"/>
                 <w:sz w:val="24"/>
                 <w:szCs w:val="24"/>
               </w:rPr>
@@ -2789,14 +2781,14 @@
           <w:p>
             <w:pPr>
               <w:rPr>
-                <w:rFonts w:ascii="Times New Roman" w:hAnsi="Times New Roman" w:cs="Times New Roman"/>
+                <w:rFonts w:ascii="Times New Roman" w:eastAsia="SimSun" w:hAnsi="Times New Roman" w:cs="Times New Roman"/>
                 <w:sz w:val="24"/>
                 <w:szCs w:val="24"/>
               </w:rPr>
             </w:pPr>
             <w:r>
               <w:rPr>
-                <w:rFonts w:ascii="Times New Roman" w:hAnsi="Times New Roman" w:cs="Times New Roman"/>
+                <w:rFonts w:ascii="Times New Roman" w:eastAsia="SimSun" w:hAnsi="Times New Roman" w:cs="Times New Roman"/>
                 <w:sz w:val="24"/>
                 <w:szCs w:val="24"/>
               </w:rPr>
@@ -2813,14 +2805,14 @@
           <w:p>
             <w:pPr>
               <w:rPr>
-                <w:rFonts w:ascii="Times New Roman" w:hAnsi="Times New Roman" w:cs="Times New Roman"/>
+                <w:rFonts w:ascii="Times New Roman" w:eastAsia="SimSun" w:hAnsi="Times New Roman" w:cs="Times New Roman"/>
                 <w:sz w:val="24"/>
                 <w:szCs w:val="24"/>
               </w:rPr>
             </w:pPr>
             <w:r>
               <w:rPr>
-                <w:rFonts w:ascii="Times New Roman" w:hAnsi="Times New Roman" w:cs="Times New Roman"/>
+                <w:rFonts w:ascii="Times New Roman" w:eastAsia="SimSun" w:hAnsi="Times New Roman" w:cs="Times New Roman"/>
                 <w:sz w:val="24"/>
                 <w:szCs w:val="24"/>
               </w:rPr>
@@ -2828,13 +2820,15 @@
             </w:r>
             <w:r>
               <w:rPr>
-                <w:rFonts w:hint="eastAsia"/>
+                <w:rFonts w:ascii="Times New Roman" w:eastAsia="SimSun" w:hAnsi="Times New Roman" w:cs="Times New Roman"/>
+                <w:sz w:val="24"/>
+                <w:szCs w:val="24"/>
               </w:rPr>
               <w:t xml:space="preserve"> </w:t>
             </w:r>
             <w:r>
               <w:rPr>
-                <w:rFonts w:ascii="Times New Roman" w:hAnsi="Times New Roman" w:cs="Times New Roman" w:hint="eastAsia"/>
+                <w:rFonts w:ascii="Times New Roman" w:eastAsia="SimSun" w:hAnsi="Times New Roman" w:cs="Times New Roman"/>
                 <w:sz w:val="24"/>
                 <w:szCs w:val="24"/>
               </w:rPr>
@@ -2842,7 +2836,7 @@
             </w:r>
             <w:r>
               <w:rPr>
-                <w:rFonts w:ascii="Times New Roman" w:hAnsi="Times New Roman" w:cs="Times New Roman"/>
+                <w:rFonts w:ascii="Times New Roman" w:eastAsia="SimSun" w:hAnsi="Times New Roman" w:cs="Times New Roman"/>
                 <w:sz w:val="24"/>
                 <w:szCs w:val="24"/>
               </w:rPr>
@@ -2850,7 +2844,7 @@
             </w:r>
             <w:r>
               <w:rPr>
-                <w:rFonts w:ascii="Times New Roman" w:hAnsi="Times New Roman" w:cs="Times New Roman"/>
+                <w:rFonts w:ascii="Times New Roman" w:eastAsia="SimSun" w:hAnsi="Times New Roman" w:cs="Times New Roman"/>
                 <w:sz w:val="24"/>
                 <w:szCs w:val="24"/>
               </w:rPr>
@@ -2867,7 +2861,7 @@
             </w:r>
             <w:r>
               <w:rPr>
-                <w:rFonts w:ascii="Times New Roman" w:hAnsi="Times New Roman" w:cs="Times New Roman"/>
+                <w:rFonts w:ascii="Times New Roman" w:eastAsia="SimSun" w:hAnsi="Times New Roman" w:cs="Times New Roman"/>
                 <w:sz w:val="24"/>
                 <w:szCs w:val="24"/>
               </w:rPr>
@@ -2875,7 +2869,7 @@
             </w:r>
             <w:r>
               <w:rPr>
-                <w:rFonts w:ascii="Times New Roman" w:hAnsi="Times New Roman" w:cs="Times New Roman" w:hint="eastAsia"/>
+                <w:rFonts w:ascii="Times New Roman" w:eastAsia="SimSun" w:hAnsi="Times New Roman" w:cs="Times New Roman"/>
                 <w:sz w:val="24"/>
                 <w:szCs w:val="24"/>
               </w:rPr>
@@ -2883,7 +2877,7 @@
             </w:r>
             <w:r>
               <w:rPr>
-                <w:rFonts w:ascii="SimSun" w:eastAsia="SimSun" w:hAnsi="SimSun" w:cs="Times New Roman" w:hint="eastAsia"/>
+                <w:rFonts w:ascii="Times New Roman" w:eastAsia="SimSun" w:hAnsi="Times New Roman" w:cs="Times New Roman"/>
                 <w:sz w:val="24"/>
                 <w:szCs w:val="24"/>
                 <w:lang w:eastAsia="zh-CN"/>
@@ -2892,7 +2886,7 @@
             </w:r>
             <w:r>
               <w:rPr>
-                <w:rFonts w:ascii="Times New Roman" w:eastAsia="SimSun" w:hAnsi="Times New Roman" w:cs="Times New Roman" w:hint="eastAsia"/>
+                <w:rFonts w:ascii="Times New Roman" w:eastAsia="SimSun" w:hAnsi="Times New Roman" w:cs="Times New Roman"/>
                 <w:sz w:val="24"/>
                 <w:szCs w:val="24"/>
                 <w:lang w:eastAsia="zh-CN"/>
@@ -2901,7 +2895,7 @@
             </w:r>
             <w:r>
               <w:rPr>
-                <w:rFonts w:ascii="Times New Roman" w:hAnsi="Times New Roman" w:cs="Times New Roman"/>
+                <w:rFonts w:ascii="Times New Roman" w:eastAsia="SimSun" w:hAnsi="Times New Roman" w:cs="Times New Roman"/>
                 <w:sz w:val="24"/>
                 <w:szCs w:val="24"/>
               </w:rPr>
@@ -2909,7 +2903,7 @@
             </w:r>
             <w:r>
               <w:rPr>
-                <w:rFonts w:ascii="Times New Roman" w:hAnsi="Times New Roman" w:cs="Times New Roman"/>
+                <w:rFonts w:ascii="Times New Roman" w:eastAsia="SimSun" w:hAnsi="Times New Roman" w:cs="Times New Roman"/>
                 <w:sz w:val="24"/>
                 <w:szCs w:val="24"/>
               </w:rPr>
@@ -2917,7 +2911,7 @@
             </w:r>
             <w:r>
               <w:rPr>
-                <w:rFonts w:ascii="Times New Roman" w:hAnsi="Times New Roman" w:cs="Times New Roman"/>
+                <w:rFonts w:ascii="Times New Roman" w:eastAsia="SimSun" w:hAnsi="Times New Roman" w:cs="Times New Roman"/>
                 <w:sz w:val="24"/>
                 <w:szCs w:val="24"/>
               </w:rPr>
@@ -2934,7 +2928,7 @@
             </w:r>
             <w:r>
               <w:rPr>
-                <w:rFonts w:ascii="Times New Roman" w:hAnsi="Times New Roman" w:cs="Times New Roman"/>
+                <w:rFonts w:ascii="Times New Roman" w:eastAsia="SimSun" w:hAnsi="Times New Roman" w:cs="Times New Roman"/>
                 <w:sz w:val="24"/>
                 <w:szCs w:val="24"/>
               </w:rPr>
@@ -2942,7 +2936,7 @@
             </w:r>
             <w:r>
               <w:rPr>
-                <w:rFonts w:ascii="Times New Roman" w:hAnsi="Times New Roman" w:cs="Times New Roman"/>
+                <w:rFonts w:ascii="Times New Roman" w:eastAsia="SimSun" w:hAnsi="Times New Roman" w:cs="Times New Roman"/>
                 <w:sz w:val="24"/>
                 <w:szCs w:val="24"/>
               </w:rPr>
@@ -2950,7 +2944,7 @@
             </w:r>
             <w:r>
               <w:rPr>
-                <w:rFonts w:ascii="Times New Roman" w:hAnsi="Times New Roman" w:cs="Times New Roman" w:hint="eastAsia"/>
+                <w:rFonts w:ascii="Times New Roman" w:eastAsia="SimSun" w:hAnsi="Times New Roman" w:cs="Times New Roman"/>
                 <w:sz w:val="24"/>
                 <w:szCs w:val="24"/>
               </w:rPr>
@@ -2958,7 +2952,7 @@
             </w:r>
             <w:r>
               <w:rPr>
-                <w:rFonts w:ascii="SimSun" w:eastAsia="SimSun" w:hAnsi="SimSun" w:cs="Times New Roman" w:hint="eastAsia"/>
+                <w:rFonts w:ascii="Times New Roman" w:eastAsia="SimSun" w:hAnsi="Times New Roman" w:cs="Times New Roman"/>
                 <w:sz w:val="24"/>
                 <w:szCs w:val="24"/>
                 <w:lang w:eastAsia="zh-CN"/>
@@ -2967,7 +2961,7 @@
             </w:r>
             <w:r>
               <w:rPr>
-                <w:rFonts w:ascii="Times New Roman" w:eastAsia="SimSun" w:hAnsi="Times New Roman" w:cs="Times New Roman" w:hint="eastAsia"/>
+                <w:rFonts w:ascii="Times New Roman" w:eastAsia="SimSun" w:hAnsi="Times New Roman" w:cs="Times New Roman"/>
                 <w:sz w:val="24"/>
                 <w:szCs w:val="24"/>
                 <w:lang w:eastAsia="zh-CN"/>
@@ -2976,7 +2970,7 @@
             </w:r>
             <w:r>
               <w:rPr>
-                <w:rFonts w:ascii="Times New Roman" w:hAnsi="Times New Roman" w:cs="Times New Roman"/>
+                <w:rFonts w:ascii="Times New Roman" w:eastAsia="SimSun" w:hAnsi="Times New Roman" w:cs="Times New Roman"/>
                 <w:sz w:val="24"/>
                 <w:szCs w:val="24"/>
               </w:rPr>
@@ -2993,14 +2987,14 @@
           <w:p>
             <w:pPr>
               <w:rPr>
-                <w:rFonts w:ascii="Times New Roman" w:hAnsi="Times New Roman" w:cs="Times New Roman"/>
+                <w:rFonts w:ascii="Times New Roman" w:eastAsia="SimSun" w:hAnsi="Times New Roman" w:cs="Times New Roman"/>
                 <w:sz w:val="24"/>
                 <w:szCs w:val="24"/>
               </w:rPr>
             </w:pPr>
             <w:r>
               <w:rPr>
-                <w:rFonts w:ascii="Times New Roman" w:hAnsi="Times New Roman" w:cs="Times New Roman"/>
+                <w:rFonts w:ascii="Times New Roman" w:eastAsia="SimSun" w:hAnsi="Times New Roman" w:cs="Times New Roman"/>
                 <w:sz w:val="24"/>
                 <w:szCs w:val="24"/>
               </w:rPr>
@@ -3008,7 +3002,7 @@
             </w:r>
             <w:r>
               <w:rPr>
-                <w:rFonts w:ascii="Times New Roman" w:eastAsia="SimSun" w:hAnsi="Times New Roman" w:cs="Times New Roman" w:hint="eastAsia"/>
+                <w:rFonts w:ascii="Times New Roman" w:eastAsia="SimSun" w:hAnsi="Times New Roman" w:cs="Times New Roman"/>
                 <w:sz w:val="24"/>
                 <w:szCs w:val="24"/>
                 <w:lang w:eastAsia="zh-CN"/>
@@ -3017,7 +3011,7 @@
             </w:r>
             <w:r>
               <w:rPr>
-                <w:rFonts w:ascii="Times New Roman" w:eastAsia="SimSun" w:hAnsi="Times New Roman" w:cs="Times New Roman" w:hint="eastAsia"/>
+                <w:rFonts w:ascii="Times New Roman" w:eastAsia="SimSun" w:hAnsi="Times New Roman" w:cs="Times New Roman"/>
                 <w:sz w:val="24"/>
                 <w:szCs w:val="24"/>
                 <w:lang w:eastAsia="zh-CN"/>
@@ -3026,7 +3020,7 @@
             </w:r>
             <w:r>
               <w:rPr>
-                <w:rFonts w:ascii="Times New Roman" w:eastAsia="SimSun" w:hAnsi="Times New Roman" w:cs="Times New Roman" w:hint="eastAsia"/>
+                <w:rFonts w:ascii="Times New Roman" w:eastAsia="SimSun" w:hAnsi="Times New Roman" w:cs="Times New Roman"/>
                 <w:sz w:val="24"/>
                 <w:szCs w:val="24"/>
                 <w:lang w:eastAsia="zh-CN"/>
@@ -3035,25 +3029,24 @@
             </w:r>
             <w:r>
               <w:rPr>
-                <w:rFonts w:ascii="Times New Roman" w:hAnsi="Times New Roman" w:cs="Times New Roman"/>
-                <w:sz w:val="24"/>
-                <w:szCs w:val="24"/>
-              </w:rPr>
-              <w:t xml:space="preserve"> </w:t>
-            </w:r>
-            <w:proofErr w:type="gramStart"/>
-            <w:r>
-              <w:rPr>
-                <w:rFonts w:ascii="Times New Roman" w:hAnsi="Times New Roman" w:cs="Times New Roman"/>
-                <w:sz w:val="24"/>
-                <w:szCs w:val="24"/>
-              </w:rPr>
-              <w:t>hiau‘</w:t>
-            </w:r>
-            <w:proofErr w:type="gramEnd"/>
-            <w:r>
-              <w:rPr>
-                <w:rFonts w:ascii="Times New Roman" w:hAnsi="Times New Roman" w:cs="Times New Roman"/>
+                <w:rFonts w:ascii="Times New Roman" w:eastAsia="SimSun" w:hAnsi="Times New Roman" w:cs="Times New Roman"/>
+                <w:sz w:val="24"/>
+                <w:szCs w:val="24"/>
+              </w:rPr>
+              <w:t xml:space="preserve"> hiau</w:t>
+            </w:r>
+            <w:r>
+              <w:rPr>
+                <w:rFonts w:ascii="Times New Roman" w:eastAsia="SimSun" w:hAnsi="Times New Roman" w:cs="Times New Roman"/>
+                <w:sz w:val="24"/>
+                <w:szCs w:val="24"/>
+                <w:lang w:eastAsia="zh-CN"/>
+              </w:rPr>
+              <w:t>’</w:t>
+            </w:r>
+            <w:r>
+              <w:rPr>
+                <w:rFonts w:ascii="Times New Roman" w:eastAsia="SimSun" w:hAnsi="Times New Roman" w:cs="Times New Roman"/>
                 <w:sz w:val="24"/>
                 <w:szCs w:val="24"/>
               </w:rPr>
@@ -3061,7 +3054,7 @@
             </w:r>
             <w:r>
               <w:rPr>
-                <w:rFonts w:ascii="Times New Roman" w:hAnsi="Times New Roman" w:cs="Times New Roman" w:hint="eastAsia"/>
+                <w:rFonts w:ascii="Times New Roman" w:eastAsia="SimSun" w:hAnsi="Times New Roman" w:cs="Times New Roman"/>
                 <w:sz w:val="24"/>
                 <w:szCs w:val="24"/>
               </w:rPr>
@@ -3069,7 +3062,7 @@
             </w:r>
             <w:r>
               <w:rPr>
-                <w:rFonts w:ascii="Times New Roman" w:eastAsia="SimSun" w:hAnsi="Times New Roman" w:cs="Times New Roman" w:hint="eastAsia"/>
+                <w:rFonts w:ascii="Times New Roman" w:eastAsia="SimSun" w:hAnsi="Times New Roman" w:cs="Times New Roman"/>
                 <w:sz w:val="24"/>
                 <w:szCs w:val="24"/>
                 <w:lang w:eastAsia="zh-CN"/>
@@ -3078,7 +3071,7 @@
             </w:r>
             <w:r>
               <w:rPr>
-                <w:rFonts w:ascii="Times New Roman" w:hAnsi="Times New Roman" w:cs="Times New Roman"/>
+                <w:rFonts w:ascii="Times New Roman" w:eastAsia="SimSun" w:hAnsi="Times New Roman" w:cs="Times New Roman"/>
                 <w:sz w:val="24"/>
                 <w:szCs w:val="24"/>
               </w:rPr>
@@ -3086,7 +3079,7 @@
             </w:r>
             <w:r>
               <w:rPr>
-                <w:rFonts w:ascii="Times New Roman" w:hAnsi="Times New Roman" w:cs="Times New Roman"/>
+                <w:rFonts w:ascii="Times New Roman" w:eastAsia="SimSun" w:hAnsi="Times New Roman" w:cs="Times New Roman"/>
                 <w:sz w:val="24"/>
                 <w:szCs w:val="24"/>
               </w:rPr>
@@ -3094,11 +3087,11 @@
             </w:r>
             <w:r>
               <w:rPr>
-                <w:rFonts w:ascii="Times New Roman" w:hAnsi="Times New Roman" w:cs="Times New Roman"/>
-                <w:sz w:val="24"/>
-                <w:szCs w:val="24"/>
-              </w:rPr>
-              <w:t xml:space="preserve">’  zun’. </w:t>
+                <w:rFonts w:ascii="Times New Roman" w:eastAsia="SimSun" w:hAnsi="Times New Roman" w:cs="Times New Roman"/>
+                <w:sz w:val="24"/>
+                <w:szCs w:val="24"/>
+              </w:rPr>
+              <w:t xml:space="preserve">’ zun’. </w:t>
             </w:r>
           </w:p>
         </w:tc>
@@ -3111,14 +3104,14 @@
           <w:p>
             <w:pPr>
               <w:rPr>
-                <w:rFonts w:ascii="Times New Roman" w:hAnsi="Times New Roman" w:cs="Times New Roman"/>
+                <w:rFonts w:ascii="Times New Roman" w:eastAsia="SimSun" w:hAnsi="Times New Roman" w:cs="Times New Roman"/>
                 <w:sz w:val="24"/>
                 <w:szCs w:val="24"/>
               </w:rPr>
             </w:pPr>
             <w:r>
               <w:rPr>
-                <w:rFonts w:ascii="Times New Roman" w:hAnsi="Times New Roman" w:cs="Times New Roman"/>
+                <w:rFonts w:ascii="Times New Roman" w:eastAsia="SimSun" w:hAnsi="Times New Roman" w:cs="Times New Roman"/>
                 <w:sz w:val="24"/>
                 <w:szCs w:val="24"/>
               </w:rPr>
@@ -3126,7 +3119,7 @@
             </w:r>
             <w:r>
               <w:rPr>
-                <w:rFonts w:ascii="Times New Roman" w:hAnsi="Times New Roman" w:cs="Times New Roman" w:hint="eastAsia"/>
+                <w:rFonts w:ascii="Times New Roman" w:eastAsia="SimSun" w:hAnsi="Times New Roman" w:cs="Times New Roman"/>
                 <w:sz w:val="24"/>
                 <w:szCs w:val="24"/>
               </w:rPr>
@@ -3134,7 +3127,7 @@
             </w:r>
             <w:r>
               <w:rPr>
-                <w:rFonts w:ascii="Times New Roman" w:eastAsia="SimSun" w:hAnsi="Times New Roman" w:cs="Times New Roman" w:hint="eastAsia"/>
+                <w:rFonts w:ascii="Times New Roman" w:eastAsia="SimSun" w:hAnsi="Times New Roman" w:cs="Times New Roman"/>
                 <w:sz w:val="24"/>
                 <w:szCs w:val="24"/>
                 <w:lang w:eastAsia="zh-CN"/>
@@ -3143,7 +3136,7 @@
             </w:r>
             <w:r>
               <w:rPr>
-                <w:rFonts w:ascii="Times New Roman" w:hAnsi="Times New Roman" w:cs="Times New Roman"/>
+                <w:rFonts w:ascii="Times New Roman" w:eastAsia="SimSun" w:hAnsi="Times New Roman" w:cs="Times New Roman"/>
                 <w:sz w:val="24"/>
                 <w:szCs w:val="24"/>
               </w:rPr>
@@ -3152,7 +3145,7 @@
             <w:proofErr w:type="gramStart"/>
             <w:r>
               <w:rPr>
-                <w:rFonts w:ascii="Times New Roman" w:hAnsi="Times New Roman" w:cs="Times New Roman"/>
+                <w:rFonts w:ascii="Times New Roman" w:eastAsia="SimSun" w:hAnsi="Times New Roman" w:cs="Times New Roman"/>
                 <w:sz w:val="24"/>
                 <w:szCs w:val="24"/>
               </w:rPr>
@@ -3160,7 +3153,7 @@
             </w:r>
             <w:r>
               <w:rPr>
-                <w:rFonts w:ascii="Times New Roman" w:hAnsi="Times New Roman" w:cs="Times New Roman"/>
+                <w:rFonts w:ascii="Times New Roman" w:eastAsia="SimSun" w:hAnsi="Times New Roman" w:cs="Times New Roman"/>
                 <w:sz w:val="24"/>
                 <w:szCs w:val="24"/>
               </w:rPr>
@@ -3196,7 +3189,7 @@
             </w:r>
             <w:r>
               <w:rPr>
-                <w:rFonts w:ascii="Times New Roman" w:hAnsi="Times New Roman" w:cs="Times New Roman"/>
+                <w:rFonts w:ascii="Times New Roman" w:eastAsia="SimSun" w:hAnsi="Times New Roman" w:cs="Times New Roman"/>
                 <w:sz w:val="24"/>
                 <w:szCs w:val="24"/>
               </w:rPr>
@@ -3204,7 +3197,7 @@
             </w:r>
             <w:r>
               <w:rPr>
-                <w:rFonts w:ascii="Times New Roman" w:hAnsi="Times New Roman" w:cs="Times New Roman"/>
+                <w:rFonts w:ascii="Times New Roman" w:eastAsia="SimSun" w:hAnsi="Times New Roman" w:cs="Times New Roman"/>
                 <w:sz w:val="24"/>
                 <w:szCs w:val="24"/>
               </w:rPr>
@@ -3212,7 +3205,7 @@
             </w:r>
             <w:r>
               <w:rPr>
-                <w:rFonts w:ascii="Times New Roman" w:hAnsi="Times New Roman" w:cs="Times New Roman"/>
+                <w:rFonts w:ascii="Times New Roman" w:eastAsia="SimSun" w:hAnsi="Times New Roman" w:cs="Times New Roman"/>
                 <w:sz w:val="24"/>
                 <w:szCs w:val="24"/>
               </w:rPr>
@@ -3229,7 +3222,7 @@
             </w:r>
             <w:r>
               <w:rPr>
-                <w:rFonts w:ascii="Times New Roman" w:hAnsi="Times New Roman" w:cs="Times New Roman"/>
+                <w:rFonts w:ascii="Times New Roman" w:eastAsia="SimSun" w:hAnsi="Times New Roman" w:cs="Times New Roman"/>
                 <w:sz w:val="24"/>
                 <w:szCs w:val="24"/>
               </w:rPr>
@@ -3264,7 +3257,7 @@
             </w:r>
             <w:r>
               <w:rPr>
-                <w:rFonts w:ascii="Times New Roman" w:hAnsi="Times New Roman" w:cs="Times New Roman"/>
+                <w:rFonts w:ascii="Times New Roman" w:eastAsia="SimSun" w:hAnsi="Times New Roman" w:cs="Times New Roman"/>
                 <w:sz w:val="24"/>
                 <w:szCs w:val="24"/>
               </w:rPr>
@@ -3272,7 +3265,7 @@
             </w:r>
             <w:r>
               <w:rPr>
-                <w:rFonts w:ascii="Times New Roman" w:hAnsi="Times New Roman" w:cs="Times New Roman"/>
+                <w:rFonts w:ascii="Times New Roman" w:eastAsia="SimSun" w:hAnsi="Times New Roman" w:cs="Times New Roman"/>
                 <w:sz w:val="24"/>
                 <w:szCs w:val="24"/>
               </w:rPr>
@@ -3297,7 +3290,7 @@
             </w:pPr>
             <w:r>
               <w:rPr>
-                <w:rFonts w:ascii="Times New Roman" w:hAnsi="Times New Roman" w:cs="Times New Roman"/>
+                <w:rFonts w:ascii="Times New Roman" w:eastAsia="SimSun" w:hAnsi="Times New Roman" w:cs="Times New Roman"/>
                 <w:sz w:val="24"/>
                 <w:szCs w:val="24"/>
               </w:rPr>
@@ -3305,29 +3298,46 @@
             </w:r>
             <w:r>
               <w:rPr>
-                <w:rFonts w:ascii="SimSun" w:eastAsia="SimSun" w:hAnsi="SimSun" w:cs="Times New Roman" w:hint="eastAsia"/>
-                <w:sz w:val="24"/>
-                <w:szCs w:val="24"/>
-                <w:lang w:eastAsia="zh-CN"/>
-              </w:rPr>
-              <w:t>盛</w:t>
-            </w:r>
-            <w:r>
-              <w:rPr>
-                <w:rFonts w:ascii="Microsoft YaHei" w:eastAsia="Microsoft YaHei" w:hAnsi="Microsoft YaHei" w:cs="Microsoft YaHei" w:hint="eastAsia"/>
-                <w:sz w:val="24"/>
-                <w:szCs w:val="24"/>
-                <w:lang w:eastAsia="zh-CN"/>
-              </w:rPr>
-              <w:t>满,</w:t>
-            </w:r>
-            <w:r>
-              <w:rPr>
-                <w:rFonts w:ascii="Times New Roman" w:hAnsi="Times New Roman" w:cs="Times New Roman"/>
-                <w:sz w:val="24"/>
-                <w:szCs w:val="24"/>
-              </w:rPr>
-              <w:t xml:space="preserve"> zung ’mén, (by pouring)</w:t>
+                <w:rFonts w:ascii="Times New Roman" w:eastAsia="SimSun" w:hAnsi="Times New Roman" w:cs="Times New Roman"/>
+                <w:sz w:val="24"/>
+                <w:szCs w:val="24"/>
+                <w:lang w:eastAsia="zh-CN"/>
+              </w:rPr>
+              <w:t>盛满</w:t>
+            </w:r>
+            <w:r>
+              <w:rPr>
+                <w:rFonts w:ascii="Times New Roman" w:eastAsia="SimSun" w:hAnsi="Times New Roman" w:cs="Times New Roman"/>
+                <w:sz w:val="24"/>
+                <w:szCs w:val="24"/>
+                <w:lang w:eastAsia="zh-CN"/>
+              </w:rPr>
+              <w:t>,</w:t>
+            </w:r>
+            <w:r>
+              <w:rPr>
+                <w:rFonts w:ascii="Times New Roman" w:eastAsia="SimSun" w:hAnsi="Times New Roman" w:cs="Times New Roman"/>
+                <w:sz w:val="24"/>
+                <w:szCs w:val="24"/>
+              </w:rPr>
+              <w:t xml:space="preserve"> zung </w:t>
+            </w:r>
+            <w:r>
+              <w:rPr>
+                <w:rFonts w:ascii="Times New Roman" w:eastAsia="SimSun" w:hAnsi="Times New Roman" w:cs="Times New Roman"/>
+                <w:sz w:val="24"/>
+                <w:szCs w:val="24"/>
+                <w:lang w:eastAsia="zh-CN"/>
+              </w:rPr>
+              <w:t>‘</w:t>
+            </w:r>
+            <w:r>
+              <w:rPr>
+                <w:rFonts w:ascii="Times New Roman" w:eastAsia="SimSun" w:hAnsi="Times New Roman" w:cs="Times New Roman"/>
+                <w:sz w:val="24"/>
+                <w:szCs w:val="24"/>
+              </w:rPr>
+              <w:t>mén, (by pouring)</w:t>
             </w:r>
             <w:r>
               <w:rPr>
@@ -3340,7 +3350,7 @@
             </w:r>
             <w:r>
               <w:rPr>
-                <w:rFonts w:ascii="Times New Roman" w:eastAsia="SimSun" w:hAnsi="Times New Roman" w:cs="Times New Roman" w:hint="eastAsia"/>
+                <w:rFonts w:ascii="Times New Roman" w:eastAsia="SimSun" w:hAnsi="Times New Roman" w:cs="Times New Roman"/>
                 <w:sz w:val="24"/>
                 <w:szCs w:val="24"/>
                 <w:lang w:eastAsia="zh-CN"/>
@@ -3349,7 +3359,7 @@
             </w:r>
             <w:r>
               <w:rPr>
-                <w:rFonts w:ascii="Times New Roman" w:eastAsia="SimSun" w:hAnsi="Times New Roman" w:cs="Times New Roman" w:hint="eastAsia"/>
+                <w:rFonts w:ascii="Times New Roman" w:eastAsia="SimSun" w:hAnsi="Times New Roman" w:cs="Times New Roman"/>
                 <w:sz w:val="24"/>
                 <w:szCs w:val="24"/>
                 <w:lang w:eastAsia="zh-CN"/>
@@ -3365,10 +3375,9 @@
               </w:rPr>
               <w:t xml:space="preserve">tsun ‘mén, (by raising) </w:t>
             </w:r>
-            <w:proofErr w:type="gramStart"/>
-            <w:r>
-              <w:rPr>
-                <w:rFonts w:ascii="Times New Roman" w:eastAsia="SimSun" w:hAnsi="Times New Roman" w:cs="Times New Roman" w:hint="eastAsia"/>
+            <w:r>
+              <w:rPr>
+                <w:rFonts w:ascii="Times New Roman" w:eastAsia="SimSun" w:hAnsi="Times New Roman" w:cs="Times New Roman"/>
                 <w:sz w:val="24"/>
                 <w:szCs w:val="24"/>
                 <w:lang w:eastAsia="zh-CN"/>
@@ -3377,7 +3386,7 @@
             </w:r>
             <w:r>
               <w:rPr>
-                <w:rFonts w:ascii="Times New Roman" w:eastAsia="SimSun" w:hAnsi="Times New Roman" w:cs="Times New Roman" w:hint="eastAsia"/>
+                <w:rFonts w:ascii="Times New Roman" w:eastAsia="SimSun" w:hAnsi="Times New Roman" w:cs="Times New Roman"/>
                 <w:sz w:val="24"/>
                 <w:szCs w:val="24"/>
                 <w:lang w:eastAsia="zh-CN"/>
@@ -3391,17 +3400,16 @@
                 <w:szCs w:val="24"/>
                 <w:lang w:eastAsia="zh-CN"/>
               </w:rPr>
-              <w:t>dien</w:t>
-            </w:r>
-            <w:proofErr w:type="gramEnd"/>
-            <w:r>
-              <w:rPr>
-                <w:rFonts w:ascii="Times New Roman" w:eastAsia="SimSun" w:hAnsi="Times New Roman" w:cs="Times New Roman"/>
-                <w:sz w:val="24"/>
-                <w:szCs w:val="24"/>
-                <w:lang w:eastAsia="zh-CN"/>
-              </w:rPr>
-              <w:t xml:space="preserve"> ‘mén. </w:t>
+              <w:t xml:space="preserve"> </w:t>
+            </w:r>
+            <w:r>
+              <w:rPr>
+                <w:rFonts w:ascii="Times New Roman" w:eastAsia="SimSun" w:hAnsi="Times New Roman" w:cs="Times New Roman"/>
+                <w:sz w:val="24"/>
+                <w:szCs w:val="24"/>
+                <w:lang w:eastAsia="zh-CN"/>
+              </w:rPr>
+              <w:t xml:space="preserve">dien ‘mén. </w:t>
             </w:r>
           </w:p>
         </w:tc>
@@ -3414,14 +3422,14 @@
           <w:p>
             <w:pPr>
               <w:rPr>
-                <w:rFonts w:ascii="Times New Roman" w:hAnsi="Times New Roman" w:cs="Times New Roman"/>
+                <w:rFonts w:ascii="Times New Roman" w:eastAsia="SimSun" w:hAnsi="Times New Roman" w:cs="Times New Roman"/>
                 <w:sz w:val="24"/>
                 <w:szCs w:val="24"/>
               </w:rPr>
             </w:pPr>
             <w:r>
               <w:rPr>
-                <w:rFonts w:ascii="Times New Roman" w:hAnsi="Times New Roman" w:cs="Times New Roman"/>
+                <w:rFonts w:ascii="Times New Roman" w:eastAsia="SimSun" w:hAnsi="Times New Roman" w:cs="Times New Roman"/>
                 <w:sz w:val="24"/>
                 <w:szCs w:val="24"/>
               </w:rPr>
@@ -3429,7 +3437,7 @@
             </w:r>
             <w:r>
               <w:rPr>
-                <w:rFonts w:ascii="SimSun" w:eastAsia="SimSun" w:hAnsi="SimSun" w:cs="Times New Roman" w:hint="eastAsia"/>
+                <w:rFonts w:ascii="Times New Roman" w:eastAsia="SimSun" w:hAnsi="Times New Roman" w:cs="Times New Roman"/>
                 <w:sz w:val="24"/>
                 <w:szCs w:val="24"/>
                 <w:lang w:eastAsia="zh-CN"/>
@@ -3438,7 +3446,7 @@
             </w:r>
             <w:r>
               <w:rPr>
-                <w:rFonts w:ascii="Times New Roman" w:eastAsia="SimSun" w:hAnsi="Times New Roman" w:cs="Times New Roman" w:hint="eastAsia"/>
+                <w:rFonts w:ascii="Times New Roman" w:eastAsia="SimSun" w:hAnsi="Times New Roman" w:cs="Times New Roman"/>
                 <w:sz w:val="24"/>
                 <w:szCs w:val="24"/>
                 <w:lang w:eastAsia="zh-CN"/>
@@ -3447,7 +3455,7 @@
             </w:r>
             <w:r>
               <w:rPr>
-                <w:rFonts w:ascii="Times New Roman" w:hAnsi="Times New Roman" w:cs="Times New Roman"/>
+                <w:rFonts w:ascii="Times New Roman" w:eastAsia="SimSun" w:hAnsi="Times New Roman" w:cs="Times New Roman"/>
                 <w:sz w:val="24"/>
                 <w:szCs w:val="24"/>
               </w:rPr>
@@ -3455,7 +3463,7 @@
             </w:r>
             <w:r>
               <w:rPr>
-                <w:rFonts w:ascii="Times New Roman" w:hAnsi="Times New Roman" w:cs="Times New Roman"/>
+                <w:rFonts w:ascii="Times New Roman" w:eastAsia="SimSun" w:hAnsi="Times New Roman" w:cs="Times New Roman"/>
                 <w:sz w:val="24"/>
                 <w:szCs w:val="24"/>
               </w:rPr>
@@ -3463,7 +3471,7 @@
             </w:r>
             <w:r>
               <w:rPr>
-                <w:rFonts w:ascii="Times New Roman" w:hAnsi="Times New Roman" w:cs="Times New Roman"/>
+                <w:rFonts w:ascii="Times New Roman" w:eastAsia="SimSun" w:hAnsi="Times New Roman" w:cs="Times New Roman"/>
                 <w:sz w:val="24"/>
                 <w:szCs w:val="24"/>
               </w:rPr>
@@ -3471,7 +3479,7 @@
             </w:r>
             <w:r>
               <w:rPr>
-                <w:rFonts w:ascii="Times New Roman" w:hAnsi="Times New Roman" w:cs="Times New Roman"/>
+                <w:rFonts w:ascii="Times New Roman" w:eastAsia="SimSun" w:hAnsi="Times New Roman" w:cs="Times New Roman"/>
                 <w:sz w:val="24"/>
                 <w:szCs w:val="24"/>
               </w:rPr>
@@ -3479,7 +3487,7 @@
             </w:r>
             <w:r>
               <w:rPr>
-                <w:rFonts w:ascii="Times New Roman" w:hAnsi="Times New Roman" w:cs="Times New Roman"/>
+                <w:rFonts w:ascii="Times New Roman" w:eastAsia="SimSun" w:hAnsi="Times New Roman" w:cs="Times New Roman"/>
                 <w:sz w:val="24"/>
                 <w:szCs w:val="24"/>
               </w:rPr>
@@ -3496,14 +3504,14 @@
           <w:p>
             <w:pPr>
               <w:rPr>
-                <w:rFonts w:ascii="Times New Roman" w:hAnsi="Times New Roman" w:cs="Times New Roman"/>
+                <w:rFonts w:ascii="Times New Roman" w:eastAsia="SimSun" w:hAnsi="Times New Roman" w:cs="Times New Roman"/>
                 <w:sz w:val="24"/>
                 <w:szCs w:val="24"/>
               </w:rPr>
             </w:pPr>
             <w:r>
               <w:rPr>
-                <w:rFonts w:ascii="Times New Roman" w:hAnsi="Times New Roman" w:cs="Times New Roman"/>
+                <w:rFonts w:ascii="Times New Roman" w:eastAsia="SimSun" w:hAnsi="Times New Roman" w:cs="Times New Roman"/>
                 <w:sz w:val="24"/>
                 <w:szCs w:val="24"/>
               </w:rPr>
@@ -3511,7 +3519,7 @@
             </w:r>
             <w:r>
               <w:rPr>
-                <w:rFonts w:ascii="Times New Roman" w:hAnsi="Times New Roman" w:cs="Times New Roman" w:hint="eastAsia"/>
+                <w:rFonts w:ascii="Times New Roman" w:eastAsia="SimSun" w:hAnsi="Times New Roman" w:cs="Times New Roman"/>
                 <w:sz w:val="24"/>
                 <w:szCs w:val="24"/>
               </w:rPr>
@@ -3519,7 +3527,7 @@
             </w:r>
             <w:r>
               <w:rPr>
-                <w:rFonts w:ascii="Times New Roman" w:eastAsia="SimSun" w:hAnsi="Times New Roman" w:cs="Times New Roman" w:hint="eastAsia"/>
+                <w:rFonts w:ascii="Times New Roman" w:eastAsia="SimSun" w:hAnsi="Times New Roman" w:cs="Times New Roman"/>
                 <w:sz w:val="24"/>
                 <w:szCs w:val="24"/>
                 <w:lang w:eastAsia="zh-CN"/>
@@ -3546,14 +3554,14 @@
           <w:p>
             <w:pPr>
               <w:rPr>
-                <w:rFonts w:ascii="Times New Roman" w:hAnsi="Times New Roman" w:cs="Times New Roman"/>
+                <w:rFonts w:ascii="Times New Roman" w:eastAsia="SimSun" w:hAnsi="Times New Roman" w:cs="Times New Roman"/>
                 <w:sz w:val="24"/>
                 <w:szCs w:val="24"/>
               </w:rPr>
             </w:pPr>
             <w:r>
               <w:rPr>
-                <w:rFonts w:ascii="Times New Roman" w:hAnsi="Times New Roman" w:cs="Times New Roman"/>
+                <w:rFonts w:ascii="Times New Roman" w:eastAsia="SimSun" w:hAnsi="Times New Roman" w:cs="Times New Roman"/>
                 <w:sz w:val="24"/>
                 <w:szCs w:val="24"/>
               </w:rPr>
@@ -3568,19 +3576,116 @@
               </w:rPr>
               <w:t xml:space="preserve"> </w:t>
             </w:r>
+            <w:r>
+              <w:rPr>
+                <w:rFonts w:ascii="Times New Roman" w:eastAsia="SimSun" w:hAnsi="Times New Roman" w:cs="Times New Roman"/>
+                <w:sz w:val="24"/>
+                <w:szCs w:val="24"/>
+                <w:lang w:eastAsia="zh-CN"/>
+              </w:rPr>
+              <w:t>齷齪</w:t>
+            </w:r>
+            <w:r>
+              <w:rPr>
+                <w:rFonts w:ascii="Times New Roman" w:eastAsia="SimSun" w:hAnsi="Times New Roman" w:cs="Times New Roman"/>
+                <w:sz w:val="24"/>
+                <w:szCs w:val="24"/>
+                <w:lang w:eastAsia="zh-CN"/>
+              </w:rPr>
+              <w:t>,</w:t>
+            </w:r>
+            <w:r>
+              <w:rPr>
+                <w:rFonts w:ascii="Times New Roman" w:eastAsia="SimSun" w:hAnsi="Times New Roman" w:cs="Times New Roman"/>
+                <w:sz w:val="24"/>
+                <w:szCs w:val="24"/>
+                <w:lang w:eastAsia="zh-CN"/>
+              </w:rPr>
+              <w:t xml:space="preserve"> </w:t>
+            </w:r>
+            <w:r>
+              <w:rPr>
+                <w:rFonts w:ascii="Times New Roman" w:eastAsia="SimSun" w:hAnsi="Times New Roman" w:cs="Times New Roman"/>
+                <w:sz w:val="24"/>
+                <w:szCs w:val="24"/>
+              </w:rPr>
+              <w:t xml:space="preserve">ok </w:t>
+            </w:r>
             <w:proofErr w:type="gramStart"/>
             <w:r>
               <w:rPr>
-                <w:rFonts w:ascii="Times New Roman" w:eastAsia="SimSun" w:hAnsi="Times New Roman" w:cs="Times New Roman" w:hint="eastAsia"/>
-                <w:sz w:val="24"/>
-                <w:szCs w:val="24"/>
-                <w:lang w:eastAsia="zh-CN"/>
-              </w:rPr>
-              <w:t>齷齪</w:t>
-            </w:r>
-            <w:r>
-              <w:rPr>
-                <w:rFonts w:ascii="Times New Roman" w:eastAsia="SimSun" w:hAnsi="Times New Roman" w:cs="Times New Roman" w:hint="eastAsia"/>
+                <w:rFonts w:ascii="Times New Roman" w:eastAsia="SimSun" w:hAnsi="Times New Roman" w:cs="Times New Roman"/>
+                <w:sz w:val="24"/>
+                <w:szCs w:val="24"/>
+              </w:rPr>
+              <w:t>t</w:t>
+            </w:r>
+            <w:r>
+              <w:rPr>
+                <w:rFonts w:ascii="Times New Roman" w:eastAsia="SimSun" w:hAnsi="Times New Roman" w:cs="Times New Roman"/>
+                <w:sz w:val="24"/>
+                <w:szCs w:val="24"/>
+                <w:lang w:eastAsia="zh-CN"/>
+              </w:rPr>
+              <w:t>’</w:t>
+            </w:r>
+            <w:r>
+              <w:rPr>
+                <w:rFonts w:ascii="Times New Roman" w:eastAsia="SimSun" w:hAnsi="Times New Roman" w:cs="Times New Roman"/>
+                <w:sz w:val="24"/>
+                <w:szCs w:val="24"/>
+              </w:rPr>
+              <w:t xml:space="preserve">soh, </w:t>
+            </w:r>
+            <w:r>
+              <w:rPr>
+                <w:rFonts w:ascii="Times New Roman" w:eastAsia="SimSun" w:hAnsi="Times New Roman" w:cs="Times New Roman"/>
+                <w:sz w:val="24"/>
+                <w:szCs w:val="24"/>
+                <w:lang w:eastAsia="zh-CN"/>
+              </w:rPr>
+              <w:t xml:space="preserve"> </w:t>
+            </w:r>
+            <w:r>
+              <w:rPr>
+                <w:rFonts w:ascii="Times New Roman" w:eastAsia="SimSun" w:hAnsi="Times New Roman" w:cs="Times New Roman"/>
+                <w:sz w:val="24"/>
+                <w:szCs w:val="24"/>
+                <w:lang w:eastAsia="zh-CN"/>
+              </w:rPr>
+              <w:t>垃絮</w:t>
+            </w:r>
+            <w:proofErr w:type="gramEnd"/>
+            <w:r>
+              <w:rPr>
+                <w:rFonts w:ascii="Times New Roman" w:eastAsia="SimSun" w:hAnsi="Times New Roman" w:cs="Times New Roman"/>
+                <w:sz w:val="24"/>
+                <w:szCs w:val="24"/>
+                <w:lang w:eastAsia="zh-CN"/>
+              </w:rPr>
+              <w:t xml:space="preserve">, </w:t>
+            </w:r>
+            <w:r>
+              <w:rPr>
+                <w:rFonts w:ascii="Times New Roman" w:eastAsia="SimSun" w:hAnsi="Times New Roman" w:cs="Times New Roman"/>
+                <w:sz w:val="24"/>
+                <w:szCs w:val="24"/>
+                <w:lang w:eastAsia="zh-CN"/>
+              </w:rPr>
+              <w:t xml:space="preserve">lá sí, </w:t>
+            </w:r>
+            <w:r>
+              <w:rPr>
+                <w:rFonts w:ascii="Times New Roman" w:eastAsia="SimSun" w:hAnsi="Times New Roman" w:cs="Times New Roman"/>
+                <w:sz w:val="24"/>
+                <w:szCs w:val="24"/>
+                <w:lang w:eastAsia="zh-CN"/>
+              </w:rPr>
+              <w:t>污穢</w:t>
+            </w:r>
+            <w:r>
+              <w:rPr>
+                <w:rFonts w:ascii="Times New Roman" w:eastAsia="SimSun" w:hAnsi="Times New Roman" w:cs="Times New Roman"/>
                 <w:sz w:val="24"/>
                 <w:szCs w:val="24"/>
                 <w:lang w:eastAsia="zh-CN"/>
@@ -3589,95 +3694,7 @@
             </w:r>
             <w:r>
               <w:rPr>
-                <w:rFonts w:ascii="Times New Roman" w:hAnsi="Times New Roman" w:cs="Times New Roman"/>
-                <w:sz w:val="24"/>
-                <w:szCs w:val="24"/>
-              </w:rPr>
-              <w:t>ok</w:t>
-            </w:r>
-            <w:proofErr w:type="gramEnd"/>
-            <w:r>
-              <w:rPr>
-                <w:rFonts w:ascii="Times New Roman" w:hAnsi="Times New Roman" w:cs="Times New Roman"/>
-                <w:sz w:val="24"/>
-                <w:szCs w:val="24"/>
-              </w:rPr>
-              <w:t xml:space="preserve"> t</w:t>
-            </w:r>
-            <w:r>
-              <w:rPr>
-                <w:rFonts w:ascii="Times New Roman" w:eastAsia="SimSun" w:hAnsi="Times New Roman" w:cs="Times New Roman"/>
-                <w:sz w:val="24"/>
-                <w:szCs w:val="24"/>
-                <w:lang w:eastAsia="zh-CN"/>
-              </w:rPr>
-              <w:t>’</w:t>
-            </w:r>
-            <w:r>
-              <w:rPr>
-                <w:rFonts w:ascii="Times New Roman" w:hAnsi="Times New Roman" w:cs="Times New Roman"/>
-                <w:sz w:val="24"/>
-                <w:szCs w:val="24"/>
-              </w:rPr>
-              <w:t xml:space="preserve">soh, </w:t>
-            </w:r>
-            <w:r>
-              <w:rPr>
-                <w:rFonts w:ascii="Times New Roman" w:eastAsia="SimSun" w:hAnsi="Times New Roman" w:cs="Times New Roman"/>
-                <w:sz w:val="24"/>
-                <w:szCs w:val="24"/>
-                <w:lang w:eastAsia="zh-CN"/>
-              </w:rPr>
-              <w:t xml:space="preserve"> </w:t>
-            </w:r>
-            <w:r>
-              <w:rPr>
-                <w:rFonts w:ascii="Times New Roman" w:eastAsia="SimSun" w:hAnsi="Times New Roman" w:cs="Times New Roman" w:hint="eastAsia"/>
-                <w:sz w:val="24"/>
-                <w:szCs w:val="24"/>
-                <w:lang w:eastAsia="zh-CN"/>
-              </w:rPr>
-              <w:t>垃絮</w:t>
-            </w:r>
-            <w:r>
-              <w:rPr>
-                <w:rFonts w:ascii="Times New Roman" w:eastAsia="SimSun" w:hAnsi="Times New Roman" w:cs="Times New Roman" w:hint="eastAsia"/>
-                <w:sz w:val="24"/>
-                <w:szCs w:val="24"/>
-                <w:lang w:eastAsia="zh-CN"/>
-              </w:rPr>
-              <w:t xml:space="preserve">, </w:t>
-            </w:r>
-            <w:r>
-              <w:rPr>
-                <w:rFonts w:ascii="Times New Roman" w:eastAsia="SimSun" w:hAnsi="Times New Roman" w:cs="Times New Roman"/>
-                <w:sz w:val="24"/>
-                <w:szCs w:val="24"/>
-                <w:lang w:eastAsia="zh-CN"/>
-              </w:rPr>
-              <w:t xml:space="preserve">lá sí, </w:t>
-            </w:r>
-            <w:r>
-              <w:rPr>
-                <w:rFonts w:ascii="Times New Roman" w:eastAsia="SimSun" w:hAnsi="Times New Roman" w:cs="Times New Roman" w:hint="eastAsia"/>
-                <w:sz w:val="24"/>
-                <w:szCs w:val="24"/>
-                <w:lang w:eastAsia="zh-CN"/>
-              </w:rPr>
-              <w:t>污穢</w:t>
-            </w:r>
-            <w:r>
-              <w:rPr>
-                <w:rFonts w:ascii="Times New Roman" w:eastAsia="SimSun" w:hAnsi="Times New Roman" w:cs="Times New Roman" w:hint="eastAsia"/>
-                <w:sz w:val="24"/>
-                <w:szCs w:val="24"/>
-                <w:lang w:eastAsia="zh-CN"/>
-              </w:rPr>
-              <w:t>,</w:t>
-            </w:r>
-            <w:r>
-              <w:rPr>
-                <w:rFonts w:ascii="Times New Roman" w:eastAsia="SimSun" w:hAnsi="Times New Roman" w:cs="Times New Roman" w:hint="eastAsia"/>
+                <w:rFonts w:ascii="Times New Roman" w:eastAsia="SimSun" w:hAnsi="Times New Roman" w:cs="Times New Roman"/>
                 <w:sz w:val="24"/>
                 <w:szCs w:val="24"/>
                 <w:lang w:eastAsia="zh-CN"/>
@@ -3713,7 +3730,7 @@
             <w:proofErr w:type="gramStart"/>
             <w:r>
               <w:rPr>
-                <w:rFonts w:ascii="Times New Roman" w:hAnsi="Times New Roman" w:cs="Times New Roman"/>
+                <w:rFonts w:ascii="Times New Roman" w:eastAsia="SimSun" w:hAnsi="Times New Roman" w:cs="Times New Roman"/>
                 <w:sz w:val="24"/>
                 <w:szCs w:val="24"/>
               </w:rPr>
@@ -3721,7 +3738,7 @@
             </w:r>
             <w:r>
               <w:rPr>
-                <w:rFonts w:ascii="Times New Roman" w:hAnsi="Times New Roman" w:cs="Times New Roman" w:hint="eastAsia"/>
+                <w:rFonts w:ascii="Times New Roman" w:eastAsia="SimSun" w:hAnsi="Times New Roman" w:cs="Times New Roman"/>
                 <w:sz w:val="24"/>
                 <w:szCs w:val="24"/>
               </w:rPr>
@@ -3730,7 +3747,7 @@
             <w:proofErr w:type="gramEnd"/>
             <w:r>
               <w:rPr>
-                <w:rFonts w:ascii="Times New Roman" w:eastAsia="SimSun" w:hAnsi="Times New Roman" w:cs="Times New Roman" w:hint="eastAsia"/>
+                <w:rFonts w:ascii="Times New Roman" w:eastAsia="SimSun" w:hAnsi="Times New Roman" w:cs="Times New Roman"/>
                 <w:sz w:val="24"/>
                 <w:szCs w:val="24"/>
                 <w:lang w:eastAsia="zh-CN"/>
@@ -3739,7 +3756,7 @@
             </w:r>
             <w:r>
               <w:rPr>
-                <w:rFonts w:ascii="Times New Roman" w:hAnsi="Times New Roman" w:cs="Times New Roman"/>
+                <w:rFonts w:ascii="Times New Roman" w:eastAsia="SimSun" w:hAnsi="Times New Roman" w:cs="Times New Roman"/>
                 <w:sz w:val="24"/>
                 <w:szCs w:val="24"/>
               </w:rPr>
@@ -3747,7 +3764,7 @@
             </w:r>
             <w:r>
               <w:rPr>
-                <w:rFonts w:ascii="Times New Roman" w:eastAsia="SimSun" w:hAnsi="Times New Roman" w:cs="Times New Roman" w:hint="eastAsia"/>
+                <w:rFonts w:ascii="Times New Roman" w:eastAsia="SimSun" w:hAnsi="Times New Roman" w:cs="Times New Roman"/>
                 <w:sz w:val="24"/>
                 <w:szCs w:val="24"/>
                 <w:lang w:eastAsia="zh-CN"/>
@@ -3765,14 +3782,14 @@
           <w:p>
             <w:pPr>
               <w:rPr>
-                <w:rFonts w:ascii="Times New Roman" w:hAnsi="Times New Roman" w:cs="Times New Roman"/>
+                <w:rFonts w:ascii="Times New Roman" w:eastAsia="SimSun" w:hAnsi="Times New Roman" w:cs="Times New Roman"/>
                 <w:sz w:val="24"/>
                 <w:szCs w:val="24"/>
               </w:rPr>
             </w:pPr>
             <w:r>
               <w:rPr>
-                <w:rFonts w:ascii="Times New Roman" w:hAnsi="Times New Roman" w:cs="Times New Roman"/>
+                <w:rFonts w:ascii="Times New Roman" w:eastAsia="SimSun" w:hAnsi="Times New Roman" w:cs="Times New Roman"/>
                 <w:sz w:val="24"/>
                 <w:szCs w:val="24"/>
               </w:rPr>
@@ -3780,7 +3797,7 @@
             </w:r>
             <w:r>
               <w:rPr>
-                <w:rFonts w:ascii="Times New Roman" w:hAnsi="Times New Roman" w:cs="Times New Roman" w:hint="eastAsia"/>
+                <w:rFonts w:ascii="Times New Roman" w:eastAsia="SimSun" w:hAnsi="Times New Roman" w:cs="Times New Roman"/>
                 <w:sz w:val="24"/>
                 <w:szCs w:val="24"/>
               </w:rPr>
@@ -3788,7 +3805,7 @@
             </w:r>
             <w:r>
               <w:rPr>
-                <w:rFonts w:ascii="Times New Roman" w:eastAsia="SimSun" w:hAnsi="Times New Roman" w:cs="Times New Roman" w:hint="eastAsia"/>
+                <w:rFonts w:ascii="Times New Roman" w:eastAsia="SimSun" w:hAnsi="Times New Roman" w:cs="Times New Roman"/>
                 <w:sz w:val="24"/>
                 <w:szCs w:val="24"/>
                 <w:lang w:eastAsia="zh-CN"/>
@@ -3797,7 +3814,7 @@
             </w:r>
             <w:r>
               <w:rPr>
-                <w:rFonts w:ascii="Times New Roman" w:hAnsi="Times New Roman" w:cs="Times New Roman"/>
+                <w:rFonts w:ascii="Times New Roman" w:eastAsia="SimSun" w:hAnsi="Times New Roman" w:cs="Times New Roman"/>
                 <w:sz w:val="24"/>
                 <w:szCs w:val="24"/>
               </w:rPr>
@@ -3805,7 +3822,7 @@
             </w:r>
             <w:r>
               <w:rPr>
-                <w:rFonts w:ascii="Times New Roman" w:hAnsi="Times New Roman" w:cs="Times New Roman"/>
+                <w:rFonts w:ascii="Times New Roman" w:eastAsia="SimSun" w:hAnsi="Times New Roman" w:cs="Times New Roman"/>
                 <w:sz w:val="24"/>
                 <w:szCs w:val="24"/>
               </w:rPr>
@@ -3813,7 +3830,7 @@
             </w:r>
             <w:r>
               <w:rPr>
-                <w:rFonts w:ascii="Times New Roman" w:hAnsi="Times New Roman" w:cs="Times New Roman"/>
+                <w:rFonts w:ascii="Times New Roman" w:eastAsia="SimSun" w:hAnsi="Times New Roman" w:cs="Times New Roman"/>
                 <w:sz w:val="24"/>
                 <w:szCs w:val="24"/>
               </w:rPr>
@@ -3830,7 +3847,7 @@
             </w:r>
             <w:r>
               <w:rPr>
-                <w:rFonts w:ascii="Times New Roman" w:hAnsi="Times New Roman" w:cs="Times New Roman"/>
+                <w:rFonts w:ascii="Times New Roman" w:eastAsia="SimSun" w:hAnsi="Times New Roman" w:cs="Times New Roman"/>
                 <w:sz w:val="24"/>
                 <w:szCs w:val="24"/>
               </w:rPr>
@@ -3847,14 +3864,14 @@
           <w:p>
             <w:pPr>
               <w:rPr>
-                <w:rFonts w:ascii="Times New Roman" w:hAnsi="Times New Roman" w:cs="Times New Roman"/>
+                <w:rFonts w:ascii="Times New Roman" w:eastAsia="SimSun" w:hAnsi="Times New Roman" w:cs="Times New Roman"/>
                 <w:sz w:val="24"/>
                 <w:szCs w:val="24"/>
               </w:rPr>
             </w:pPr>
             <w:r>
               <w:rPr>
-                <w:rFonts w:ascii="Times New Roman" w:hAnsi="Times New Roman" w:cs="Times New Roman"/>
+                <w:rFonts w:ascii="Times New Roman" w:eastAsia="SimSun" w:hAnsi="Times New Roman" w:cs="Times New Roman"/>
                 <w:sz w:val="24"/>
                 <w:szCs w:val="24"/>
               </w:rPr>
@@ -3862,7 +3879,7 @@
             </w:r>
             <w:r>
               <w:rPr>
-                <w:rFonts w:ascii="Times New Roman" w:hAnsi="Times New Roman" w:cs="Times New Roman" w:hint="eastAsia"/>
+                <w:rFonts w:ascii="Times New Roman" w:eastAsia="SimSun" w:hAnsi="Times New Roman" w:cs="Times New Roman"/>
                 <w:sz w:val="24"/>
                 <w:szCs w:val="24"/>
               </w:rPr>
@@ -3870,16 +3887,25 @@
             </w:r>
             <w:r>
               <w:rPr>
-                <w:rFonts w:ascii="SimSun" w:eastAsia="SimSun" w:hAnsi="SimSun" w:cs="Times New Roman" w:hint="eastAsia"/>
-                <w:sz w:val="24"/>
-                <w:szCs w:val="24"/>
-                <w:lang w:eastAsia="zh-CN"/>
-              </w:rPr>
-              <w:t xml:space="preserve">着, </w:t>
-            </w:r>
-            <w:r>
-              <w:rPr>
-                <w:rFonts w:ascii="Times New Roman" w:hAnsi="Times New Roman" w:cs="Times New Roman"/>
+                <w:rFonts w:ascii="Times New Roman" w:eastAsia="SimSun" w:hAnsi="Times New Roman" w:cs="Times New Roman"/>
+                <w:sz w:val="24"/>
+                <w:szCs w:val="24"/>
+                <w:lang w:eastAsia="zh-CN"/>
+              </w:rPr>
+              <w:t>着</w:t>
+            </w:r>
+            <w:r>
+              <w:rPr>
+                <w:rFonts w:ascii="Times New Roman" w:eastAsia="SimSun" w:hAnsi="Times New Roman" w:cs="Times New Roman"/>
+                <w:sz w:val="24"/>
+                <w:szCs w:val="24"/>
+                <w:lang w:eastAsia="zh-CN"/>
+              </w:rPr>
+              <w:t xml:space="preserve">, </w:t>
+            </w:r>
+            <w:r>
+              <w:rPr>
+                <w:rFonts w:ascii="Times New Roman" w:eastAsia="SimSun" w:hAnsi="Times New Roman" w:cs="Times New Roman"/>
                 <w:sz w:val="24"/>
                 <w:szCs w:val="24"/>
               </w:rPr>
@@ -3888,7 +3914,7 @@
             <w:proofErr w:type="gramStart"/>
             <w:r>
               <w:rPr>
-                <w:rFonts w:ascii="Times New Roman" w:hAnsi="Times New Roman" w:cs="Times New Roman"/>
+                <w:rFonts w:ascii="Times New Roman" w:eastAsia="SimSun" w:hAnsi="Times New Roman" w:cs="Times New Roman"/>
                 <w:sz w:val="24"/>
                 <w:szCs w:val="24"/>
               </w:rPr>
@@ -3896,7 +3922,7 @@
             </w:r>
             <w:r>
               <w:rPr>
-                <w:rFonts w:ascii="Times New Roman" w:hAnsi="Times New Roman" w:cs="Times New Roman"/>
+                <w:rFonts w:ascii="Times New Roman" w:eastAsia="SimSun" w:hAnsi="Times New Roman" w:cs="Times New Roman"/>
                 <w:sz w:val="24"/>
                 <w:szCs w:val="24"/>
               </w:rPr>
@@ -3904,7 +3930,7 @@
             </w:r>
             <w:r>
               <w:rPr>
-                <w:rFonts w:ascii="Times New Roman" w:hAnsi="Times New Roman" w:cs="Times New Roman"/>
+                <w:rFonts w:ascii="Times New Roman" w:eastAsia="SimSun" w:hAnsi="Times New Roman" w:cs="Times New Roman"/>
                 <w:sz w:val="24"/>
                 <w:szCs w:val="24"/>
               </w:rPr>
@@ -3921,7 +3947,7 @@
             </w:r>
             <w:r>
               <w:rPr>
-                <w:rFonts w:ascii="Times New Roman" w:eastAsia="SimSun" w:hAnsi="Times New Roman" w:cs="Times New Roman" w:hint="eastAsia"/>
+                <w:rFonts w:ascii="Times New Roman" w:eastAsia="SimSun" w:hAnsi="Times New Roman" w:cs="Times New Roman"/>
                 <w:sz w:val="24"/>
                 <w:szCs w:val="24"/>
                 <w:lang w:eastAsia="zh-CN"/>
@@ -3931,7 +3957,7 @@
             <w:proofErr w:type="gramEnd"/>
             <w:r>
               <w:rPr>
-                <w:rFonts w:ascii="Times New Roman" w:eastAsia="SimSun" w:hAnsi="Times New Roman" w:cs="Times New Roman" w:hint="eastAsia"/>
+                <w:rFonts w:ascii="Times New Roman" w:eastAsia="SimSun" w:hAnsi="Times New Roman" w:cs="Times New Roman"/>
                 <w:sz w:val="24"/>
                 <w:szCs w:val="24"/>
                 <w:lang w:eastAsia="zh-CN"/>
@@ -3949,7 +3975,7 @@
             </w:r>
             <w:r>
               <w:rPr>
-                <w:rFonts w:ascii="Times New Roman" w:hAnsi="Times New Roman" w:cs="Times New Roman"/>
+                <w:rFonts w:ascii="Times New Roman" w:eastAsia="SimSun" w:hAnsi="Times New Roman" w:cs="Times New Roman"/>
                 <w:sz w:val="24"/>
                 <w:szCs w:val="24"/>
               </w:rPr>
@@ -3984,7 +4010,7 @@
             <w:proofErr w:type="gramStart"/>
             <w:r>
               <w:rPr>
-                <w:rFonts w:ascii="Times New Roman" w:hAnsi="Times New Roman" w:cs="Times New Roman"/>
+                <w:rFonts w:ascii="Times New Roman" w:eastAsia="SimSun" w:hAnsi="Times New Roman" w:cs="Times New Roman"/>
                 <w:sz w:val="24"/>
                 <w:szCs w:val="24"/>
               </w:rPr>
@@ -3992,7 +4018,7 @@
             </w:r>
             <w:r>
               <w:rPr>
-                <w:rFonts w:ascii="Times New Roman" w:hAnsi="Times New Roman" w:cs="Times New Roman" w:hint="eastAsia"/>
+                <w:rFonts w:ascii="Times New Roman" w:eastAsia="SimSun" w:hAnsi="Times New Roman" w:cs="Times New Roman"/>
                 <w:sz w:val="24"/>
                 <w:szCs w:val="24"/>
               </w:rPr>
@@ -4001,7 +4027,7 @@
             <w:proofErr w:type="gramEnd"/>
             <w:r>
               <w:rPr>
-                <w:rFonts w:ascii="Times New Roman" w:eastAsia="SimSun" w:hAnsi="Times New Roman" w:cs="Times New Roman" w:hint="eastAsia"/>
+                <w:rFonts w:ascii="Times New Roman" w:eastAsia="SimSun" w:hAnsi="Times New Roman" w:cs="Times New Roman"/>
                 <w:sz w:val="24"/>
                 <w:szCs w:val="24"/>
                 <w:lang w:eastAsia="zh-CN"/>
@@ -4010,7 +4036,7 @@
             </w:r>
             <w:r>
               <w:rPr>
-                <w:rFonts w:ascii="Times New Roman" w:hAnsi="Times New Roman" w:cs="Times New Roman"/>
+                <w:rFonts w:ascii="Times New Roman" w:eastAsia="SimSun" w:hAnsi="Times New Roman" w:cs="Times New Roman"/>
                 <w:sz w:val="24"/>
                 <w:szCs w:val="24"/>
               </w:rPr>
@@ -4018,7 +4044,7 @@
             </w:r>
             <w:r>
               <w:rPr>
-                <w:rFonts w:ascii="Times New Roman" w:hAnsi="Times New Roman" w:cs="Times New Roman"/>
+                <w:rFonts w:ascii="Times New Roman" w:eastAsia="SimSun" w:hAnsi="Times New Roman" w:cs="Times New Roman"/>
                 <w:sz w:val="24"/>
                 <w:szCs w:val="24"/>
               </w:rPr>
@@ -4035,7 +4061,7 @@
             </w:r>
             <w:r>
               <w:rPr>
-                <w:rFonts w:ascii="Times New Roman" w:hAnsi="Times New Roman" w:cs="Times New Roman"/>
+                <w:rFonts w:ascii="Times New Roman" w:eastAsia="SimSun" w:hAnsi="Times New Roman" w:cs="Times New Roman"/>
                 <w:sz w:val="24"/>
                 <w:szCs w:val="24"/>
               </w:rPr>
@@ -4043,7 +4069,7 @@
             </w:r>
             <w:r>
               <w:rPr>
-                <w:rFonts w:ascii="Times New Roman" w:hAnsi="Times New Roman" w:cs="Times New Roman" w:hint="eastAsia"/>
+                <w:rFonts w:ascii="Times New Roman" w:eastAsia="SimSun" w:hAnsi="Times New Roman" w:cs="Times New Roman"/>
                 <w:sz w:val="24"/>
                 <w:szCs w:val="24"/>
               </w:rPr>
@@ -4051,7 +4077,7 @@
             </w:r>
             <w:r>
               <w:rPr>
-                <w:rFonts w:ascii="SimSun" w:eastAsia="SimSun" w:hAnsi="SimSun" w:cs="Times New Roman" w:hint="eastAsia"/>
+                <w:rFonts w:ascii="Times New Roman" w:eastAsia="SimSun" w:hAnsi="Times New Roman" w:cs="Times New Roman"/>
                 <w:sz w:val="24"/>
                 <w:szCs w:val="24"/>
                 <w:lang w:eastAsia="zh-CN"/>
@@ -4060,7 +4086,7 @@
             </w:r>
             <w:r>
               <w:rPr>
-                <w:rFonts w:ascii="Times New Roman" w:eastAsia="SimSun" w:hAnsi="Times New Roman" w:cs="Times New Roman" w:hint="eastAsia"/>
+                <w:rFonts w:ascii="Times New Roman" w:eastAsia="SimSun" w:hAnsi="Times New Roman" w:cs="Times New Roman"/>
                 <w:sz w:val="24"/>
                 <w:szCs w:val="24"/>
                 <w:lang w:eastAsia="zh-CN"/>
@@ -4069,7 +4095,7 @@
             </w:r>
             <w:r>
               <w:rPr>
-                <w:rFonts w:ascii="Times New Roman" w:hAnsi="Times New Roman" w:cs="Times New Roman"/>
+                <w:rFonts w:ascii="Times New Roman" w:eastAsia="SimSun" w:hAnsi="Times New Roman" w:cs="Times New Roman"/>
                 <w:sz w:val="24"/>
                 <w:szCs w:val="24"/>
               </w:rPr>
@@ -4095,14 +4121,14 @@
           <w:p>
             <w:pPr>
               <w:rPr>
-                <w:rFonts w:ascii="Times New Roman" w:hAnsi="Times New Roman" w:cs="Times New Roman"/>
+                <w:rFonts w:ascii="Times New Roman" w:eastAsia="SimSun" w:hAnsi="Times New Roman" w:cs="Times New Roman"/>
                 <w:sz w:val="24"/>
                 <w:szCs w:val="24"/>
               </w:rPr>
             </w:pPr>
             <w:r>
               <w:rPr>
-                <w:rFonts w:ascii="Times New Roman" w:hAnsi="Times New Roman" w:cs="Times New Roman"/>
+                <w:rFonts w:ascii="Times New Roman" w:eastAsia="SimSun" w:hAnsi="Times New Roman" w:cs="Times New Roman"/>
                 <w:sz w:val="24"/>
                 <w:szCs w:val="24"/>
               </w:rPr>
@@ -4110,7 +4136,7 @@
             </w:r>
             <w:r>
               <w:rPr>
-                <w:rFonts w:ascii="SimSun" w:eastAsia="SimSun" w:hAnsi="SimSun" w:cs="Times New Roman" w:hint="eastAsia"/>
+                <w:rFonts w:ascii="Times New Roman" w:eastAsia="SimSun" w:hAnsi="Times New Roman" w:cs="Times New Roman"/>
                 <w:sz w:val="24"/>
                 <w:szCs w:val="24"/>
                 <w:lang w:eastAsia="zh-CN"/>
@@ -4119,7 +4145,7 @@
             </w:r>
             <w:r>
               <w:rPr>
-                <w:rFonts w:ascii="Times New Roman" w:hAnsi="Times New Roman" w:cs="Times New Roman" w:hint="eastAsia"/>
+                <w:rFonts w:ascii="Times New Roman" w:eastAsia="SimSun" w:hAnsi="Times New Roman" w:cs="Times New Roman"/>
                 <w:sz w:val="24"/>
                 <w:szCs w:val="24"/>
               </w:rPr>
@@ -4127,20 +4153,37 @@
             </w:r>
             <w:r>
               <w:rPr>
-                <w:rFonts w:ascii="Times New Roman" w:eastAsia="SimSun" w:hAnsi="Times New Roman" w:cs="Times New Roman" w:hint="eastAsia"/>
-                <w:sz w:val="24"/>
-                <w:szCs w:val="24"/>
-                <w:lang w:eastAsia="zh-CN"/>
-              </w:rPr>
-              <w:t>.</w:t>
-            </w:r>
-            <w:r>
-              <w:rPr>
-                <w:rFonts w:ascii="Times New Roman" w:hAnsi="Times New Roman" w:cs="Times New Roman"/>
-                <w:sz w:val="24"/>
-                <w:szCs w:val="24"/>
-              </w:rPr>
-              <w:t xml:space="preserve"> ‘seu ’tsz deu.</w:t>
+                <w:rFonts w:ascii="Times New Roman" w:eastAsia="SimSun" w:hAnsi="Times New Roman" w:cs="Times New Roman"/>
+                <w:sz w:val="24"/>
+                <w:szCs w:val="24"/>
+                <w:lang w:eastAsia="zh-CN"/>
+              </w:rPr>
+              <w:t>,</w:t>
+            </w:r>
+            <w:r>
+              <w:rPr>
+                <w:rFonts w:ascii="Times New Roman" w:eastAsia="SimSun" w:hAnsi="Times New Roman" w:cs="Times New Roman"/>
+                <w:sz w:val="24"/>
+                <w:szCs w:val="24"/>
+              </w:rPr>
+              <w:t xml:space="preserve"> ‘seu </w:t>
+            </w:r>
+            <w:r>
+              <w:rPr>
+                <w:rFonts w:ascii="Times New Roman" w:eastAsia="SimSun" w:hAnsi="Times New Roman" w:cs="Times New Roman"/>
+                <w:sz w:val="24"/>
+                <w:szCs w:val="24"/>
+                <w:lang w:eastAsia="zh-CN"/>
+              </w:rPr>
+              <w:t>‘</w:t>
+            </w:r>
+            <w:r>
+              <w:rPr>
+                <w:rFonts w:ascii="Times New Roman" w:eastAsia="SimSun" w:hAnsi="Times New Roman" w:cs="Times New Roman"/>
+                <w:sz w:val="24"/>
+                <w:szCs w:val="24"/>
+              </w:rPr>
+              <w:t>tsz deu.</w:t>
             </w:r>
           </w:p>
         </w:tc>
@@ -4161,7 +4204,7 @@
             </w:pPr>
             <w:r>
               <w:rPr>
-                <w:rFonts w:ascii="Times New Roman" w:hAnsi="Times New Roman" w:cs="Times New Roman"/>
+                <w:rFonts w:ascii="Times New Roman" w:eastAsia="SimSun" w:hAnsi="Times New Roman" w:cs="Times New Roman"/>
                 <w:sz w:val="24"/>
                 <w:szCs w:val="24"/>
               </w:rPr>
@@ -4169,7 +4212,7 @@
             </w:r>
             <w:r>
               <w:rPr>
-                <w:rFonts w:ascii="SimSun" w:eastAsia="SimSun" w:hAnsi="SimSun" w:cs="Times New Roman" w:hint="eastAsia"/>
+                <w:rFonts w:ascii="Times New Roman" w:eastAsia="SimSun" w:hAnsi="Times New Roman" w:cs="Times New Roman"/>
                 <w:sz w:val="24"/>
                 <w:szCs w:val="24"/>
                 <w:lang w:eastAsia="zh-CN"/>
@@ -4178,7 +4221,7 @@
             </w:r>
             <w:r>
               <w:rPr>
-                <w:rFonts w:ascii="Times New Roman" w:eastAsia="SimSun" w:hAnsi="Times New Roman" w:cs="Times New Roman" w:hint="eastAsia"/>
+                <w:rFonts w:ascii="Times New Roman" w:eastAsia="SimSun" w:hAnsi="Times New Roman" w:cs="Times New Roman"/>
                 <w:sz w:val="24"/>
                 <w:szCs w:val="24"/>
                 <w:lang w:eastAsia="zh-CN"/>
@@ -4187,7 +4230,7 @@
             </w:r>
             <w:r>
               <w:rPr>
-                <w:rFonts w:ascii="Times New Roman" w:hAnsi="Times New Roman" w:cs="Times New Roman"/>
+                <w:rFonts w:ascii="Times New Roman" w:eastAsia="SimSun" w:hAnsi="Times New Roman" w:cs="Times New Roman"/>
                 <w:sz w:val="24"/>
                 <w:szCs w:val="24"/>
               </w:rPr>
@@ -4195,7 +4238,7 @@
             </w:r>
             <w:r>
               <w:rPr>
-                <w:rFonts w:ascii="Times New Roman" w:hAnsi="Times New Roman" w:cs="Times New Roman"/>
+                <w:rFonts w:ascii="Times New Roman" w:eastAsia="SimSun" w:hAnsi="Times New Roman" w:cs="Times New Roman"/>
                 <w:sz w:val="24"/>
                 <w:szCs w:val="24"/>
               </w:rPr>
@@ -4212,7 +4255,7 @@
             </w:r>
             <w:r>
               <w:rPr>
-                <w:rFonts w:ascii="Times New Roman" w:hAnsi="Times New Roman" w:cs="Times New Roman"/>
+                <w:rFonts w:ascii="Times New Roman" w:eastAsia="SimSun" w:hAnsi="Times New Roman" w:cs="Times New Roman"/>
                 <w:sz w:val="24"/>
                 <w:szCs w:val="24"/>
               </w:rPr>
@@ -4221,16 +4264,25 @@
             <w:proofErr w:type="gramStart"/>
             <w:r>
               <w:rPr>
-                <w:rFonts w:ascii="SimSun" w:eastAsia="SimSun" w:hAnsi="SimSun" w:cs="Times New Roman" w:hint="eastAsia"/>
-                <w:sz w:val="24"/>
-                <w:szCs w:val="24"/>
-                <w:lang w:eastAsia="zh-CN"/>
-              </w:rPr>
-              <w:t>完工,</w:t>
-            </w:r>
-            <w:r>
-              <w:rPr>
-                <w:rFonts w:ascii="Times New Roman" w:hAnsi="Times New Roman" w:cs="Times New Roman"/>
+                <w:rFonts w:ascii="Times New Roman" w:eastAsia="SimSun" w:hAnsi="Times New Roman" w:cs="Times New Roman"/>
+                <w:sz w:val="24"/>
+                <w:szCs w:val="24"/>
+                <w:lang w:eastAsia="zh-CN"/>
+              </w:rPr>
+              <w:t>完工</w:t>
+            </w:r>
+            <w:r>
+              <w:rPr>
+                <w:rFonts w:ascii="Times New Roman" w:eastAsia="SimSun" w:hAnsi="Times New Roman" w:cs="Times New Roman"/>
+                <w:sz w:val="24"/>
+                <w:szCs w:val="24"/>
+                <w:lang w:eastAsia="zh-CN"/>
+              </w:rPr>
+              <w:t>,</w:t>
+            </w:r>
+            <w:r>
+              <w:rPr>
+                <w:rFonts w:ascii="Times New Roman" w:eastAsia="SimSun" w:hAnsi="Times New Roman" w:cs="Times New Roman"/>
                 <w:sz w:val="24"/>
                 <w:szCs w:val="24"/>
               </w:rPr>
@@ -4239,7 +4291,7 @@
             <w:proofErr w:type="gramEnd"/>
             <w:r>
               <w:rPr>
-                <w:rFonts w:ascii="Times New Roman" w:hAnsi="Times New Roman" w:cs="Times New Roman"/>
+                <w:rFonts w:ascii="Times New Roman" w:eastAsia="SimSun" w:hAnsi="Times New Roman" w:cs="Times New Roman"/>
                 <w:sz w:val="24"/>
                 <w:szCs w:val="24"/>
               </w:rPr>
@@ -4247,7 +4299,7 @@
             </w:r>
             <w:r>
               <w:rPr>
-                <w:rFonts w:ascii="Times New Roman" w:hAnsi="Times New Roman" w:cs="Times New Roman"/>
+                <w:rFonts w:ascii="Times New Roman" w:eastAsia="SimSun" w:hAnsi="Times New Roman" w:cs="Times New Roman"/>
                 <w:sz w:val="24"/>
                 <w:szCs w:val="24"/>
               </w:rPr>
@@ -4255,7 +4307,7 @@
             </w:r>
             <w:r>
               <w:rPr>
-                <w:rFonts w:ascii="Times New Roman" w:hAnsi="Times New Roman" w:cs="Times New Roman"/>
+                <w:rFonts w:ascii="Times New Roman" w:eastAsia="SimSun" w:hAnsi="Times New Roman" w:cs="Times New Roman"/>
                 <w:sz w:val="24"/>
                 <w:szCs w:val="24"/>
               </w:rPr>
@@ -4263,7 +4315,7 @@
             </w:r>
             <w:r>
               <w:rPr>
-                <w:rFonts w:ascii="Times New Roman" w:eastAsia="SimSun" w:hAnsi="Times New Roman" w:cs="Times New Roman" w:hint="eastAsia"/>
+                <w:rFonts w:ascii="Times New Roman" w:eastAsia="SimSun" w:hAnsi="Times New Roman" w:cs="Times New Roman"/>
                 <w:sz w:val="24"/>
                 <w:szCs w:val="24"/>
                 <w:lang w:eastAsia="zh-CN"/>
@@ -4281,7 +4333,7 @@
             </w:r>
             <w:r>
               <w:rPr>
-                <w:rFonts w:ascii="Times New Roman" w:eastAsia="SimSun" w:hAnsi="Times New Roman" w:cs="Times New Roman" w:hint="eastAsia"/>
+                <w:rFonts w:ascii="Times New Roman" w:eastAsia="SimSun" w:hAnsi="Times New Roman" w:cs="Times New Roman"/>
                 <w:sz w:val="24"/>
                 <w:szCs w:val="24"/>
                 <w:lang w:eastAsia="zh-CN"/>
@@ -4290,7 +4342,7 @@
             </w:r>
             <w:r>
               <w:rPr>
-                <w:rFonts w:ascii="Times New Roman" w:eastAsia="SimSun" w:hAnsi="Times New Roman" w:cs="Times New Roman" w:hint="eastAsia"/>
+                <w:rFonts w:ascii="Times New Roman" w:eastAsia="SimSun" w:hAnsi="Times New Roman" w:cs="Times New Roman"/>
                 <w:sz w:val="24"/>
                 <w:szCs w:val="24"/>
                 <w:lang w:eastAsia="zh-CN"/>
@@ -4326,7 +4378,7 @@
             <w:proofErr w:type="gramStart"/>
             <w:r>
               <w:rPr>
-                <w:rFonts w:ascii="Times New Roman" w:hAnsi="Times New Roman" w:cs="Times New Roman"/>
+                <w:rFonts w:ascii="Times New Roman" w:eastAsia="SimSun" w:hAnsi="Times New Roman" w:cs="Times New Roman"/>
                 <w:sz w:val="24"/>
                 <w:szCs w:val="24"/>
               </w:rPr>
@@ -4334,7 +4386,7 @@
             </w:r>
             <w:r>
               <w:rPr>
-                <w:rFonts w:ascii="Times New Roman" w:eastAsia="SimSun" w:hAnsi="Times New Roman" w:cs="Times New Roman" w:hint="eastAsia"/>
+                <w:rFonts w:ascii="Times New Roman" w:eastAsia="SimSun" w:hAnsi="Times New Roman" w:cs="Times New Roman"/>
                 <w:sz w:val="24"/>
                 <w:szCs w:val="24"/>
                 <w:lang w:eastAsia="zh-CN"/>
@@ -4343,35 +4395,17 @@
             </w:r>
             <w:r>
               <w:rPr>
-                <w:rFonts w:ascii="Times New Roman" w:eastAsia="SimSun" w:hAnsi="Times New Roman" w:cs="Times New Roman" w:hint="eastAsia"/>
-                <w:sz w:val="24"/>
-                <w:szCs w:val="24"/>
-                <w:lang w:eastAsia="zh-CN"/>
-              </w:rPr>
-              <w:t>完</w:t>
-            </w:r>
-            <w:r>
-              <w:rPr>
-                <w:rFonts w:ascii="Times New Roman" w:eastAsia="SimSun" w:hAnsi="Times New Roman" w:cs="Times New Roman" w:hint="eastAsia"/>
-                <w:sz w:val="24"/>
-                <w:szCs w:val="24"/>
-                <w:lang w:eastAsia="zh-CN"/>
-              </w:rPr>
-              <w:t>訖</w:t>
-            </w:r>
-            <w:r>
-              <w:rPr>
-                <w:rFonts w:ascii="Times New Roman" w:eastAsia="SimSun" w:hAnsi="Times New Roman" w:cs="Times New Roman" w:hint="eastAsia"/>
-                <w:sz w:val="24"/>
-                <w:szCs w:val="24"/>
-                <w:lang w:eastAsia="zh-CN"/>
-              </w:rPr>
-              <w:t>者</w:t>
+                <w:rFonts w:ascii="Times New Roman" w:eastAsia="SimSun" w:hAnsi="Times New Roman" w:cs="Times New Roman"/>
+                <w:sz w:val="24"/>
+                <w:szCs w:val="24"/>
+                <w:lang w:eastAsia="zh-CN"/>
+              </w:rPr>
+              <w:t>完訖者</w:t>
             </w:r>
             <w:proofErr w:type="gramEnd"/>
             <w:r>
               <w:rPr>
-                <w:rFonts w:ascii="Times New Roman" w:eastAsia="SimSun" w:hAnsi="Times New Roman" w:cs="Times New Roman" w:hint="eastAsia"/>
+                <w:rFonts w:ascii="Times New Roman" w:eastAsia="SimSun" w:hAnsi="Times New Roman" w:cs="Times New Roman"/>
                 <w:sz w:val="24"/>
                 <w:szCs w:val="24"/>
                 <w:lang w:eastAsia="zh-CN"/>
@@ -4380,7 +4414,7 @@
             </w:r>
             <w:r>
               <w:rPr>
-                <w:rFonts w:ascii="Times New Roman" w:hAnsi="Times New Roman" w:cs="Times New Roman"/>
+                <w:rFonts w:ascii="Times New Roman" w:eastAsia="SimSun" w:hAnsi="Times New Roman" w:cs="Times New Roman"/>
                 <w:sz w:val="24"/>
                 <w:szCs w:val="24"/>
               </w:rPr>
@@ -4397,7 +4431,7 @@
             </w:r>
             <w:r>
               <w:rPr>
-                <w:rFonts w:ascii="Times New Roman" w:hAnsi="Times New Roman" w:cs="Times New Roman"/>
+                <w:rFonts w:ascii="Times New Roman" w:eastAsia="SimSun" w:hAnsi="Times New Roman" w:cs="Times New Roman"/>
                 <w:sz w:val="24"/>
                 <w:szCs w:val="24"/>
               </w:rPr>
@@ -4432,7 +4466,7 @@
             <w:proofErr w:type="gramStart"/>
             <w:r>
               <w:rPr>
-                <w:rFonts w:ascii="Times New Roman" w:hAnsi="Times New Roman" w:cs="Times New Roman"/>
+                <w:rFonts w:ascii="Times New Roman" w:eastAsia="SimSun" w:hAnsi="Times New Roman" w:cs="Times New Roman"/>
                 <w:sz w:val="24"/>
                 <w:szCs w:val="24"/>
               </w:rPr>
@@ -4440,7 +4474,7 @@
             </w:r>
             <w:r>
               <w:rPr>
-                <w:rFonts w:ascii="Times New Roman" w:eastAsia="SimSun" w:hAnsi="Times New Roman" w:cs="Times New Roman" w:hint="eastAsia"/>
+                <w:rFonts w:ascii="Times New Roman" w:eastAsia="SimSun" w:hAnsi="Times New Roman" w:cs="Times New Roman"/>
                 <w:sz w:val="24"/>
                 <w:szCs w:val="24"/>
                 <w:lang w:eastAsia="zh-CN"/>
@@ -4449,26 +4483,17 @@
             </w:r>
             <w:r>
               <w:rPr>
-                <w:rFonts w:ascii="Times New Roman" w:eastAsia="SimSun" w:hAnsi="Times New Roman" w:cs="Times New Roman" w:hint="eastAsia"/>
-                <w:sz w:val="24"/>
-                <w:szCs w:val="24"/>
-                <w:lang w:eastAsia="zh-CN"/>
-              </w:rPr>
-              <w:t>有限</w:t>
-            </w:r>
-            <w:r>
-              <w:rPr>
-                <w:rFonts w:ascii="Times New Roman" w:eastAsia="SimSun" w:hAnsi="Times New Roman" w:cs="Times New Roman" w:hint="eastAsia"/>
-                <w:sz w:val="24"/>
-                <w:szCs w:val="24"/>
-                <w:lang w:eastAsia="zh-CN"/>
-              </w:rPr>
-              <w:t>個</w:t>
+                <w:rFonts w:ascii="Times New Roman" w:eastAsia="SimSun" w:hAnsi="Times New Roman" w:cs="Times New Roman"/>
+                <w:sz w:val="24"/>
+                <w:szCs w:val="24"/>
+                <w:lang w:eastAsia="zh-CN"/>
+              </w:rPr>
+              <w:t>有限個</w:t>
             </w:r>
             <w:proofErr w:type="gramEnd"/>
             <w:r>
               <w:rPr>
-                <w:rFonts w:ascii="Times New Roman" w:eastAsia="SimSun" w:hAnsi="Times New Roman" w:cs="Times New Roman" w:hint="eastAsia"/>
+                <w:rFonts w:ascii="Times New Roman" w:eastAsia="SimSun" w:hAnsi="Times New Roman" w:cs="Times New Roman"/>
                 <w:sz w:val="24"/>
                 <w:szCs w:val="24"/>
                 <w:lang w:eastAsia="zh-CN"/>
@@ -4477,7 +4502,7 @@
             </w:r>
             <w:r>
               <w:rPr>
-                <w:rFonts w:ascii="Times New Roman" w:hAnsi="Times New Roman" w:cs="Times New Roman"/>
+                <w:rFonts w:ascii="Times New Roman" w:eastAsia="SimSun" w:hAnsi="Times New Roman" w:cs="Times New Roman"/>
                 <w:sz w:val="24"/>
                 <w:szCs w:val="24"/>
               </w:rPr>
@@ -4494,7 +4519,7 @@
             </w:r>
             <w:r>
               <w:rPr>
-                <w:rFonts w:ascii="Times New Roman" w:hAnsi="Times New Roman" w:cs="Times New Roman"/>
+                <w:rFonts w:ascii="Times New Roman" w:eastAsia="SimSun" w:hAnsi="Times New Roman" w:cs="Times New Roman"/>
                 <w:sz w:val="24"/>
                 <w:szCs w:val="24"/>
               </w:rPr>
@@ -4511,7 +4536,7 @@
             </w:r>
             <w:r>
               <w:rPr>
-                <w:rFonts w:ascii="Times New Roman" w:hAnsi="Times New Roman" w:cs="Times New Roman"/>
+                <w:rFonts w:ascii="Times New Roman" w:eastAsia="SimSun" w:hAnsi="Times New Roman" w:cs="Times New Roman"/>
                 <w:sz w:val="24"/>
                 <w:szCs w:val="24"/>
               </w:rPr>
@@ -4528,7 +4553,7 @@
             </w:r>
             <w:r>
               <w:rPr>
-                <w:rFonts w:ascii="Times New Roman" w:hAnsi="Times New Roman" w:cs="Times New Roman"/>
+                <w:rFonts w:ascii="Times New Roman" w:eastAsia="SimSun" w:hAnsi="Times New Roman" w:cs="Times New Roman"/>
                 <w:sz w:val="24"/>
                 <w:szCs w:val="24"/>
               </w:rPr>
@@ -4536,7 +4561,7 @@
             </w:r>
             <w:r>
               <w:rPr>
-                <w:rFonts w:ascii="Times New Roman" w:hAnsi="Times New Roman" w:cs="Times New Roman"/>
+                <w:rFonts w:ascii="Times New Roman" w:eastAsia="SimSun" w:hAnsi="Times New Roman" w:cs="Times New Roman"/>
                 <w:sz w:val="24"/>
                 <w:szCs w:val="24"/>
               </w:rPr>
@@ -4562,14 +4587,14 @@
           <w:p>
             <w:pPr>
               <w:rPr>
-                <w:rFonts w:ascii="Times New Roman" w:hAnsi="Times New Roman" w:cs="Times New Roman"/>
+                <w:rFonts w:ascii="Times New Roman" w:eastAsia="SimSun" w:hAnsi="Times New Roman" w:cs="Times New Roman"/>
                 <w:sz w:val="24"/>
                 <w:szCs w:val="24"/>
               </w:rPr>
             </w:pPr>
             <w:r>
               <w:rPr>
-                <w:rFonts w:ascii="Times New Roman" w:hAnsi="Times New Roman" w:cs="Times New Roman"/>
+                <w:rFonts w:ascii="Times New Roman" w:eastAsia="SimSun" w:hAnsi="Times New Roman" w:cs="Times New Roman"/>
                 <w:sz w:val="24"/>
                 <w:szCs w:val="24"/>
               </w:rPr>
@@ -4577,7 +4602,7 @@
             </w:r>
             <w:r>
               <w:rPr>
-                <w:rFonts w:ascii="Times New Roman" w:hAnsi="Times New Roman" w:cs="Times New Roman"/>
+                <w:rFonts w:ascii="Times New Roman" w:eastAsia="SimSun" w:hAnsi="Times New Roman" w:cs="Times New Roman"/>
                 <w:sz w:val="24"/>
                 <w:szCs w:val="24"/>
               </w:rPr>
@@ -4585,7 +4610,7 @@
             </w:r>
             <w:r>
               <w:rPr>
-                <w:rFonts w:ascii="Times New Roman" w:hAnsi="Times New Roman" w:cs="Times New Roman" w:hint="eastAsia"/>
+                <w:rFonts w:ascii="Times New Roman" w:eastAsia="SimSun" w:hAnsi="Times New Roman" w:cs="Times New Roman"/>
                 <w:sz w:val="24"/>
                 <w:szCs w:val="24"/>
               </w:rPr>
@@ -4593,7 +4618,7 @@
             </w:r>
             <w:r>
               <w:rPr>
-                <w:rFonts w:ascii="Times New Roman" w:eastAsia="SimSun" w:hAnsi="Times New Roman" w:cs="Times New Roman" w:hint="eastAsia"/>
+                <w:rFonts w:ascii="Times New Roman" w:eastAsia="SimSun" w:hAnsi="Times New Roman" w:cs="Times New Roman"/>
                 <w:sz w:val="24"/>
                 <w:szCs w:val="24"/>
                 <w:lang w:eastAsia="zh-CN"/>
@@ -4602,7 +4627,7 @@
             </w:r>
             <w:r>
               <w:rPr>
-                <w:rFonts w:ascii="Times New Roman" w:hAnsi="Times New Roman" w:cs="Times New Roman"/>
+                <w:rFonts w:ascii="Times New Roman" w:eastAsia="SimSun" w:hAnsi="Times New Roman" w:cs="Times New Roman"/>
                 <w:sz w:val="24"/>
                 <w:szCs w:val="24"/>
               </w:rPr>
@@ -4610,7 +4635,7 @@
             </w:r>
             <w:r>
               <w:rPr>
-                <w:rFonts w:ascii="Times New Roman" w:hAnsi="Times New Roman" w:cs="Times New Roman"/>
+                <w:rFonts w:ascii="Times New Roman" w:eastAsia="SimSun" w:hAnsi="Times New Roman" w:cs="Times New Roman"/>
                 <w:sz w:val="24"/>
                 <w:szCs w:val="24"/>
               </w:rPr>
@@ -4618,7 +4643,7 @@
             </w:r>
             <w:r>
               <w:rPr>
-                <w:rFonts w:ascii="Times New Roman" w:hAnsi="Times New Roman" w:cs="Times New Roman"/>
+                <w:rFonts w:ascii="Times New Roman" w:eastAsia="SimSun" w:hAnsi="Times New Roman" w:cs="Times New Roman"/>
                 <w:sz w:val="24"/>
                 <w:szCs w:val="24"/>
               </w:rPr>
@@ -4626,7 +4651,7 @@
             </w:r>
             <w:r>
               <w:rPr>
-                <w:rFonts w:ascii="Times New Roman" w:hAnsi="Times New Roman" w:cs="Times New Roman"/>
+                <w:rFonts w:ascii="Times New Roman" w:eastAsia="SimSun" w:hAnsi="Times New Roman" w:cs="Times New Roman"/>
                 <w:sz w:val="24"/>
                 <w:szCs w:val="24"/>
               </w:rPr>
@@ -4643,14 +4668,14 @@
           <w:p>
             <w:pPr>
               <w:rPr>
-                <w:rFonts w:ascii="Times New Roman" w:hAnsi="Times New Roman" w:cs="Times New Roman"/>
+                <w:rFonts w:ascii="Times New Roman" w:eastAsia="SimSun" w:hAnsi="Times New Roman" w:cs="Times New Roman"/>
                 <w:sz w:val="24"/>
                 <w:szCs w:val="24"/>
               </w:rPr>
             </w:pPr>
             <w:r>
               <w:rPr>
-                <w:rFonts w:ascii="Times New Roman" w:hAnsi="Times New Roman" w:cs="Times New Roman"/>
+                <w:rFonts w:ascii="Times New Roman" w:eastAsia="SimSun" w:hAnsi="Times New Roman" w:cs="Times New Roman"/>
                 <w:sz w:val="24"/>
                 <w:szCs w:val="24"/>
               </w:rPr>
@@ -4658,7 +4683,7 @@
             </w:r>
             <w:r>
               <w:rPr>
-                <w:rFonts w:ascii="SimSun" w:eastAsia="SimSun" w:hAnsi="SimSun" w:cs="Times New Roman" w:hint="eastAsia"/>
+                <w:rFonts w:ascii="Times New Roman" w:eastAsia="SimSun" w:hAnsi="Times New Roman" w:cs="Times New Roman"/>
                 <w:sz w:val="24"/>
                 <w:szCs w:val="24"/>
                 <w:lang w:eastAsia="zh-CN"/>
@@ -4667,7 +4692,7 @@
             </w:r>
             <w:r>
               <w:rPr>
-                <w:rFonts w:ascii="Times New Roman" w:eastAsia="SimSun" w:hAnsi="Times New Roman" w:cs="Times New Roman" w:hint="eastAsia"/>
+                <w:rFonts w:ascii="Times New Roman" w:eastAsia="SimSun" w:hAnsi="Times New Roman" w:cs="Times New Roman"/>
                 <w:sz w:val="24"/>
                 <w:szCs w:val="24"/>
                 <w:lang w:eastAsia="zh-CN"/>
@@ -4676,7 +4701,7 @@
             </w:r>
             <w:r>
               <w:rPr>
-                <w:rFonts w:ascii="Times New Roman" w:hAnsi="Times New Roman" w:cs="Times New Roman"/>
+                <w:rFonts w:ascii="Times New Roman" w:eastAsia="SimSun" w:hAnsi="Times New Roman" w:cs="Times New Roman"/>
                 <w:sz w:val="24"/>
                 <w:szCs w:val="24"/>
               </w:rPr>
@@ -4685,7 +4710,7 @@
             <w:proofErr w:type="gramStart"/>
             <w:r>
               <w:rPr>
-                <w:rFonts w:ascii="Times New Roman" w:hAnsi="Times New Roman" w:cs="Times New Roman"/>
+                <w:rFonts w:ascii="Times New Roman" w:eastAsia="SimSun" w:hAnsi="Times New Roman" w:cs="Times New Roman"/>
                 <w:sz w:val="24"/>
                 <w:szCs w:val="24"/>
               </w:rPr>
@@ -4693,7 +4718,7 @@
             </w:r>
             <w:r>
               <w:rPr>
-                <w:rFonts w:ascii="Times New Roman" w:hAnsi="Times New Roman" w:cs="Times New Roman"/>
+                <w:rFonts w:ascii="Times New Roman" w:eastAsia="SimSun" w:hAnsi="Times New Roman" w:cs="Times New Roman"/>
                 <w:sz w:val="24"/>
                 <w:szCs w:val="24"/>
               </w:rPr>
@@ -4702,7 +4727,7 @@
             <w:proofErr w:type="gramEnd"/>
             <w:r>
               <w:rPr>
-                <w:rFonts w:ascii="Times New Roman" w:hAnsi="Times New Roman" w:cs="Times New Roman"/>
+                <w:rFonts w:ascii="Times New Roman" w:eastAsia="SimSun" w:hAnsi="Times New Roman" w:cs="Times New Roman"/>
                 <w:sz w:val="24"/>
                 <w:szCs w:val="24"/>
               </w:rPr>
@@ -4710,7 +4735,7 @@
             </w:r>
             <w:r>
               <w:rPr>
-                <w:rFonts w:ascii="Times New Roman" w:eastAsia="SimSun" w:hAnsi="Times New Roman" w:cs="Times New Roman" w:hint="eastAsia"/>
+                <w:rFonts w:ascii="Times New Roman" w:eastAsia="SimSun" w:hAnsi="Times New Roman" w:cs="Times New Roman"/>
                 <w:sz w:val="24"/>
                 <w:szCs w:val="24"/>
                 <w:lang w:eastAsia="zh-CN"/>
@@ -4719,7 +4744,7 @@
             </w:r>
             <w:r>
               <w:rPr>
-                <w:rFonts w:ascii="Times New Roman" w:eastAsia="SimSun" w:hAnsi="Times New Roman" w:cs="Times New Roman" w:hint="eastAsia"/>
+                <w:rFonts w:ascii="Times New Roman" w:eastAsia="SimSun" w:hAnsi="Times New Roman" w:cs="Times New Roman"/>
                 <w:sz w:val="24"/>
                 <w:szCs w:val="24"/>
                 <w:lang w:eastAsia="zh-CN"/>
@@ -4728,7 +4753,7 @@
             </w:r>
             <w:r>
               <w:rPr>
-                <w:rFonts w:ascii="Times New Roman" w:eastAsia="SimSun" w:hAnsi="Times New Roman" w:cs="Times New Roman" w:hint="eastAsia"/>
+                <w:rFonts w:ascii="Times New Roman" w:eastAsia="SimSun" w:hAnsi="Times New Roman" w:cs="Times New Roman"/>
                 <w:sz w:val="24"/>
                 <w:szCs w:val="24"/>
                 <w:lang w:eastAsia="zh-CN"/>
@@ -4737,7 +4762,7 @@
             </w:r>
             <w:r>
               <w:rPr>
-                <w:rFonts w:ascii="Times New Roman" w:hAnsi="Times New Roman" w:cs="Times New Roman"/>
+                <w:rFonts w:ascii="Times New Roman" w:eastAsia="SimSun" w:hAnsi="Times New Roman" w:cs="Times New Roman"/>
                 <w:sz w:val="24"/>
                 <w:szCs w:val="24"/>
               </w:rPr>
@@ -4745,7 +4770,7 @@
             </w:r>
             <w:r>
               <w:rPr>
-                <w:rFonts w:ascii="Times New Roman" w:hAnsi="Times New Roman" w:cs="Times New Roman"/>
+                <w:rFonts w:ascii="Times New Roman" w:eastAsia="SimSun" w:hAnsi="Times New Roman" w:cs="Times New Roman"/>
                 <w:sz w:val="24"/>
                 <w:szCs w:val="24"/>
               </w:rPr>
@@ -4753,16 +4778,25 @@
             </w:r>
             <w:r>
               <w:rPr>
-                <w:rFonts w:ascii="SimSun" w:eastAsia="SimSun" w:hAnsi="SimSun" w:cs="Times New Roman" w:hint="eastAsia"/>
-                <w:sz w:val="24"/>
-                <w:szCs w:val="24"/>
-                <w:lang w:eastAsia="zh-CN"/>
-              </w:rPr>
-              <w:t>柴,</w:t>
-            </w:r>
-            <w:r>
-              <w:rPr>
-                <w:rFonts w:ascii="Times New Roman" w:hAnsi="Times New Roman" w:cs="Times New Roman"/>
+                <w:rFonts w:ascii="Times New Roman" w:eastAsia="SimSun" w:hAnsi="Times New Roman" w:cs="Times New Roman"/>
+                <w:sz w:val="24"/>
+                <w:szCs w:val="24"/>
+                <w:lang w:eastAsia="zh-CN"/>
+              </w:rPr>
+              <w:t>柴</w:t>
+            </w:r>
+            <w:r>
+              <w:rPr>
+                <w:rFonts w:ascii="Times New Roman" w:eastAsia="SimSun" w:hAnsi="Times New Roman" w:cs="Times New Roman"/>
+                <w:sz w:val="24"/>
+                <w:szCs w:val="24"/>
+                <w:lang w:eastAsia="zh-CN"/>
+              </w:rPr>
+              <w:t>,</w:t>
+            </w:r>
+            <w:r>
+              <w:rPr>
+                <w:rFonts w:ascii="Times New Roman" w:eastAsia="SimSun" w:hAnsi="Times New Roman" w:cs="Times New Roman"/>
                 <w:sz w:val="24"/>
                 <w:szCs w:val="24"/>
               </w:rPr>
@@ -4770,7 +4804,7 @@
             </w:r>
             <w:r>
               <w:rPr>
-                <w:rFonts w:ascii="Times New Roman" w:eastAsia="SimSun" w:hAnsi="Times New Roman" w:cs="Times New Roman" w:hint="eastAsia"/>
+                <w:rFonts w:ascii="Times New Roman" w:eastAsia="SimSun" w:hAnsi="Times New Roman" w:cs="Times New Roman"/>
                 <w:sz w:val="24"/>
                 <w:szCs w:val="24"/>
                 <w:lang w:eastAsia="zh-CN"/>
@@ -4779,7 +4813,7 @@
             </w:r>
             <w:r>
               <w:rPr>
-                <w:rFonts w:ascii="Times New Roman" w:eastAsia="SimSun" w:hAnsi="Times New Roman" w:cs="Times New Roman" w:hint="eastAsia"/>
+                <w:rFonts w:ascii="Times New Roman" w:eastAsia="SimSun" w:hAnsi="Times New Roman" w:cs="Times New Roman"/>
                 <w:sz w:val="24"/>
                 <w:szCs w:val="24"/>
                 <w:lang w:eastAsia="zh-CN"/>
@@ -4788,7 +4822,7 @@
             </w:r>
             <w:r>
               <w:rPr>
-                <w:rFonts w:ascii="Times New Roman" w:eastAsia="SimSun" w:hAnsi="Times New Roman" w:cs="Times New Roman" w:hint="eastAsia"/>
+                <w:rFonts w:ascii="Times New Roman" w:eastAsia="SimSun" w:hAnsi="Times New Roman" w:cs="Times New Roman"/>
                 <w:sz w:val="24"/>
                 <w:szCs w:val="24"/>
                 <w:lang w:eastAsia="zh-CN"/>
@@ -4797,20 +4831,11 @@
             </w:r>
             <w:r>
               <w:rPr>
-                <w:rFonts w:ascii="Times New Roman" w:hAnsi="Times New Roman" w:cs="Times New Roman"/>
-                <w:sz w:val="24"/>
-                <w:szCs w:val="24"/>
-              </w:rPr>
-              <w:t xml:space="preserve"> fong’ </w:t>
-            </w:r>
-            <w:r>
-              <w:rPr>
-                <w:rFonts w:ascii="Times New Roman" w:hAnsi="Times New Roman" w:cs="Times New Roman"/>
-                <w:sz w:val="24"/>
-                <w:szCs w:val="24"/>
-              </w:rPr>
-              <w:lastRenderedPageBreak/>
-              <w:t xml:space="preserve">p’au’. </w:t>
+                <w:rFonts w:ascii="Times New Roman" w:eastAsia="SimSun" w:hAnsi="Times New Roman" w:cs="Times New Roman"/>
+                <w:sz w:val="24"/>
+                <w:szCs w:val="24"/>
+              </w:rPr>
+              <w:t xml:space="preserve"> fong’ p’au’. </w:t>
             </w:r>
           </w:p>
         </w:tc>
@@ -4823,14 +4848,14 @@
           <w:p>
             <w:pPr>
               <w:rPr>
-                <w:rFonts w:ascii="Times New Roman" w:hAnsi="Times New Roman" w:cs="Times New Roman"/>
+                <w:rFonts w:ascii="Times New Roman" w:eastAsia="SimSun" w:hAnsi="Times New Roman" w:cs="Times New Roman"/>
                 <w:sz w:val="24"/>
                 <w:szCs w:val="24"/>
               </w:rPr>
             </w:pPr>
             <w:r>
               <w:rPr>
-                <w:rFonts w:ascii="Times New Roman" w:hAnsi="Times New Roman" w:cs="Times New Roman"/>
+                <w:rFonts w:ascii="Times New Roman" w:eastAsia="SimSun" w:hAnsi="Times New Roman" w:cs="Times New Roman"/>
                 <w:sz w:val="24"/>
                 <w:szCs w:val="24"/>
               </w:rPr>
@@ -4848,14 +4873,14 @@
           <w:p>
             <w:pPr>
               <w:rPr>
-                <w:rFonts w:ascii="Times New Roman" w:hAnsi="Times New Roman" w:cs="Times New Roman"/>
+                <w:rFonts w:ascii="Times New Roman" w:eastAsia="SimSun" w:hAnsi="Times New Roman" w:cs="Times New Roman"/>
                 <w:sz w:val="24"/>
                 <w:szCs w:val="24"/>
               </w:rPr>
             </w:pPr>
             <w:r>
               <w:rPr>
-                <w:rFonts w:ascii="Times New Roman" w:hAnsi="Times New Roman" w:cs="Times New Roman"/>
+                <w:rFonts w:ascii="Times New Roman" w:eastAsia="SimSun" w:hAnsi="Times New Roman" w:cs="Times New Roman"/>
                 <w:sz w:val="24"/>
                 <w:szCs w:val="24"/>
               </w:rPr>
@@ -4863,7 +4888,7 @@
             </w:r>
             <w:r>
               <w:rPr>
-                <w:rFonts w:ascii="Times New Roman" w:hAnsi="Times New Roman" w:cs="Times New Roman" w:hint="eastAsia"/>
+                <w:rFonts w:ascii="Times New Roman" w:eastAsia="SimSun" w:hAnsi="Times New Roman" w:cs="Times New Roman"/>
                 <w:sz w:val="24"/>
                 <w:szCs w:val="24"/>
               </w:rPr>
@@ -4871,7 +4896,7 @@
             </w:r>
             <w:r>
               <w:rPr>
-                <w:rFonts w:ascii="Times New Roman" w:eastAsia="SimSun" w:hAnsi="Times New Roman" w:cs="Times New Roman" w:hint="eastAsia"/>
+                <w:rFonts w:ascii="Times New Roman" w:eastAsia="SimSun" w:hAnsi="Times New Roman" w:cs="Times New Roman"/>
                 <w:sz w:val="24"/>
                 <w:szCs w:val="24"/>
                 <w:lang w:eastAsia="zh-CN"/>
@@ -4880,7 +4905,7 @@
             </w:r>
             <w:r>
               <w:rPr>
-                <w:rFonts w:ascii="Times New Roman" w:hAnsi="Times New Roman" w:cs="Times New Roman"/>
+                <w:rFonts w:ascii="Times New Roman" w:eastAsia="SimSun" w:hAnsi="Times New Roman" w:cs="Times New Roman"/>
                 <w:sz w:val="24"/>
                 <w:szCs w:val="24"/>
               </w:rPr>
@@ -4897,7 +4922,7 @@
             </w:r>
             <w:r>
               <w:rPr>
-                <w:rFonts w:ascii="Times New Roman" w:hAnsi="Times New Roman" w:cs="Times New Roman"/>
+                <w:rFonts w:ascii="Times New Roman" w:eastAsia="SimSun" w:hAnsi="Times New Roman" w:cs="Times New Roman"/>
                 <w:sz w:val="24"/>
                 <w:szCs w:val="24"/>
               </w:rPr>
@@ -4905,7 +4930,7 @@
             </w:r>
             <w:r>
               <w:rPr>
-                <w:rFonts w:ascii="Times New Roman" w:hAnsi="Times New Roman" w:cs="Times New Roman"/>
+                <w:rFonts w:ascii="Times New Roman" w:eastAsia="SimSun" w:hAnsi="Times New Roman" w:cs="Times New Roman"/>
                 <w:sz w:val="24"/>
                 <w:szCs w:val="24"/>
               </w:rPr>
@@ -4913,7 +4938,7 @@
             </w:r>
             <w:r>
               <w:rPr>
-                <w:rFonts w:ascii="Times New Roman" w:hAnsi="Times New Roman" w:cs="Times New Roman"/>
+                <w:rFonts w:ascii="Times New Roman" w:eastAsia="SimSun" w:hAnsi="Times New Roman" w:cs="Times New Roman"/>
                 <w:sz w:val="24"/>
                 <w:szCs w:val="24"/>
               </w:rPr>
@@ -4921,14 +4946,16 @@
             </w:r>
             <w:r>
               <w:rPr>
-                <w:rFonts w:hint="eastAsia"/>
+                <w:rFonts w:ascii="Times New Roman" w:eastAsia="SimSun" w:hAnsi="Times New Roman" w:cs="Times New Roman"/>
+                <w:sz w:val="24"/>
+                <w:szCs w:val="24"/>
               </w:rPr>
               <w:t xml:space="preserve"> </w:t>
             </w:r>
             <w:proofErr w:type="gramStart"/>
             <w:r>
               <w:rPr>
-                <w:rFonts w:ascii="Times New Roman" w:hAnsi="Times New Roman" w:cs="Times New Roman" w:hint="eastAsia"/>
+                <w:rFonts w:ascii="Times New Roman" w:eastAsia="SimSun" w:hAnsi="Times New Roman" w:cs="Times New Roman"/>
                 <w:sz w:val="24"/>
                 <w:szCs w:val="24"/>
               </w:rPr>
@@ -4936,7 +4963,7 @@
             </w:r>
             <w:r>
               <w:rPr>
-                <w:rFonts w:ascii="Times New Roman" w:eastAsia="SimSun" w:hAnsi="Times New Roman" w:cs="Times New Roman" w:hint="eastAsia"/>
+                <w:rFonts w:ascii="Times New Roman" w:eastAsia="SimSun" w:hAnsi="Times New Roman" w:cs="Times New Roman"/>
                 <w:sz w:val="24"/>
                 <w:szCs w:val="24"/>
                 <w:lang w:eastAsia="zh-CN"/>
@@ -4945,7 +4972,7 @@
             </w:r>
             <w:r>
               <w:rPr>
-                <w:rFonts w:ascii="Times New Roman" w:hAnsi="Times New Roman" w:cs="Times New Roman"/>
+                <w:rFonts w:ascii="Times New Roman" w:eastAsia="SimSun" w:hAnsi="Times New Roman" w:cs="Times New Roman"/>
                 <w:sz w:val="24"/>
                 <w:szCs w:val="24"/>
               </w:rPr>
@@ -4953,7 +4980,7 @@
             </w:r>
             <w:r>
               <w:rPr>
-                <w:rFonts w:ascii="Times New Roman" w:hAnsi="Times New Roman" w:cs="Times New Roman"/>
+                <w:rFonts w:ascii="Times New Roman" w:eastAsia="SimSun" w:hAnsi="Times New Roman" w:cs="Times New Roman"/>
                 <w:sz w:val="24"/>
                 <w:szCs w:val="24"/>
               </w:rPr>
@@ -4962,7 +4989,7 @@
             <w:proofErr w:type="gramEnd"/>
             <w:r>
               <w:rPr>
-                <w:rFonts w:ascii="Times New Roman" w:hAnsi="Times New Roman" w:cs="Times New Roman"/>
+                <w:rFonts w:ascii="Times New Roman" w:eastAsia="SimSun" w:hAnsi="Times New Roman" w:cs="Times New Roman"/>
                 <w:sz w:val="24"/>
                 <w:szCs w:val="24"/>
               </w:rPr>
@@ -4970,7 +4997,7 @@
             </w:r>
             <w:r>
               <w:rPr>
-                <w:rFonts w:ascii="SimSun" w:eastAsia="SimSun" w:hAnsi="SimSun" w:cs="Times New Roman" w:hint="eastAsia"/>
+                <w:rFonts w:ascii="Times New Roman" w:eastAsia="SimSun" w:hAnsi="Times New Roman" w:cs="Times New Roman"/>
                 <w:sz w:val="24"/>
                 <w:szCs w:val="24"/>
                 <w:lang w:eastAsia="zh-CN"/>
@@ -4979,7 +5006,7 @@
             </w:r>
             <w:r>
               <w:rPr>
-                <w:rFonts w:ascii="Times New Roman" w:eastAsia="SimSun" w:hAnsi="Times New Roman" w:cs="Times New Roman" w:hint="eastAsia"/>
+                <w:rFonts w:ascii="Times New Roman" w:eastAsia="SimSun" w:hAnsi="Times New Roman" w:cs="Times New Roman"/>
                 <w:sz w:val="24"/>
                 <w:szCs w:val="24"/>
                 <w:lang w:eastAsia="zh-CN"/>
@@ -4988,7 +5015,7 @@
             </w:r>
             <w:r>
               <w:rPr>
-                <w:rFonts w:ascii="Times New Roman" w:hAnsi="Times New Roman" w:cs="Times New Roman"/>
+                <w:rFonts w:ascii="Times New Roman" w:eastAsia="SimSun" w:hAnsi="Times New Roman" w:cs="Times New Roman"/>
                 <w:sz w:val="24"/>
                 <w:szCs w:val="24"/>
               </w:rPr>
@@ -5005,15 +5032,14 @@
           <w:p>
             <w:pPr>
               <w:rPr>
-                <w:rFonts w:ascii="Times New Roman" w:hAnsi="Times New Roman" w:cs="Times New Roman"/>
+                <w:rFonts w:ascii="Times New Roman" w:eastAsia="SimSun" w:hAnsi="Times New Roman" w:cs="Times New Roman"/>
                 <w:sz w:val="24"/>
                 <w:szCs w:val="24"/>
               </w:rPr>
             </w:pPr>
-            <w:proofErr w:type="gramStart"/>
-            <w:r>
-              <w:rPr>
-                <w:rFonts w:ascii="Times New Roman" w:hAnsi="Times New Roman" w:cs="Times New Roman"/>
+            <w:r>
+              <w:rPr>
+                <w:rFonts w:ascii="Times New Roman" w:eastAsia="SimSun" w:hAnsi="Times New Roman" w:cs="Times New Roman"/>
                 <w:sz w:val="24"/>
                 <w:szCs w:val="24"/>
               </w:rPr>
@@ -5021,16 +5047,24 @@
             </w:r>
             <w:r>
               <w:rPr>
-                <w:rFonts w:ascii="Times New Roman" w:hAnsi="Times New Roman" w:cs="Times New Roman" w:hint="eastAsia"/>
+                <w:rFonts w:ascii="Times New Roman" w:eastAsia="SimSun" w:hAnsi="Times New Roman" w:cs="Times New Roman" w:hint="eastAsia"/>
+                <w:sz w:val="24"/>
+                <w:szCs w:val="24"/>
+                <w:lang w:eastAsia="zh-CN"/>
+              </w:rPr>
+              <w:t xml:space="preserve"> </w:t>
+            </w:r>
+            <w:r>
+              <w:rPr>
+                <w:rFonts w:ascii="Times New Roman" w:eastAsia="SimSun" w:hAnsi="Times New Roman" w:cs="Times New Roman"/>
                 <w:sz w:val="24"/>
                 <w:szCs w:val="24"/>
               </w:rPr>
               <w:t>穹蒼</w:t>
             </w:r>
-            <w:proofErr w:type="gramEnd"/>
-            <w:r>
-              <w:rPr>
-                <w:rFonts w:ascii="Times New Roman" w:eastAsia="SimSun" w:hAnsi="Times New Roman" w:cs="Times New Roman" w:hint="eastAsia"/>
+            <w:r>
+              <w:rPr>
+                <w:rFonts w:ascii="Times New Roman" w:eastAsia="SimSun" w:hAnsi="Times New Roman" w:cs="Times New Roman"/>
                 <w:sz w:val="24"/>
                 <w:szCs w:val="24"/>
                 <w:lang w:eastAsia="zh-CN"/>
@@ -5039,7 +5073,7 @@
             </w:r>
             <w:r>
               <w:rPr>
-                <w:rFonts w:ascii="Times New Roman" w:hAnsi="Times New Roman" w:cs="Times New Roman"/>
+                <w:rFonts w:ascii="Times New Roman" w:eastAsia="SimSun" w:hAnsi="Times New Roman" w:cs="Times New Roman"/>
                 <w:sz w:val="24"/>
                 <w:szCs w:val="24"/>
               </w:rPr>
@@ -5047,7 +5081,7 @@
             </w:r>
             <w:r>
               <w:rPr>
-                <w:rFonts w:ascii="Times New Roman" w:hAnsi="Times New Roman" w:cs="Times New Roman"/>
+                <w:rFonts w:ascii="Times New Roman" w:eastAsia="SimSun" w:hAnsi="Times New Roman" w:cs="Times New Roman"/>
                 <w:sz w:val="24"/>
                 <w:szCs w:val="24"/>
               </w:rPr>
@@ -5055,7 +5089,7 @@
             </w:r>
             <w:r>
               <w:rPr>
-                <w:rFonts w:ascii="Times New Roman" w:hAnsi="Times New Roman" w:cs="Times New Roman"/>
+                <w:rFonts w:ascii="Times New Roman" w:eastAsia="SimSun" w:hAnsi="Times New Roman" w:cs="Times New Roman"/>
                 <w:sz w:val="24"/>
                 <w:szCs w:val="24"/>
               </w:rPr>
@@ -5072,7 +5106,7 @@
           <w:p>
             <w:pPr>
               <w:rPr>
-                <w:rFonts w:ascii="Times New Roman" w:hAnsi="Times New Roman" w:cs="Times New Roman"/>
+                <w:rFonts w:ascii="Times New Roman" w:eastAsia="SimSun" w:hAnsi="Times New Roman" w:cs="Times New Roman"/>
                 <w:sz w:val="24"/>
                 <w:szCs w:val="24"/>
               </w:rPr>
@@ -5080,7 +5114,7 @@
             <w:proofErr w:type="gramStart"/>
             <w:r>
               <w:rPr>
-                <w:rFonts w:ascii="Times New Roman" w:hAnsi="Times New Roman" w:cs="Times New Roman"/>
+                <w:rFonts w:ascii="Times New Roman" w:eastAsia="SimSun" w:hAnsi="Times New Roman" w:cs="Times New Roman"/>
                 <w:sz w:val="24"/>
                 <w:szCs w:val="24"/>
               </w:rPr>
@@ -5088,7 +5122,7 @@
             </w:r>
             <w:r>
               <w:rPr>
-                <w:rFonts w:ascii="Times New Roman" w:hAnsi="Times New Roman" w:cs="Times New Roman"/>
+                <w:rFonts w:ascii="Times New Roman" w:eastAsia="SimSun" w:hAnsi="Times New Roman" w:cs="Times New Roman"/>
                 <w:sz w:val="24"/>
                 <w:szCs w:val="24"/>
               </w:rPr>
@@ -5096,7 +5130,7 @@
             </w:r>
             <w:r>
               <w:rPr>
-                <w:rFonts w:ascii="Times New Roman" w:hAnsi="Times New Roman" w:cs="Times New Roman"/>
+                <w:rFonts w:ascii="Times New Roman" w:eastAsia="SimSun" w:hAnsi="Times New Roman" w:cs="Times New Roman"/>
                 <w:sz w:val="24"/>
                 <w:szCs w:val="24"/>
               </w:rPr>
@@ -5104,7 +5138,7 @@
             </w:r>
             <w:r>
               <w:rPr>
-                <w:rFonts w:ascii="SimSun" w:eastAsia="SimSun" w:hAnsi="SimSun" w:cs="Times New Roman" w:hint="eastAsia"/>
+                <w:rFonts w:ascii="Times New Roman" w:eastAsia="SimSun" w:hAnsi="Times New Roman" w:cs="Times New Roman"/>
                 <w:sz w:val="24"/>
                 <w:szCs w:val="24"/>
                 <w:lang w:eastAsia="zh-CN"/>
@@ -5114,7 +5148,7 @@
             <w:proofErr w:type="gramEnd"/>
             <w:r>
               <w:rPr>
-                <w:rFonts w:ascii="Times New Roman" w:eastAsia="SimSun" w:hAnsi="Times New Roman" w:cs="Times New Roman" w:hint="eastAsia"/>
+                <w:rFonts w:ascii="Times New Roman" w:eastAsia="SimSun" w:hAnsi="Times New Roman" w:cs="Times New Roman"/>
                 <w:sz w:val="24"/>
                 <w:szCs w:val="24"/>
                 <w:lang w:eastAsia="zh-CN"/>
@@ -5123,7 +5157,7 @@
             </w:r>
             <w:r>
               <w:rPr>
-                <w:rFonts w:ascii="Times New Roman" w:hAnsi="Times New Roman" w:cs="Times New Roman"/>
+                <w:rFonts w:ascii="Times New Roman" w:eastAsia="SimSun" w:hAnsi="Times New Roman" w:cs="Times New Roman"/>
                 <w:sz w:val="24"/>
                 <w:szCs w:val="24"/>
               </w:rPr>
@@ -5140,7 +5174,7 @@
             </w:r>
             <w:r>
               <w:rPr>
-                <w:rFonts w:ascii="Times New Roman" w:hAnsi="Times New Roman" w:cs="Times New Roman"/>
+                <w:rFonts w:ascii="Times New Roman" w:eastAsia="SimSun" w:hAnsi="Times New Roman" w:cs="Times New Roman"/>
                 <w:sz w:val="24"/>
                 <w:szCs w:val="24"/>
               </w:rPr>
@@ -5148,7 +5182,7 @@
             </w:r>
             <w:r>
               <w:rPr>
-                <w:rFonts w:ascii="Times New Roman" w:hAnsi="Times New Roman" w:cs="Times New Roman"/>
+                <w:rFonts w:ascii="Times New Roman" w:eastAsia="SimSun" w:hAnsi="Times New Roman" w:cs="Times New Roman"/>
                 <w:sz w:val="24"/>
                 <w:szCs w:val="24"/>
               </w:rPr>
@@ -5156,7 +5190,7 @@
             </w:r>
             <w:r>
               <w:rPr>
-                <w:rFonts w:ascii="Times New Roman" w:eastAsia="SimSun" w:hAnsi="Times New Roman" w:cs="Times New Roman" w:hint="eastAsia"/>
+                <w:rFonts w:ascii="Times New Roman" w:eastAsia="SimSun" w:hAnsi="Times New Roman" w:cs="Times New Roman"/>
                 <w:sz w:val="24"/>
                 <w:szCs w:val="24"/>
                 <w:lang w:eastAsia="zh-CN"/>
@@ -5165,7 +5199,7 @@
             </w:r>
             <w:r>
               <w:rPr>
-                <w:rFonts w:ascii="Times New Roman" w:eastAsia="SimSun" w:hAnsi="Times New Roman" w:cs="Times New Roman" w:hint="eastAsia"/>
+                <w:rFonts w:ascii="Times New Roman" w:eastAsia="SimSun" w:hAnsi="Times New Roman" w:cs="Times New Roman"/>
                 <w:sz w:val="24"/>
                 <w:szCs w:val="24"/>
                 <w:lang w:eastAsia="zh-CN"/>
@@ -5174,7 +5208,7 @@
             </w:r>
             <w:r>
               <w:rPr>
-                <w:rFonts w:ascii="Times New Roman" w:hAnsi="Times New Roman" w:cs="Times New Roman"/>
+                <w:rFonts w:ascii="Times New Roman" w:eastAsia="SimSun" w:hAnsi="Times New Roman" w:cs="Times New Roman"/>
                 <w:sz w:val="24"/>
                 <w:szCs w:val="24"/>
               </w:rPr>
@@ -5182,7 +5216,7 @@
             </w:r>
             <w:r>
               <w:rPr>
-                <w:rFonts w:ascii="Times New Roman" w:hAnsi="Times New Roman" w:cs="Times New Roman"/>
+                <w:rFonts w:ascii="Times New Roman" w:eastAsia="SimSun" w:hAnsi="Times New Roman" w:cs="Times New Roman"/>
                 <w:sz w:val="24"/>
                 <w:szCs w:val="24"/>
               </w:rPr>
@@ -5190,7 +5224,7 @@
             </w:r>
             <w:r>
               <w:rPr>
-                <w:rFonts w:ascii="SimSun" w:eastAsia="SimSun" w:hAnsi="SimSun" w:cs="Times New Roman" w:hint="eastAsia"/>
+                <w:rFonts w:ascii="Times New Roman" w:eastAsia="SimSun" w:hAnsi="Times New Roman" w:cs="Times New Roman"/>
                 <w:sz w:val="24"/>
                 <w:szCs w:val="24"/>
                 <w:lang w:eastAsia="zh-CN"/>
@@ -5199,7 +5233,7 @@
             </w:r>
             <w:r>
               <w:rPr>
-                <w:rFonts w:ascii="Times New Roman" w:eastAsia="SimSun" w:hAnsi="Times New Roman" w:cs="Times New Roman" w:hint="eastAsia"/>
+                <w:rFonts w:ascii="Times New Roman" w:eastAsia="SimSun" w:hAnsi="Times New Roman" w:cs="Times New Roman"/>
                 <w:sz w:val="24"/>
                 <w:szCs w:val="24"/>
                 <w:lang w:eastAsia="zh-CN"/>
@@ -5208,7 +5242,7 @@
             </w:r>
             <w:r>
               <w:rPr>
-                <w:rFonts w:ascii="Times New Roman" w:hAnsi="Times New Roman" w:cs="Times New Roman"/>
+                <w:rFonts w:ascii="Times New Roman" w:eastAsia="SimSun" w:hAnsi="Times New Roman" w:cs="Times New Roman"/>
                 <w:sz w:val="24"/>
                 <w:szCs w:val="24"/>
               </w:rPr>
@@ -5216,7 +5250,7 @@
             </w:r>
             <w:r>
               <w:rPr>
-                <w:rFonts w:ascii="Times New Roman" w:eastAsia="SimSun" w:hAnsi="Times New Roman" w:cs="Times New Roman" w:hint="eastAsia"/>
+                <w:rFonts w:ascii="Times New Roman" w:eastAsia="SimSun" w:hAnsi="Times New Roman" w:cs="Times New Roman"/>
                 <w:sz w:val="24"/>
                 <w:szCs w:val="24"/>
                 <w:lang w:eastAsia="zh-CN"/>
@@ -5225,7 +5259,7 @@
             </w:r>
             <w:r>
               <w:rPr>
-                <w:rFonts w:ascii="Times New Roman" w:eastAsia="SimSun" w:hAnsi="Times New Roman" w:cs="Times New Roman" w:hint="eastAsia"/>
+                <w:rFonts w:ascii="Times New Roman" w:eastAsia="SimSun" w:hAnsi="Times New Roman" w:cs="Times New Roman"/>
                 <w:sz w:val="24"/>
                 <w:szCs w:val="24"/>
                 <w:lang w:eastAsia="zh-CN"/>
@@ -5234,7 +5268,7 @@
             </w:r>
             <w:r>
               <w:rPr>
-                <w:rFonts w:ascii="Times New Roman" w:eastAsia="SimSun" w:hAnsi="Times New Roman" w:cs="Times New Roman" w:hint="eastAsia"/>
+                <w:rFonts w:ascii="Times New Roman" w:eastAsia="SimSun" w:hAnsi="Times New Roman" w:cs="Times New Roman"/>
                 <w:sz w:val="24"/>
                 <w:szCs w:val="24"/>
                 <w:lang w:eastAsia="zh-CN"/>
@@ -5243,7 +5277,7 @@
             </w:r>
             <w:r>
               <w:rPr>
-                <w:rFonts w:ascii="Times New Roman" w:hAnsi="Times New Roman" w:cs="Times New Roman"/>
+                <w:rFonts w:ascii="Times New Roman" w:eastAsia="SimSun" w:hAnsi="Times New Roman" w:cs="Times New Roman"/>
                 <w:sz w:val="24"/>
                 <w:szCs w:val="24"/>
               </w:rPr>
@@ -5251,7 +5285,7 @@
             </w:r>
             <w:r>
               <w:rPr>
-                <w:rFonts w:ascii="Times New Roman" w:eastAsia="SimSun" w:hAnsi="Times New Roman" w:cs="Times New Roman" w:hint="eastAsia"/>
+                <w:rFonts w:ascii="Times New Roman" w:eastAsia="SimSun" w:hAnsi="Times New Roman" w:cs="Times New Roman"/>
                 <w:sz w:val="24"/>
                 <w:szCs w:val="24"/>
                 <w:lang w:eastAsia="zh-CN"/>
@@ -5260,7 +5294,7 @@
             </w:r>
             <w:r>
               <w:rPr>
-                <w:rFonts w:ascii="Times New Roman" w:eastAsia="SimSun" w:hAnsi="Times New Roman" w:cs="Times New Roman" w:hint="eastAsia"/>
+                <w:rFonts w:ascii="Times New Roman" w:eastAsia="SimSun" w:hAnsi="Times New Roman" w:cs="Times New Roman"/>
                 <w:sz w:val="24"/>
                 <w:szCs w:val="24"/>
                 <w:lang w:eastAsia="zh-CN"/>
@@ -5269,7 +5303,7 @@
             </w:r>
             <w:r>
               <w:rPr>
-                <w:rFonts w:ascii="Times New Roman" w:eastAsia="SimSun" w:hAnsi="Times New Roman" w:cs="Times New Roman" w:hint="eastAsia"/>
+                <w:rFonts w:ascii="Times New Roman" w:eastAsia="SimSun" w:hAnsi="Times New Roman" w:cs="Times New Roman"/>
                 <w:sz w:val="24"/>
                 <w:szCs w:val="24"/>
                 <w:lang w:eastAsia="zh-CN"/>
@@ -5278,7 +5312,7 @@
             </w:r>
             <w:r>
               <w:rPr>
-                <w:rFonts w:ascii="Times New Roman" w:hAnsi="Times New Roman" w:cs="Times New Roman"/>
+                <w:rFonts w:ascii="Times New Roman" w:eastAsia="SimSun" w:hAnsi="Times New Roman" w:cs="Times New Roman"/>
                 <w:sz w:val="24"/>
                 <w:szCs w:val="24"/>
               </w:rPr>
@@ -5295,7 +5329,7 @@
           <w:p>
             <w:pPr>
               <w:rPr>
-                <w:rFonts w:ascii="Times New Roman" w:hAnsi="Times New Roman" w:cs="Times New Roman"/>
+                <w:rFonts w:ascii="Times New Roman" w:eastAsia="SimSun" w:hAnsi="Times New Roman" w:cs="Times New Roman"/>
                 <w:sz w:val="24"/>
                 <w:szCs w:val="24"/>
               </w:rPr>
@@ -5307,7 +5341,7 @@
     <w:p>
       <w:pPr>
         <w:rPr>
-          <w:rFonts w:ascii="Times New Roman" w:hAnsi="Times New Roman" w:cs="Times New Roman"/>
+          <w:rFonts w:ascii="Times New Roman" w:eastAsia="SimSun" w:hAnsi="Times New Roman" w:cs="Times New Roman"/>
           <w:sz w:val="24"/>
           <w:szCs w:val="24"/>
         </w:rPr>
